--- a/Thesis of Nafi.docx
+++ b/Thesis of Nafi.docx
@@ -1178,16 +1178,7 @@
           <w:rFonts w:eastAsia="Arial" w:cs="Times New Roman"/>
           <w:szCs w:val="24"/>
         </w:rPr>
-        <w:t>Khulna University of Engine</w:t>
-      </w:r>
-      <w:bookmarkStart w:id="0" w:name="_GoBack"/>
-      <w:bookmarkEnd w:id="0"/>
-      <w:r>
-        <w:rPr>
-          <w:rFonts w:eastAsia="Arial" w:cs="Times New Roman"/>
-          <w:szCs w:val="24"/>
-        </w:rPr>
-        <w:t>ering &amp; Technology</w:t>
+        <w:t>Khulna University of Engineering &amp; Technology</w:t>
       </w:r>
     </w:p>
     <w:p>
@@ -12065,7 +12056,7 @@
           <w:rFonts w:cs="Times New Roman"/>
         </w:rPr>
       </w:pPr>
-      <w:bookmarkStart w:id="1" w:name="_Toc61564393"/>
+      <w:bookmarkStart w:id="0" w:name="_Toc61564393"/>
       <w:r>
         <w:rPr>
           <w:rFonts w:cs="Times New Roman"/>
@@ -12078,7 +12069,7 @@
         </w:rPr>
         <w:t xml:space="preserve">.1: </w:t>
       </w:r>
-      <w:bookmarkEnd w:id="1"/>
+      <w:bookmarkEnd w:id="0"/>
       <w:r>
         <w:rPr>
           <w:rFonts w:cs="Times New Roman"/>
@@ -25534,14 +25525,7 @@
           <w:rFonts w:eastAsia="Arial" w:cs="Times New Roman"/>
           <w:color w:val="000000" w:themeColor="text1"/>
         </w:rPr>
-        <w:t>umber</w:t>
-      </w:r>
-      <w:r>
-        <w:rPr>
-          <w:rFonts w:eastAsia="Arial" w:cs="Times New Roman"/>
-          <w:color w:val="000000" w:themeColor="text1"/>
-        </w:rPr>
-        <w:t xml:space="preserve"> of </w:t>
+        <w:t xml:space="preserve">umber of </w:t>
       </w:r>
       <w:r>
         <w:rPr>
@@ -25587,14 +25571,7 @@
           <w:rFonts w:eastAsia="Arial" w:cs="Times New Roman"/>
           <w:color w:val="000000" w:themeColor="text1"/>
         </w:rPr>
-        <w:t xml:space="preserve"> shows the average estimated time for increasing number of authorities. It is a trade-off between time and security.</w:t>
-      </w:r>
-      <w:r>
-        <w:rPr>
-          <w:rFonts w:eastAsia="Arial" w:cs="Times New Roman"/>
-          <w:color w:val="000000" w:themeColor="text1"/>
-        </w:rPr>
-        <w:t xml:space="preserve"> </w:t>
+        <w:t xml:space="preserve"> shows the average estimated time for increasing number of authorities. It is a trade-off between time and security. </w:t>
       </w:r>
     </w:p>
     <w:p>
@@ -26460,21 +26437,7 @@
           <w:rFonts w:eastAsia="Arial" w:cs="Times New Roman"/>
           <w:color w:val="000000" w:themeColor="text1"/>
         </w:rPr>
-        <w:t xml:space="preserve">: Comparison of </w:t>
-      </w:r>
-      <w:r>
-        <w:rPr>
-          <w:rFonts w:eastAsia="Arial" w:cs="Times New Roman"/>
-          <w:color w:val="000000" w:themeColor="text1"/>
-        </w:rPr>
-        <w:t>Decryption</w:t>
-      </w:r>
-      <w:r>
-        <w:rPr>
-          <w:rFonts w:eastAsia="Arial" w:cs="Times New Roman"/>
-          <w:color w:val="000000" w:themeColor="text1"/>
-        </w:rPr>
-        <w:t xml:space="preserve"> Time among </w:t>
+        <w:t xml:space="preserve">: Comparison of Decryption Time among </w:t>
       </w:r>
       <w:proofErr w:type="spellStart"/>
       <w:r>
@@ -26490,21 +26453,7 @@
           <w:rFonts w:eastAsia="Arial" w:cs="Times New Roman"/>
           <w:color w:val="000000" w:themeColor="text1"/>
         </w:rPr>
-        <w:t>, RSA</w:t>
-      </w:r>
-      <w:r>
-        <w:rPr>
-          <w:rFonts w:eastAsia="Arial" w:cs="Times New Roman"/>
-          <w:color w:val="000000" w:themeColor="text1"/>
-        </w:rPr>
-        <w:t xml:space="preserve"> and</w:t>
-      </w:r>
-      <w:r>
-        <w:rPr>
-          <w:rFonts w:eastAsia="Arial" w:cs="Times New Roman"/>
-          <w:color w:val="000000" w:themeColor="text1"/>
-        </w:rPr>
-        <w:t xml:space="preserve"> </w:t>
+        <w:t xml:space="preserve">, RSA and </w:t>
       </w:r>
       <w:proofErr w:type="spellStart"/>
       <w:r>
@@ -26512,14 +26461,7 @@
           <w:rFonts w:eastAsia="Arial" w:cs="Times New Roman"/>
           <w:color w:val="000000" w:themeColor="text1"/>
         </w:rPr>
-        <w:t>P</w:t>
-      </w:r>
-      <w:r>
-        <w:rPr>
-          <w:rFonts w:eastAsia="Arial" w:cs="Times New Roman"/>
-          <w:color w:val="000000" w:themeColor="text1"/>
-        </w:rPr>
-        <w:t>aillier</w:t>
+        <w:t>Paillier</w:t>
       </w:r>
       <w:proofErr w:type="spellEnd"/>
     </w:p>
@@ -26873,14 +26815,7 @@
                 <w:rFonts w:eastAsia="Arial" w:cs="Times New Roman"/>
                 <w:color w:val="000000" w:themeColor="text1"/>
               </w:rPr>
-              <w:t xml:space="preserve"> </w:t>
-            </w:r>
-            <w:r>
-              <w:rPr>
-                <w:rFonts w:eastAsia="Arial" w:cs="Times New Roman"/>
-                <w:color w:val="000000" w:themeColor="text1"/>
-              </w:rPr>
-              <w:t>In</w:t>
+              <w:t xml:space="preserve"> In</w:t>
             </w:r>
             <w:r>
               <w:rPr>
@@ -27361,13 +27296,7 @@
         <w:jc w:val="both"/>
       </w:pPr>
       <w:r>
-        <w:t>5.4</w:t>
-      </w:r>
-      <w:r>
-        <w:t xml:space="preserve"> </w:t>
-      </w:r>
-      <w:r>
-        <w:t>C</w:t>
+        <w:t>5.4 C</w:t>
       </w:r>
       <w:r>
         <w:t>omparative Analysis</w:t>
@@ -27726,13 +27655,7 @@
         <w:jc w:val="both"/>
       </w:pPr>
       <w:r>
-        <w:t>5.5</w:t>
-      </w:r>
-      <w:r>
-        <w:t xml:space="preserve"> </w:t>
-      </w:r>
-      <w:r>
-        <w:t>Discussion</w:t>
+        <w:t>5.5 Discussion</w:t>
       </w:r>
     </w:p>
     <w:p>
@@ -27892,39 +27815,10 @@
     </w:p>
     <w:p>
       <w:pPr>
-        <w:tabs>
-          <w:tab w:val="left" w:pos="916"/>
-          <w:tab w:val="left" w:pos="1832"/>
-          <w:tab w:val="left" w:pos="2748"/>
-          <w:tab w:val="left" w:pos="3664"/>
-          <w:tab w:val="left" w:pos="4580"/>
-          <w:tab w:val="left" w:pos="5496"/>
-          <w:tab w:val="left" w:pos="6412"/>
-          <w:tab w:val="left" w:pos="7328"/>
-          <w:tab w:val="left" w:pos="8244"/>
-          <w:tab w:val="left" w:pos="9160"/>
-          <w:tab w:val="left" w:pos="10076"/>
-          <w:tab w:val="left" w:pos="10992"/>
-          <w:tab w:val="left" w:pos="11908"/>
-          <w:tab w:val="left" w:pos="12824"/>
-          <w:tab w:val="left" w:pos="13740"/>
-          <w:tab w:val="left" w:pos="14656"/>
-        </w:tabs>
-        <w:spacing w:after="160" w:line="256" w:lineRule="auto"/>
-        <w:jc w:val="left"/>
-        <w:rPr>
-          <w:rFonts w:eastAsia="Arial" w:cs="Times New Roman"/>
-          <w:b/>
-          <w:color w:val="000000" w:themeColor="text1"/>
-          <w:sz w:val="32"/>
-        </w:rPr>
-      </w:pPr>
-    </w:p>
-    <w:p>
-      <w:pPr>
         <w:pStyle w:val="rChapNum"/>
       </w:pPr>
       <w:r>
+        <w:lastRenderedPageBreak/>
         <w:t>CHAPTER 6</w:t>
       </w:r>
     </w:p>
@@ -27970,177 +27864,61 @@
     </w:p>
     <w:p>
       <w:pPr>
-        <w:spacing w:before="240" w:after="120" w:line="360" w:lineRule="auto"/>
-        <w:rPr>
-          <w:rFonts w:cs="Times New Roman"/>
-        </w:rPr>
-      </w:pPr>
-      <w:r>
-        <w:rPr>
-          <w:rFonts w:cs="Times New Roman"/>
-        </w:rPr>
-        <w:t>Opt</w:t>
-      </w:r>
-      <w:r>
-        <w:rPr>
-          <w:rFonts w:cs="Times New Roman"/>
-        </w:rPr>
-        <w:t>ical Character Recognition</w:t>
-      </w:r>
-      <w:r>
-        <w:rPr>
-          <w:rFonts w:cs="Times New Roman"/>
-        </w:rPr>
-        <w:t xml:space="preserve"> systems are one of the applications of Computer Vision that has revolutionized education, banking and other business industries. OCR is commonly used technology in banking, healthcare, communication and education sectors. OCR for </w:t>
-      </w:r>
-      <w:r>
-        <w:rPr>
-          <w:rFonts w:cs="Times New Roman"/>
-        </w:rPr>
-        <w:t>B</w:t>
-      </w:r>
-      <w:r>
-        <w:rPr>
-          <w:rFonts w:cs="Times New Roman"/>
-        </w:rPr>
-        <w:t xml:space="preserve">angla language can reduce the hidden cost and time for manual data entry in all government and private offices in Bangladesh. Although, the results of OCR </w:t>
-      </w:r>
-      <w:proofErr w:type="gramStart"/>
-      <w:r>
-        <w:rPr>
-          <w:rFonts w:cs="Times New Roman"/>
-        </w:rPr>
-        <w:t>needs</w:t>
-      </w:r>
-      <w:proofErr w:type="gramEnd"/>
-      <w:r>
-        <w:rPr>
-          <w:rFonts w:cs="Times New Roman"/>
-        </w:rPr>
-        <w:t xml:space="preserve"> to be re-edited as it can’t gi</w:t>
-      </w:r>
-      <w:r>
-        <w:rPr>
-          <w:rFonts w:cs="Times New Roman"/>
-        </w:rPr>
-        <w:t>ve fully correct results. In this</w:t>
-      </w:r>
-      <w:r>
-        <w:rPr>
-          <w:rFonts w:cs="Times New Roman"/>
-        </w:rPr>
-        <w:t xml:space="preserve"> thesis, </w:t>
-      </w:r>
-      <w:r>
-        <w:rPr>
-          <w:rFonts w:cs="Times New Roman"/>
-        </w:rPr>
-        <w:t xml:space="preserve">an optical character recognition system for handwritten </w:t>
-      </w:r>
-      <w:r>
-        <w:rPr>
-          <w:rFonts w:cs="Times New Roman"/>
-        </w:rPr>
-        <w:t>B</w:t>
-      </w:r>
-      <w:r>
-        <w:rPr>
-          <w:rFonts w:cs="Times New Roman"/>
-        </w:rPr>
-        <w:t>angla documents</w:t>
-      </w:r>
-      <w:r>
-        <w:rPr>
-          <w:rFonts w:cs="Times New Roman"/>
-        </w:rPr>
-        <w:t xml:space="preserve"> have been developed. A</w:t>
-      </w:r>
-      <w:r>
-        <w:rPr>
-          <w:rFonts w:cs="Times New Roman"/>
-        </w:rPr>
-        <w:t xml:space="preserve"> custom dataset</w:t>
-      </w:r>
-      <w:r>
-        <w:rPr>
-          <w:rFonts w:cs="Times New Roman"/>
-        </w:rPr>
-        <w:t xml:space="preserve"> has been created</w:t>
-      </w:r>
-      <w:r>
-        <w:rPr>
-          <w:rFonts w:cs="Times New Roman"/>
-        </w:rPr>
-        <w:t xml:space="preserve"> for character detection and recognition from words. </w:t>
-      </w:r>
-      <w:r>
-        <w:rPr>
-          <w:rFonts w:cs="Times New Roman"/>
-        </w:rPr>
-        <w:t>W</w:t>
-      </w:r>
-      <w:r>
-        <w:rPr>
-          <w:rFonts w:cs="Times New Roman"/>
-        </w:rPr>
-        <w:t xml:space="preserve">ords </w:t>
-      </w:r>
-      <w:r>
-        <w:rPr>
-          <w:rFonts w:cs="Times New Roman"/>
-        </w:rPr>
-        <w:t xml:space="preserve">have been segmented </w:t>
-      </w:r>
-      <w:r>
-        <w:rPr>
-          <w:rFonts w:cs="Times New Roman"/>
-        </w:rPr>
-        <w:t xml:space="preserve">from documents by some preprocessing steps, </w:t>
-      </w:r>
-      <w:r>
-        <w:rPr>
-          <w:rFonts w:cs="Times New Roman"/>
-        </w:rPr>
-        <w:t>H</w:t>
-      </w:r>
-      <w:r>
-        <w:rPr>
-          <w:rFonts w:cs="Times New Roman"/>
-        </w:rPr>
-        <w:t>ough transform and morphologica</w:t>
-      </w:r>
-      <w:r>
-        <w:rPr>
-          <w:rFonts w:cs="Times New Roman"/>
-        </w:rPr>
-        <w:t>l transformation. Hence, the proposed system has</w:t>
-      </w:r>
-      <w:r>
-        <w:rPr>
-          <w:rFonts w:cs="Times New Roman"/>
-        </w:rPr>
-        <w:t xml:space="preserve"> segmented and classified characters from words using single shot detector. The classification results</w:t>
-      </w:r>
-      <w:r>
-        <w:rPr>
-          <w:rFonts w:cs="Times New Roman"/>
-        </w:rPr>
-        <w:t xml:space="preserve"> are slightly improved using proposed</w:t>
-      </w:r>
-      <w:r>
-        <w:rPr>
-          <w:rFonts w:cs="Times New Roman"/>
-        </w:rPr>
-        <w:t xml:space="preserve"> CNN model.</w:t>
-      </w:r>
-    </w:p>
-    <w:p>
-      <w:pPr>
         <w:pStyle w:val="rHeading1"/>
-      </w:pPr>
-      <w:r>
-        <w:t xml:space="preserve"> </w:t>
-      </w:r>
+        <w:rPr>
+          <w:b w:val="0"/>
+          <w:sz w:val="24"/>
+        </w:rPr>
+      </w:pPr>
+      <w:r>
+        <w:rPr>
+          <w:b w:val="0"/>
+          <w:sz w:val="24"/>
+        </w:rPr>
+        <w:t>Elections play a crucial role in democratic societies by providing a mechanism for citizens to select their representatives and hold them accountable.</w:t>
+      </w:r>
+      <w:r>
+        <w:rPr>
+          <w:b w:val="0"/>
+          <w:sz w:val="24"/>
+        </w:rPr>
+        <w:t xml:space="preserve"> Through this, </w:t>
+      </w:r>
+      <w:r>
+        <w:rPr>
+          <w:b w:val="0"/>
+          <w:sz w:val="24"/>
+        </w:rPr>
+        <w:t>the will of the majority is reflected in the outcome.</w:t>
+      </w:r>
+      <w:r>
+        <w:rPr>
+          <w:b w:val="0"/>
+          <w:sz w:val="24"/>
+        </w:rPr>
+        <w:t xml:space="preserve"> Hence with growth of technology, different activities should be implemented to ease out workload and protect the system. In this thesis work, a </w:t>
+      </w:r>
+      <w:proofErr w:type="spellStart"/>
+      <w:r>
+        <w:rPr>
+          <w:b w:val="0"/>
+          <w:sz w:val="24"/>
+        </w:rPr>
+        <w:t>blockchain</w:t>
+      </w:r>
+      <w:proofErr w:type="spellEnd"/>
+      <w:r>
+        <w:rPr>
+          <w:b w:val="0"/>
+          <w:sz w:val="24"/>
+        </w:rPr>
+        <w:t xml:space="preserve"> based e-voting system is developed with additional security which focuses on adding more layers of security to enhance the overall security of the system. In this chapter the limitations and the future work for the system has been discussed.</w:t>
+      </w:r>
+    </w:p>
+    <w:p>
+      <w:pPr>
+        <w:pStyle w:val="rHeading1"/>
+      </w:pPr>
       <w:r>
         <w:t xml:space="preserve">5.2 </w:t>
       </w:r>
@@ -28160,21 +27938,21 @@
           <w:color w:val="292929"/>
           <w:shd w:val="clear" w:color="auto" w:fill="FFFFFF"/>
         </w:rPr>
-        <w:t xml:space="preserve">The limitations of developing OCR for handwritten </w:t>
+        <w:t xml:space="preserve">The limitations of developing </w:t>
       </w:r>
       <w:r>
         <w:rPr>
           <w:color w:val="292929"/>
           <w:shd w:val="clear" w:color="auto" w:fill="FFFFFF"/>
         </w:rPr>
-        <w:t>B</w:t>
+        <w:t>our proposed system</w:t>
       </w:r>
       <w:r>
         <w:rPr>
           <w:color w:val="292929"/>
           <w:shd w:val="clear" w:color="auto" w:fill="FFFFFF"/>
         </w:rPr>
-        <w:t xml:space="preserve">angla documents </w:t>
+        <w:t xml:space="preserve"> </w:t>
       </w:r>
       <w:r>
         <w:rPr>
@@ -28213,19 +27991,7 @@
         <w:rPr>
           <w:rFonts w:cs="Times New Roman"/>
         </w:rPr>
-        <w:t xml:space="preserve">There are 50 normal characters, 10 number characters and 171 compound characters in </w:t>
-      </w:r>
-      <w:r>
-        <w:rPr>
-          <w:rFonts w:cs="Times New Roman"/>
-        </w:rPr>
-        <w:t>B</w:t>
-      </w:r>
-      <w:r>
-        <w:rPr>
-          <w:rFonts w:cs="Times New Roman"/>
-        </w:rPr>
-        <w:t>angla language. It is hard to classify each character correctly because of the vast amount of characters.</w:t>
+        <w:t>The total completion time of our system increases with the number of authority being in our system. It mainly affects in the first-half portion of our system.</w:t>
       </w:r>
     </w:p>
     <w:p>
@@ -28244,43 +28010,7 @@
         <w:rPr>
           <w:rFonts w:cs="Times New Roman"/>
         </w:rPr>
-        <w:t xml:space="preserve">In </w:t>
-      </w:r>
-      <w:r>
-        <w:rPr>
-          <w:rFonts w:cs="Times New Roman"/>
-        </w:rPr>
-        <w:t>B</w:t>
-      </w:r>
-      <w:r>
-        <w:rPr>
-          <w:rFonts w:cs="Times New Roman"/>
-        </w:rPr>
-        <w:t xml:space="preserve">angla language, </w:t>
-      </w:r>
-      <w:r>
-        <w:rPr>
-          <w:rFonts w:cs="Times New Roman"/>
-        </w:rPr>
-        <w:t>t</w:t>
-      </w:r>
-      <w:r>
-        <w:rPr>
-          <w:rFonts w:cs="Times New Roman"/>
-        </w:rPr>
-        <w:t>here is no space between characters in each word. General image processing techniques can’t segment handwritten characters correctly. Though, Deep learning based segmen</w:t>
-      </w:r>
-      <w:r>
-        <w:rPr>
-          <w:rFonts w:cs="Times New Roman"/>
-        </w:rPr>
-        <w:t xml:space="preserve">tation technique proposed by this thesis </w:t>
-      </w:r>
-      <w:r>
-        <w:rPr>
-          <w:rFonts w:cs="Times New Roman"/>
-        </w:rPr>
-        <w:t>overcomes this limitation.</w:t>
+        <w:t>To reduce the computation cost (Gas Cost) of our smart contract, we provided the encryption and decryption outside the contract. All the authorities will be given separate files to generate cipher-texts and decrypt them. They will get the values stored in different files. They will have to retrieve the values from there in order to proceed.</w:t>
       </w:r>
     </w:p>
     <w:p>
@@ -28299,131 +28029,42 @@
         <w:rPr>
           <w:rFonts w:cs="Times New Roman"/>
         </w:rPr>
+        <w:t>Verification by authorities before each major phrase will result</w:t>
+      </w:r>
+      <w:r>
+        <w:rPr>
+          <w:rFonts w:cs="Times New Roman"/>
+        </w:rPr>
+        <w:t xml:space="preserve"> in more time to conduct the process. But this comes with added security</w:t>
+      </w:r>
+      <w:r>
+        <w:rPr>
+          <w:rFonts w:cs="Times New Roman"/>
+        </w:rPr>
+        <w:t xml:space="preserve"> </w:t>
+      </w:r>
+    </w:p>
+    <w:p>
+      <w:pPr>
+        <w:pStyle w:val="rHeading1"/>
+      </w:pPr>
+    </w:p>
+    <w:p>
+      <w:pPr>
+        <w:pStyle w:val="rHeading1"/>
+      </w:pPr>
+    </w:p>
+    <w:p>
+      <w:pPr>
+        <w:pStyle w:val="rHeading1"/>
+      </w:pPr>
+    </w:p>
+    <w:p>
+      <w:pPr>
+        <w:pStyle w:val="rHeading1"/>
+      </w:pPr>
+      <w:r>
         <w:lastRenderedPageBreak/>
-        <w:t xml:space="preserve">For creating a generalized system, the size of </w:t>
-      </w:r>
-      <w:r>
-        <w:rPr>
-          <w:rFonts w:cs="Times New Roman"/>
-        </w:rPr>
-        <w:t>the dataset plays a huge role. For d</w:t>
-      </w:r>
-      <w:r>
-        <w:rPr>
-          <w:rFonts w:cs="Times New Roman"/>
-        </w:rPr>
-        <w:t xml:space="preserve">eveloping a complete OCR for handwritten </w:t>
-      </w:r>
-      <w:r>
-        <w:rPr>
-          <w:rFonts w:cs="Times New Roman"/>
-        </w:rPr>
-        <w:t>B</w:t>
-      </w:r>
-      <w:r>
-        <w:rPr>
-          <w:rFonts w:cs="Times New Roman"/>
-        </w:rPr>
-        <w:t>angla documents, the dataset size needs to be h</w:t>
-      </w:r>
-      <w:r>
-        <w:rPr>
-          <w:rFonts w:cs="Times New Roman"/>
-        </w:rPr>
-        <w:t xml:space="preserve">uge.  Although, </w:t>
-      </w:r>
-      <w:r>
-        <w:rPr>
-          <w:rFonts w:cs="Times New Roman"/>
-        </w:rPr>
-        <w:t>a custom dataset</w:t>
-      </w:r>
-      <w:r>
-        <w:rPr>
-          <w:rFonts w:cs="Times New Roman"/>
-        </w:rPr>
-        <w:t xml:space="preserve"> has been created, </w:t>
-      </w:r>
-      <w:r>
-        <w:rPr>
-          <w:rFonts w:cs="Times New Roman"/>
-        </w:rPr>
-        <w:t>dataset that is of large size</w:t>
-      </w:r>
-      <w:r>
-        <w:rPr>
-          <w:rFonts w:cs="Times New Roman"/>
-        </w:rPr>
-        <w:t xml:space="preserve"> can’t be made</w:t>
-      </w:r>
-      <w:r>
-        <w:rPr>
-          <w:rFonts w:cs="Times New Roman"/>
-        </w:rPr>
-        <w:t>.</w:t>
-      </w:r>
-    </w:p>
-    <w:p>
-      <w:pPr>
-        <w:pStyle w:val="ListParagraph"/>
-        <w:numPr>
-          <w:ilvl w:val="0"/>
-          <w:numId w:val="1"/>
-        </w:numPr>
-        <w:spacing w:before="240" w:after="120" w:line="360" w:lineRule="auto"/>
-        <w:rPr>
-          <w:rFonts w:cs="Times New Roman"/>
-        </w:rPr>
-      </w:pPr>
-      <w:r>
-        <w:rPr>
-          <w:rFonts w:cs="Times New Roman"/>
-        </w:rPr>
-        <w:t>This</w:t>
-      </w:r>
-      <w:r>
-        <w:rPr>
-          <w:rFonts w:cs="Times New Roman"/>
-        </w:rPr>
-        <w:t xml:space="preserve"> OCR performed poorly f</w:t>
-      </w:r>
-      <w:r>
-        <w:rPr>
-          <w:rFonts w:cs="Times New Roman"/>
-        </w:rPr>
-        <w:t>or some real world handwritten B</w:t>
-      </w:r>
-      <w:r>
-        <w:rPr>
-          <w:rFonts w:cs="Times New Roman"/>
-        </w:rPr>
-        <w:t>angla documents. As handwritten texts have much more diversity, small dataset is playing a big role here.</w:t>
-      </w:r>
-    </w:p>
-    <w:p>
-      <w:pPr>
-        <w:pStyle w:val="ListParagraph"/>
-        <w:numPr>
-          <w:ilvl w:val="0"/>
-          <w:numId w:val="1"/>
-        </w:numPr>
-        <w:spacing w:before="240" w:after="120" w:line="360" w:lineRule="auto"/>
-        <w:rPr>
-          <w:rFonts w:cs="Times New Roman"/>
-        </w:rPr>
-      </w:pPr>
-      <w:r>
-        <w:rPr>
-          <w:rFonts w:cs="Times New Roman"/>
-        </w:rPr>
-        <w:t>It failed to preprocess those images which have dark background and light color handwriting.</w:t>
-      </w:r>
-    </w:p>
-    <w:p>
-      <w:pPr>
-        <w:pStyle w:val="rHeading1"/>
-      </w:pPr>
-      <w:r>
         <w:t xml:space="preserve">5.3 </w:t>
       </w:r>
       <w:r>
@@ -28432,7 +28073,7 @@
     </w:p>
     <w:p>
       <w:pPr>
-        <w:spacing w:before="240" w:after="120" w:line="360" w:lineRule="auto"/>
+        <w:spacing w:before="240" w:after="120" w:line="240" w:lineRule="auto"/>
         <w:rPr>
           <w:rFonts w:cs="Times New Roman"/>
         </w:rPr>
@@ -28460,8 +28101,10 @@
         <w:rPr>
           <w:rFonts w:cs="Times New Roman"/>
         </w:rPr>
-        <w:t>A large dataset of character segmentation and classification can be built which has diverse handwriting.</w:t>
-      </w:r>
+        <w:t>Linearity of time with number of authority can be reduced so that overall time for the system to complete can be faster</w:t>
+      </w:r>
+      <w:bookmarkStart w:id="1" w:name="_GoBack"/>
+      <w:bookmarkEnd w:id="1"/>
     </w:p>
     <w:p>
       <w:pPr>
@@ -28479,19 +28122,7 @@
         <w:rPr>
           <w:rFonts w:cs="Times New Roman"/>
         </w:rPr>
-        <w:t>Currently, proposed</w:t>
-      </w:r>
-      <w:r>
-        <w:rPr>
-          <w:rFonts w:cs="Times New Roman"/>
-        </w:rPr>
-        <w:t xml:space="preserve"> dataset has 67 labels for characters. Number of labels can also be increased</w:t>
-      </w:r>
-      <w:r>
-        <w:rPr>
-          <w:rFonts w:cs="Times New Roman"/>
-        </w:rPr>
-        <w:t xml:space="preserve"> by including compound characters.</w:t>
+        <w:t xml:space="preserve">The prototype of our model has been proved to be functional. So this could be implemented in a large-scale, real time environment </w:t>
       </w:r>
     </w:p>
     <w:p>
@@ -28510,28 +28141,22 @@
         <w:rPr>
           <w:rFonts w:cs="Times New Roman"/>
         </w:rPr>
-        <w:t>The</w:t>
-      </w:r>
-      <w:r>
-        <w:rPr>
-          <w:rFonts w:cs="Times New Roman"/>
-        </w:rPr>
-        <w:t xml:space="preserve"> dataset can be trained with</w:t>
-      </w:r>
-      <w:r>
-        <w:rPr>
-          <w:rFonts w:cs="Times New Roman"/>
-        </w:rPr>
-        <w:t xml:space="preserve"> proposed SSD model for detection and classification.</w:t>
-      </w:r>
-    </w:p>
-    <w:p>
-      <w:pPr>
-        <w:pStyle w:val="ListParagraph"/>
-        <w:numPr>
-          <w:ilvl w:val="0"/>
-          <w:numId w:val="2"/>
-        </w:numPr>
+        <w:t>More efficient way could be found to do the encryption and decryption all at once in a single smart contract.</w:t>
+      </w:r>
+    </w:p>
+    <w:p>
+      <w:pPr>
+        <w:pStyle w:val="rHeading1"/>
+      </w:pPr>
+      <w:r>
+        <w:t xml:space="preserve">5.4 </w:t>
+      </w:r>
+      <w:r>
+        <w:t>Conclusion</w:t>
+      </w:r>
+    </w:p>
+    <w:p>
+      <w:pPr>
         <w:spacing w:before="240" w:after="120" w:line="360" w:lineRule="auto"/>
         <w:rPr>
           <w:rFonts w:cs="Times New Roman"/>
@@ -28541,128 +28166,189 @@
         <w:rPr>
           <w:rFonts w:cs="Times New Roman"/>
         </w:rPr>
-        <w:t>R-CNN, Faster R-CNN, SPP-net, YOLO and other object detection models can be used to get a comparison analysis of results.</w:t>
-      </w:r>
-    </w:p>
-    <w:p>
-      <w:pPr>
-        <w:pStyle w:val="rHeading1"/>
-      </w:pPr>
-      <w:r>
-        <w:t xml:space="preserve">5.4 </w:t>
-      </w:r>
-      <w:r>
-        <w:t>Conclusion</w:t>
-      </w:r>
-    </w:p>
-    <w:p>
-      <w:pPr>
-        <w:spacing w:before="240" w:after="120" w:line="360" w:lineRule="auto"/>
-        <w:rPr>
-          <w:rFonts w:cs="Times New Roman"/>
-        </w:rPr>
-      </w:pPr>
-      <w:r>
-        <w:rPr>
-          <w:rFonts w:cs="Times New Roman"/>
-        </w:rPr>
-        <w:t xml:space="preserve">Optical Character Recognition for handwritten </w:t>
-      </w:r>
-      <w:r>
-        <w:rPr>
-          <w:rFonts w:cs="Times New Roman"/>
-        </w:rPr>
-        <w:t>B</w:t>
-      </w:r>
-      <w:r>
-        <w:rPr>
-          <w:rFonts w:cs="Times New Roman"/>
-        </w:rPr>
-        <w:t>angla documents is developed that takes handwritten text image as inp</w:t>
-      </w:r>
-      <w:r>
-        <w:rPr>
-          <w:rFonts w:cs="Times New Roman"/>
-        </w:rPr>
-        <w:t xml:space="preserve">ut and converts editable texts </w:t>
-      </w:r>
-      <w:r>
-        <w:rPr>
-          <w:rFonts w:cs="Times New Roman"/>
-        </w:rPr>
-        <w:t xml:space="preserve">as output. Handwritten document image is segmented into lines and words with </w:t>
-      </w:r>
-      <w:r>
-        <w:rPr>
-          <w:rFonts w:cs="Times New Roman"/>
-        </w:rPr>
-        <w:t>H</w:t>
-      </w:r>
-      <w:r>
-        <w:rPr>
-          <w:rFonts w:cs="Times New Roman"/>
-        </w:rPr>
-        <w:t xml:space="preserve">ough </w:t>
-      </w:r>
-      <w:r>
-        <w:rPr>
-          <w:rFonts w:cs="Times New Roman"/>
-        </w:rPr>
-        <w:t>T</w:t>
-      </w:r>
-      <w:r>
-        <w:rPr>
-          <w:rFonts w:cs="Times New Roman"/>
-        </w:rPr>
-        <w:t xml:space="preserve">ransform and </w:t>
-      </w:r>
-      <w:r>
-        <w:rPr>
-          <w:rFonts w:cs="Times New Roman"/>
-        </w:rPr>
-        <w:t>M</w:t>
-      </w:r>
-      <w:r>
-        <w:rPr>
-          <w:rFonts w:cs="Times New Roman"/>
-        </w:rPr>
-        <w:t xml:space="preserve">orphological </w:t>
-      </w:r>
-      <w:r>
-        <w:rPr>
-          <w:rFonts w:cs="Times New Roman"/>
-        </w:rPr>
-        <w:t>T</w:t>
-      </w:r>
-      <w:r>
-        <w:rPr>
-          <w:rFonts w:cs="Times New Roman"/>
-        </w:rPr>
-        <w:t>ransformation. SSD-MobilenetV2 detection model is proposed to detect and recognize characters from word images. The proposed methodology is capable of segmenting and recognizing handwritten</w:t>
-      </w:r>
-      <w:r>
-        <w:rPr>
-          <w:rFonts w:cs="Times New Roman"/>
-        </w:rPr>
-        <w:t xml:space="preserve"> characters from images. Hopefully</w:t>
-      </w:r>
-      <w:r>
-        <w:rPr>
-          <w:rFonts w:cs="Times New Roman"/>
-        </w:rPr>
-        <w:t xml:space="preserve"> optical character recognition system for handwritten </w:t>
-      </w:r>
-      <w:r>
-        <w:rPr>
-          <w:rFonts w:cs="Times New Roman"/>
-        </w:rPr>
-        <w:t>B</w:t>
-      </w:r>
-      <w:r>
-        <w:rPr>
-          <w:rFonts w:cs="Times New Roman"/>
-        </w:rPr>
-        <w:t>angla documents can help move us towards a more digital Bangladesh.</w:t>
+        <w:t xml:space="preserve">A more secure </w:t>
+      </w:r>
+      <w:proofErr w:type="spellStart"/>
+      <w:r>
+        <w:rPr>
+          <w:rFonts w:cs="Times New Roman"/>
+        </w:rPr>
+        <w:t>blockchain</w:t>
+      </w:r>
+      <w:proofErr w:type="spellEnd"/>
+      <w:r>
+        <w:rPr>
+          <w:rFonts w:cs="Times New Roman"/>
+        </w:rPr>
+        <w:t xml:space="preserve"> based e-voting system has been developed which merges the concept of </w:t>
+      </w:r>
+      <w:proofErr w:type="spellStart"/>
+      <w:r>
+        <w:rPr>
+          <w:rFonts w:cs="Times New Roman"/>
+        </w:rPr>
+        <w:t>blockchain</w:t>
+      </w:r>
+      <w:proofErr w:type="spellEnd"/>
+      <w:r>
+        <w:rPr>
+          <w:rFonts w:cs="Times New Roman"/>
+        </w:rPr>
+        <w:t xml:space="preserve"> and </w:t>
+      </w:r>
+      <w:proofErr w:type="spellStart"/>
+      <w:r>
+        <w:rPr>
+          <w:rFonts w:cs="Times New Roman"/>
+        </w:rPr>
+        <w:t>assymetric</w:t>
+      </w:r>
+      <w:proofErr w:type="spellEnd"/>
+      <w:r>
+        <w:rPr>
+          <w:rFonts w:cs="Times New Roman"/>
+        </w:rPr>
+        <w:t xml:space="preserve"> cryptography. </w:t>
+      </w:r>
+      <w:r>
+        <w:rPr>
+          <w:rFonts w:cs="Times New Roman"/>
+        </w:rPr>
+        <w:t xml:space="preserve">With the increasing use of electronic voting systems, the need for a secure and </w:t>
+      </w:r>
+      <w:r>
+        <w:rPr>
+          <w:rFonts w:cs="Times New Roman"/>
+        </w:rPr>
+        <w:t xml:space="preserve">trustworthy solution is crucial which can be achieved through </w:t>
+      </w:r>
+      <w:proofErr w:type="spellStart"/>
+      <w:r>
+        <w:rPr>
+          <w:rFonts w:cs="Times New Roman"/>
+        </w:rPr>
+        <w:t>blockchain</w:t>
+      </w:r>
+      <w:proofErr w:type="spellEnd"/>
+      <w:r>
+        <w:rPr>
+          <w:rFonts w:cs="Times New Roman"/>
+        </w:rPr>
+        <w:t>. In this thesis, various methods</w:t>
+      </w:r>
+      <w:r>
+        <w:rPr>
+          <w:rFonts w:cs="Times New Roman"/>
+        </w:rPr>
+        <w:t xml:space="preserve"> have bee</w:t>
+      </w:r>
+      <w:r>
+        <w:rPr>
+          <w:rFonts w:cs="Times New Roman"/>
+        </w:rPr>
+        <w:t>n proposed and implemented for</w:t>
+      </w:r>
+      <w:r>
+        <w:rPr>
+          <w:rFonts w:cs="Times New Roman"/>
+        </w:rPr>
+        <w:t xml:space="preserve"> </w:t>
+      </w:r>
+      <w:r>
+        <w:rPr>
+          <w:rFonts w:cs="Times New Roman"/>
+        </w:rPr>
+        <w:t xml:space="preserve">building a more secure </w:t>
+      </w:r>
+      <w:r>
+        <w:rPr>
+          <w:rFonts w:cs="Times New Roman"/>
+        </w:rPr>
+        <w:t>e-voting system</w:t>
+      </w:r>
+      <w:r>
+        <w:rPr>
+          <w:rFonts w:cs="Times New Roman"/>
+        </w:rPr>
+        <w:t>.</w:t>
+      </w:r>
+      <w:r>
+        <w:rPr>
+          <w:rFonts w:cs="Times New Roman"/>
+        </w:rPr>
+        <w:t xml:space="preserve"> </w:t>
+      </w:r>
+      <w:r>
+        <w:rPr>
+          <w:rFonts w:cs="Times New Roman"/>
+        </w:rPr>
+        <w:t xml:space="preserve">Our system is able to conduct the election process and also able to solidify the security structure even more than existing systems. </w:t>
+      </w:r>
+      <w:r>
+        <w:rPr>
+          <w:rFonts w:cs="Times New Roman"/>
+        </w:rPr>
+        <w:t xml:space="preserve">As the technology continues to evolve and mature, </w:t>
+      </w:r>
+      <w:r>
+        <w:rPr>
+          <w:rFonts w:cs="Times New Roman"/>
+        </w:rPr>
+        <w:t>t</w:t>
+      </w:r>
+      <w:r>
+        <w:rPr>
+          <w:rFonts w:cs="Times New Roman"/>
+        </w:rPr>
+        <w:t>he future</w:t>
+      </w:r>
+      <w:r>
+        <w:rPr>
+          <w:rFonts w:cs="Times New Roman"/>
+        </w:rPr>
+        <w:t xml:space="preserve"> of electronic voting systems looks</w:t>
+      </w:r>
+      <w:r>
+        <w:rPr>
+          <w:rFonts w:cs="Times New Roman"/>
+        </w:rPr>
+        <w:t xml:space="preserve"> promising</w:t>
+      </w:r>
+      <w:r>
+        <w:rPr>
+          <w:rFonts w:cs="Times New Roman"/>
+        </w:rPr>
+        <w:t>. I</w:t>
+      </w:r>
+      <w:r>
+        <w:rPr>
+          <w:rFonts w:cs="Times New Roman"/>
+        </w:rPr>
+        <w:t xml:space="preserve">t is </w:t>
+      </w:r>
+      <w:r>
+        <w:rPr>
+          <w:rFonts w:cs="Times New Roman"/>
+        </w:rPr>
+        <w:t>expected to provide</w:t>
+      </w:r>
+      <w:r>
+        <w:rPr>
+          <w:rFonts w:cs="Times New Roman"/>
+        </w:rPr>
+        <w:t xml:space="preserve"> more advanced and secure e-voting systems </w:t>
+      </w:r>
+      <w:r>
+        <w:rPr>
+          <w:rFonts w:cs="Times New Roman"/>
+        </w:rPr>
+        <w:t>in the future.</w:t>
+      </w:r>
+      <w:r>
+        <w:rPr>
+          <w:rFonts w:cs="Times New Roman"/>
+        </w:rPr>
+        <w:t xml:space="preserve"> </w:t>
       </w:r>
     </w:p>
     <w:p>
@@ -28699,7 +28385,6 @@
     <w:p>
       <w:pPr>
         <w:spacing w:before="240" w:after="120" w:line="360" w:lineRule="auto"/>
-        <w:jc w:val="center"/>
         <w:rPr>
           <w:rFonts w:cs="Times New Roman"/>
           <w:b/>
@@ -28707,13 +28392,59 @@
           <w:szCs w:val="28"/>
         </w:rPr>
       </w:pPr>
-      <w:r>
+    </w:p>
+    <w:p>
+      <w:pPr>
+        <w:spacing w:before="240" w:after="120" w:line="360" w:lineRule="auto"/>
         <w:rPr>
           <w:rFonts w:cs="Times New Roman"/>
           <w:b/>
           <w:sz w:val="28"/>
           <w:szCs w:val="28"/>
         </w:rPr>
+      </w:pPr>
+    </w:p>
+    <w:p>
+      <w:pPr>
+        <w:spacing w:before="240" w:after="120" w:line="360" w:lineRule="auto"/>
+        <w:rPr>
+          <w:rFonts w:cs="Times New Roman"/>
+          <w:b/>
+          <w:sz w:val="28"/>
+          <w:szCs w:val="28"/>
+        </w:rPr>
+      </w:pPr>
+    </w:p>
+    <w:p>
+      <w:pPr>
+        <w:spacing w:before="240" w:after="120" w:line="360" w:lineRule="auto"/>
+        <w:rPr>
+          <w:rFonts w:cs="Times New Roman"/>
+          <w:b/>
+          <w:sz w:val="28"/>
+          <w:szCs w:val="28"/>
+        </w:rPr>
+      </w:pPr>
+    </w:p>
+    <w:p>
+      <w:pPr>
+        <w:spacing w:before="240" w:after="120" w:line="360" w:lineRule="auto"/>
+        <w:jc w:val="center"/>
+        <w:rPr>
+          <w:rFonts w:cs="Times New Roman"/>
+          <w:b/>
+          <w:sz w:val="28"/>
+          <w:szCs w:val="28"/>
+        </w:rPr>
+      </w:pPr>
+      <w:r>
+        <w:rPr>
+          <w:rFonts w:cs="Times New Roman"/>
+          <w:b/>
+          <w:sz w:val="28"/>
+          <w:szCs w:val="28"/>
+        </w:rPr>
+        <w:lastRenderedPageBreak/>
         <w:t>REFERENCES</w:t>
       </w:r>
     </w:p>
@@ -29246,7 +28977,6 @@
               <w:pStyle w:val="Style1"/>
             </w:pPr>
             <w:r>
-              <w:lastRenderedPageBreak/>
               <w:t>[10]</w:t>
             </w:r>
           </w:p>
@@ -29303,6 +29033,7 @@
               <w:pStyle w:val="Style1"/>
             </w:pPr>
             <w:r>
+              <w:lastRenderedPageBreak/>
               <w:t>[11]</w:t>
             </w:r>
           </w:p>
@@ -29982,15 +29713,7 @@
                 <w:i/>
                 <w:iCs/>
               </w:rPr>
-              <w:t xml:space="preserve">2019 IEEE International </w:t>
-            </w:r>
-            <w:r>
-              <w:rPr>
-                <w:i/>
-                <w:iCs/>
-              </w:rPr>
-              <w:lastRenderedPageBreak/>
-              <w:t>Conference on Robotics, Automation, Artificial-intelligence and Internet-of-Things (RAAICON).</w:t>
+              <w:t>2019 IEEE International Conference on Robotics, Automation, Artificial-intelligence and Internet-of-Things (RAAICON).</w:t>
             </w:r>
             <w:r>
               <w:t xml:space="preserve"> IEEE. 2019, pp. 108–111.</w:t>
@@ -30662,25 +30385,25 @@
               <w:pStyle w:val="Style1"/>
             </w:pPr>
             <w:r>
+              <w:t>[32]</w:t>
+            </w:r>
+          </w:p>
+          <w:p>
+            <w:pPr>
+              <w:pStyle w:val="Style1"/>
+            </w:pPr>
+          </w:p>
+          <w:p>
+            <w:pPr>
+              <w:pStyle w:val="Style1"/>
+            </w:pPr>
+          </w:p>
+          <w:p>
+            <w:pPr>
+              <w:pStyle w:val="Style1"/>
+            </w:pPr>
+            <w:r>
               <w:lastRenderedPageBreak/>
-              <w:t>[32]</w:t>
-            </w:r>
-          </w:p>
-          <w:p>
-            <w:pPr>
-              <w:pStyle w:val="Style1"/>
-            </w:pPr>
-          </w:p>
-          <w:p>
-            <w:pPr>
-              <w:pStyle w:val="Style1"/>
-            </w:pPr>
-          </w:p>
-          <w:p>
-            <w:pPr>
-              <w:pStyle w:val="Style1"/>
-            </w:pPr>
-            <w:r>
               <w:t>[33]</w:t>
             </w:r>
           </w:p>
@@ -30701,6 +30424,7 @@
               <w:ind w:left="114" w:firstLine="3"/>
             </w:pPr>
             <w:r>
+              <w:lastRenderedPageBreak/>
               <w:t xml:space="preserve">W. Liu, D. </w:t>
             </w:r>
             <w:proofErr w:type="spellStart"/>
@@ -30764,6 +30488,7 @@
               </w:rPr>
             </w:pPr>
             <w:r>
+              <w:lastRenderedPageBreak/>
               <w:t xml:space="preserve">D. Bradley and G. Roth. “Adaptive </w:t>
             </w:r>
             <w:proofErr w:type="spellStart"/>
@@ -30810,6 +30535,7 @@
               <w:pStyle w:val="Style1"/>
             </w:pPr>
             <w:r>
+              <w:lastRenderedPageBreak/>
               <w:t>[3</w:t>
             </w:r>
             <w:r>
@@ -31432,7 +31158,7 @@
           <w:rPr>
             <w:noProof/>
           </w:rPr>
-          <w:t>i</w:t>
+          <w:t>42</w:t>
         </w:r>
         <w:r>
           <w:rPr>
@@ -41946,7 +41672,7 @@
 </file>
 
 <file path=customXml/itemProps1.xml><?xml version="1.0" encoding="utf-8"?>
-<ds:datastoreItem xmlns:ds="http://schemas.openxmlformats.org/officeDocument/2006/customXml" ds:itemID="{55EA9249-2510-48BE-BF12-C6CB96DC9745}">
+<ds:datastoreItem xmlns:ds="http://schemas.openxmlformats.org/officeDocument/2006/customXml" ds:itemID="{47C153E8-48FB-4AF3-BD00-8FD7645EEEC9}">
   <ds:schemaRefs>
     <ds:schemaRef ds:uri="http://schemas.openxmlformats.org/officeDocument/2006/bibliography"/>
   </ds:schemaRefs>

--- a/Thesis of Nafi.docx
+++ b/Thesis of Nafi.docx
@@ -159,27 +159,7 @@
           <w:sz w:val="28"/>
           <w:szCs w:val="20"/>
         </w:rPr>
-        <w:t xml:space="preserve">MD. </w:t>
-      </w:r>
-      <w:proofErr w:type="spellStart"/>
-      <w:r>
-        <w:rPr>
-          <w:rFonts w:cs="Times New Roman"/>
-          <w:b/>
-          <w:sz w:val="28"/>
-          <w:szCs w:val="20"/>
-        </w:rPr>
-        <w:t>Navid</w:t>
-      </w:r>
-      <w:proofErr w:type="spellEnd"/>
-      <w:r>
-        <w:rPr>
-          <w:rFonts w:cs="Times New Roman"/>
-          <w:b/>
-          <w:sz w:val="28"/>
-          <w:szCs w:val="20"/>
-        </w:rPr>
-        <w:t xml:space="preserve"> </w:t>
+        <w:t xml:space="preserve">MD. Navid </w:t>
       </w:r>
       <w:proofErr w:type="spellStart"/>
       <w:r>
@@ -1387,147 +1367,119 @@
           <w:rFonts w:eastAsia="Arial" w:cs="Times New Roman"/>
           <w:szCs w:val="24"/>
         </w:rPr>
-        <w:t xml:space="preserve">uidance, and </w:t>
-      </w:r>
-      <w:r>
-        <w:rPr>
-          <w:rFonts w:eastAsia="Arial" w:cs="Times New Roman"/>
-          <w:szCs w:val="24"/>
-        </w:rPr>
-        <w:t>sincere</w:t>
-      </w:r>
-      <w:r>
-        <w:rPr>
-          <w:rFonts w:eastAsia="Arial" w:cs="Times New Roman"/>
-          <w:szCs w:val="24"/>
-        </w:rPr>
-        <w:t xml:space="preserve"> cooperation</w:t>
-      </w:r>
-      <w:r>
-        <w:rPr>
-          <w:rFonts w:eastAsia="Arial" w:cs="Times New Roman"/>
+        <w:t xml:space="preserve">uidance, and sincere cooperation </w:t>
+      </w:r>
+      <w:r>
+        <w:rPr>
+          <w:rFonts w:eastAsia="Arial" w:cs="Times New Roman"/>
+          <w:szCs w:val="24"/>
+        </w:rPr>
+        <w:t xml:space="preserve">of </w:t>
+      </w:r>
+      <w:r>
+        <w:rPr>
+          <w:rFonts w:cs="Times New Roman"/>
+          <w:szCs w:val="24"/>
+        </w:rPr>
+        <w:t xml:space="preserve">Dr. </w:t>
+      </w:r>
+      <w:proofErr w:type="spellStart"/>
+      <w:r>
+        <w:rPr>
+          <w:rFonts w:cs="Times New Roman"/>
+          <w:szCs w:val="24"/>
+        </w:rPr>
+        <w:t>Kazi</w:t>
+      </w:r>
+      <w:proofErr w:type="spellEnd"/>
+      <w:r>
+        <w:rPr>
+          <w:rFonts w:cs="Times New Roman"/>
+          <w:szCs w:val="24"/>
+        </w:rPr>
+        <w:t xml:space="preserve"> Md. </w:t>
+      </w:r>
+      <w:proofErr w:type="spellStart"/>
+      <w:r>
+        <w:rPr>
+          <w:rFonts w:cs="Times New Roman"/>
+          <w:szCs w:val="24"/>
+        </w:rPr>
+        <w:t>Rokibul</w:t>
+      </w:r>
+      <w:proofErr w:type="spellEnd"/>
+      <w:r>
+        <w:rPr>
+          <w:rFonts w:cs="Times New Roman"/>
           <w:szCs w:val="24"/>
         </w:rPr>
         <w:t xml:space="preserve"> </w:t>
       </w:r>
-      <w:r>
-        <w:rPr>
-          <w:rFonts w:eastAsia="Arial" w:cs="Times New Roman"/>
-          <w:szCs w:val="24"/>
-        </w:rPr>
-        <w:t xml:space="preserve">of </w:t>
-      </w:r>
-      <w:r>
-        <w:rPr>
-          <w:rFonts w:cs="Times New Roman"/>
-          <w:szCs w:val="24"/>
-        </w:rPr>
-        <w:t xml:space="preserve">Dr. </w:t>
-      </w:r>
       <w:proofErr w:type="spellStart"/>
       <w:r>
         <w:rPr>
           <w:rFonts w:cs="Times New Roman"/>
           <w:szCs w:val="24"/>
         </w:rPr>
-        <w:t>Kazi</w:t>
+        <w:t>Alam</w:t>
       </w:r>
       <w:proofErr w:type="spellEnd"/>
       <w:r>
         <w:rPr>
-          <w:rFonts w:cs="Times New Roman"/>
-          <w:szCs w:val="24"/>
-        </w:rPr>
-        <w:t xml:space="preserve"> Md. </w:t>
-      </w:r>
-      <w:proofErr w:type="spellStart"/>
-      <w:r>
-        <w:rPr>
-          <w:rFonts w:cs="Times New Roman"/>
-          <w:szCs w:val="24"/>
-        </w:rPr>
-        <w:t>Rokibul</w:t>
-      </w:r>
-      <w:proofErr w:type="spellEnd"/>
-      <w:r>
-        <w:rPr>
-          <w:rFonts w:cs="Times New Roman"/>
+          <w:rFonts w:eastAsia="Arial" w:cs="Times New Roman"/>
+          <w:szCs w:val="24"/>
+        </w:rPr>
+        <w:t>, Professor, Department of Computer Science and Engineering, Khulna University of Engineering &amp; Tech</w:t>
+      </w:r>
+      <w:r>
+        <w:rPr>
+          <w:rFonts w:eastAsia="Arial" w:cs="Times New Roman"/>
+          <w:szCs w:val="24"/>
+        </w:rPr>
+        <w:t xml:space="preserve">nology, under whose supervision </w:t>
+      </w:r>
+      <w:r>
+        <w:rPr>
+          <w:rFonts w:eastAsia="Arial" w:cs="Times New Roman"/>
+          <w:szCs w:val="24"/>
+        </w:rPr>
+        <w:t>this study was suc</w:t>
+      </w:r>
+      <w:r>
+        <w:rPr>
+          <w:rFonts w:eastAsia="Arial" w:cs="Times New Roman"/>
+          <w:szCs w:val="24"/>
+        </w:rPr>
+        <w:t xml:space="preserve">cessfully accomplished. </w:t>
+      </w:r>
+      <w:r>
+        <w:rPr>
+          <w:rFonts w:eastAsia="Arial" w:cs="Times New Roman"/>
+          <w:szCs w:val="24"/>
+        </w:rPr>
+        <w:t>His intellectual guidance, inspiration, an</w:t>
+      </w:r>
+      <w:r>
+        <w:rPr>
+          <w:rFonts w:eastAsia="Arial" w:cs="Times New Roman"/>
+          <w:szCs w:val="24"/>
+        </w:rPr>
+        <w:t>d direction inspire trust in us</w:t>
+      </w:r>
+      <w:r>
+        <w:rPr>
+          <w:rFonts w:eastAsia="Arial" w:cs="Times New Roman"/>
+          <w:szCs w:val="24"/>
+        </w:rPr>
+        <w:t xml:space="preserve"> and scientific research demands a lot of learning and application work as well as a comprehensive perspective on issues from numerous aspects.</w:t>
+      </w:r>
+      <w:r>
+        <w:rPr>
+          <w:rFonts w:eastAsia="Arial" w:cs="Times New Roman"/>
           <w:szCs w:val="24"/>
         </w:rPr>
         <w:t xml:space="preserve"> </w:t>
       </w:r>
-      <w:proofErr w:type="spellStart"/>
-      <w:r>
-        <w:rPr>
-          <w:rFonts w:cs="Times New Roman"/>
-          <w:szCs w:val="24"/>
-        </w:rPr>
-        <w:t>Alam</w:t>
-      </w:r>
-      <w:proofErr w:type="spellEnd"/>
-      <w:r>
-        <w:rPr>
-          <w:rFonts w:eastAsia="Arial" w:cs="Times New Roman"/>
-          <w:szCs w:val="24"/>
-        </w:rPr>
-        <w:t>, Professor, Department of Computer Science and Engineering, Khulna University of Engineering &amp; Tech</w:t>
-      </w:r>
-      <w:r>
-        <w:rPr>
-          <w:rFonts w:eastAsia="Arial" w:cs="Times New Roman"/>
-          <w:szCs w:val="24"/>
-        </w:rPr>
-        <w:t xml:space="preserve">nology, under whose supervision </w:t>
-      </w:r>
-      <w:r>
-        <w:rPr>
-          <w:rFonts w:eastAsia="Arial" w:cs="Times New Roman"/>
-          <w:szCs w:val="24"/>
-        </w:rPr>
-        <w:t>this study was suc</w:t>
-      </w:r>
-      <w:r>
-        <w:rPr>
-          <w:rFonts w:eastAsia="Arial" w:cs="Times New Roman"/>
-          <w:szCs w:val="24"/>
-        </w:rPr>
-        <w:t xml:space="preserve">cessfully accomplished. </w:t>
-      </w:r>
-      <w:r>
-        <w:rPr>
-          <w:rFonts w:eastAsia="Arial" w:cs="Times New Roman"/>
-          <w:szCs w:val="24"/>
-        </w:rPr>
-        <w:t>His intellectual guidance, inspiration, an</w:t>
-      </w:r>
-      <w:r>
-        <w:rPr>
-          <w:rFonts w:eastAsia="Arial" w:cs="Times New Roman"/>
-          <w:szCs w:val="24"/>
-        </w:rPr>
-        <w:t>d direction inspire trust in us</w:t>
-      </w:r>
-      <w:r>
-        <w:rPr>
-          <w:rFonts w:eastAsia="Arial" w:cs="Times New Roman"/>
-          <w:szCs w:val="24"/>
-        </w:rPr>
-        <w:t xml:space="preserve"> and scientific research demands a lot of learning and application work as well as a comprehensive perspective on issues from numerous aspects</w:t>
-      </w:r>
-      <w:r>
-        <w:rPr>
-          <w:rFonts w:eastAsia="Arial" w:cs="Times New Roman"/>
-          <w:szCs w:val="24"/>
-        </w:rPr>
-        <w:t>.</w:t>
-      </w:r>
-      <w:r>
-        <w:rPr>
-          <w:rFonts w:eastAsia="Arial" w:cs="Times New Roman"/>
-          <w:szCs w:val="24"/>
-        </w:rPr>
-        <w:t xml:space="preserve"> </w:t>
-      </w:r>
       <w:r>
         <w:rPr>
           <w:rFonts w:eastAsia="Arial" w:cs="Times New Roman"/>
@@ -1540,16 +1492,7 @@
           <w:rFonts w:eastAsia="Arial" w:cs="Times New Roman"/>
           <w:szCs w:val="24"/>
         </w:rPr>
-        <w:t xml:space="preserve"> and emplo</w:t>
-      </w:r>
-      <w:bookmarkStart w:id="0" w:name="_GoBack"/>
-      <w:bookmarkEnd w:id="0"/>
-      <w:r>
-        <w:rPr>
-          <w:rFonts w:eastAsia="Arial" w:cs="Times New Roman"/>
-          <w:szCs w:val="24"/>
-        </w:rPr>
-        <w:t xml:space="preserve">yees of the Department of Computer Science and Engineering have our sincere gratitude for their </w:t>
+        <w:t xml:space="preserve"> and employees of the Department of Computer Science and Engineering have our sincere gratitude for their </w:t>
       </w:r>
       <w:r>
         <w:rPr>
@@ -1690,6 +1633,36 @@
         <w:jc w:val="left"/>
         <w:rPr>
           <w:rFonts w:eastAsia="Arial" w:cs="Times New Roman"/>
+          <w:szCs w:val="24"/>
+        </w:rPr>
+      </w:pPr>
+    </w:p>
+    <w:p>
+      <w:pPr>
+        <w:spacing w:after="160" w:line="259" w:lineRule="auto"/>
+        <w:jc w:val="left"/>
+        <w:rPr>
+          <w:rFonts w:eastAsia="Arial" w:cs="Times New Roman"/>
+          <w:szCs w:val="24"/>
+        </w:rPr>
+      </w:pPr>
+    </w:p>
+    <w:p>
+      <w:pPr>
+        <w:spacing w:after="160" w:line="259" w:lineRule="auto"/>
+        <w:jc w:val="left"/>
+        <w:rPr>
+          <w:rFonts w:eastAsia="Arial" w:cs="Times New Roman"/>
+          <w:szCs w:val="24"/>
+        </w:rPr>
+      </w:pPr>
+    </w:p>
+    <w:p>
+      <w:pPr>
+        <w:spacing w:after="160" w:line="259" w:lineRule="auto"/>
+        <w:jc w:val="left"/>
+        <w:rPr>
+          <w:rFonts w:eastAsia="Arial" w:cs="Times New Roman"/>
           <w:b/>
           <w:color w:val="000000" w:themeColor="text1"/>
           <w:sz w:val="32"/>
@@ -1714,6 +1687,7 @@
           <w:color w:val="000000" w:themeColor="text1"/>
           <w:sz w:val="32"/>
         </w:rPr>
+        <w:lastRenderedPageBreak/>
         <w:t>Abstract</w:t>
       </w:r>
     </w:p>
@@ -1754,8 +1728,91 @@
           <w:rFonts w:cs="Times New Roman"/>
           <w:szCs w:val="24"/>
         </w:rPr>
-        <w:lastRenderedPageBreak/>
-        <w:t xml:space="preserve">As the use of computers has increased in Bangladesh in the twenty-first century, document processing has become important in a wide range of fields, including businesses, schools, hospitals, and many other industries. It takes a long time to read a handwritten paper and type it into a computer. An optical character recognition system can scan a document and extract text from it thus making the job of humans much easier. While there are multiple OCR systems available in the software industry, it is difficult to find a reliable similar system for Bangla. This system aims to detect and recognize handwritten characters from an image. Scanned images are preprocessed using various image processing techniques such as adaptive </w:t>
+        <w:t xml:space="preserve">Elections are the cornerstone of democratic societies, </w:t>
+      </w:r>
+      <w:r>
+        <w:rPr>
+          <w:rFonts w:cs="Times New Roman"/>
+          <w:szCs w:val="24"/>
+        </w:rPr>
+        <w:t>a</w:t>
+      </w:r>
+      <w:r>
+        <w:rPr>
+          <w:rFonts w:cs="Times New Roman"/>
+          <w:szCs w:val="24"/>
+        </w:rPr>
+        <w:t xml:space="preserve">s they </w:t>
+      </w:r>
+      <w:r>
+        <w:rPr>
+          <w:rFonts w:cs="Times New Roman"/>
+          <w:szCs w:val="24"/>
+        </w:rPr>
+        <w:t>provide</w:t>
+      </w:r>
+      <w:r>
+        <w:rPr>
+          <w:rFonts w:cs="Times New Roman"/>
+          <w:szCs w:val="24"/>
+        </w:rPr>
+        <w:t xml:space="preserve"> citizens a way to select and</w:t>
+      </w:r>
+      <w:r>
+        <w:rPr>
+          <w:rFonts w:cs="Times New Roman"/>
+          <w:szCs w:val="24"/>
+        </w:rPr>
+        <w:t xml:space="preserve"> hold responsible their leaders</w:t>
+      </w:r>
+      <w:r>
+        <w:rPr>
+          <w:rFonts w:cs="Times New Roman"/>
+          <w:szCs w:val="24"/>
+        </w:rPr>
+        <w:t xml:space="preserve">. In recent years, e-voting has emerged as a promising alternative to </w:t>
+      </w:r>
+      <w:r>
+        <w:rPr>
+          <w:rFonts w:cs="Times New Roman"/>
+          <w:szCs w:val="24"/>
+        </w:rPr>
+        <w:t>conventional</w:t>
+      </w:r>
+      <w:r>
+        <w:rPr>
+          <w:rFonts w:cs="Times New Roman"/>
+          <w:szCs w:val="24"/>
+        </w:rPr>
+        <w:t xml:space="preserve"> voting methods, offering advantages such as increased accessibility, convenience, and efficiency. However, e-voting also presents </w:t>
+      </w:r>
+      <w:r>
+        <w:rPr>
+          <w:rFonts w:cs="Times New Roman"/>
+          <w:szCs w:val="24"/>
+        </w:rPr>
+        <w:t>significant security challenges</w:t>
+      </w:r>
+      <w:r>
+        <w:rPr>
+          <w:rFonts w:cs="Times New Roman"/>
+          <w:szCs w:val="24"/>
+        </w:rPr>
+        <w:t xml:space="preserve"> including the possibility of fraud, tampering, and hacking.</w:t>
+      </w:r>
+      <w:r>
+        <w:rPr>
+          <w:rFonts w:cs="Times New Roman"/>
+          <w:szCs w:val="24"/>
+        </w:rPr>
+        <w:t xml:space="preserve"> </w:t>
+      </w:r>
+      <w:r>
+        <w:rPr>
+          <w:rFonts w:cs="Times New Roman"/>
+          <w:szCs w:val="24"/>
+        </w:rPr>
+        <w:t xml:space="preserve">To address these challenges, the utilization of </w:t>
       </w:r>
       <w:proofErr w:type="spellStart"/>
       <w:r>
@@ -1763,7 +1820,7 @@
           <w:rFonts w:cs="Times New Roman"/>
           <w:szCs w:val="24"/>
         </w:rPr>
-        <w:t>thresholding</w:t>
+        <w:t>blockchain</w:t>
       </w:r>
       <w:proofErr w:type="spellEnd"/>
       <w:r>
@@ -1771,80 +1828,52 @@
           <w:rFonts w:cs="Times New Roman"/>
           <w:szCs w:val="24"/>
         </w:rPr>
-        <w:t xml:space="preserve">, canny edge detection, </w:t>
-      </w:r>
-      <w:r>
-        <w:rPr>
-          <w:rFonts w:cs="Times New Roman"/>
-          <w:szCs w:val="24"/>
-        </w:rPr>
-        <w:t>H</w:t>
-      </w:r>
-      <w:r>
-        <w:rPr>
-          <w:rFonts w:cs="Times New Roman"/>
-          <w:szCs w:val="24"/>
-        </w:rPr>
-        <w:t>ough transform, morphological operation etc.  A custom dataset is built with 2100 images each containing a single character and another 1016 images each containing multiple characters. A total of 67 classes are used among which 50 characters, 10 numerals and others were supportive characters. Single Shot Detector is used to train the custom dataset. The dataset is trained using a transfer learning approach. The single character images are used to train the model at first. The final model is built by training this learned model with images containing numerous characters. Another CNN bas</w:t>
-      </w:r>
-      <w:r>
-        <w:rPr>
-          <w:rFonts w:cs="Times New Roman"/>
-          <w:szCs w:val="24"/>
-        </w:rPr>
-        <w:t>ed character detection model is</w:t>
-      </w:r>
-      <w:r>
-        <w:rPr>
-          <w:rFonts w:cs="Times New Roman"/>
-          <w:szCs w:val="24"/>
-        </w:rPr>
-        <w:t xml:space="preserve"> used to verify the result. To develop the CNN model, a sequential and a hybrid model are tested.</w:t>
-      </w:r>
-      <w:r>
-        <w:rPr>
-          <w:rFonts w:cs="Times New Roman"/>
-          <w:szCs w:val="24"/>
-        </w:rPr>
-        <w:t xml:space="preserve"> </w:t>
-      </w:r>
-      <w:r>
-        <w:rPr>
-          <w:rFonts w:cs="Times New Roman"/>
-          <w:szCs w:val="24"/>
-        </w:rPr>
-        <w:t>The sequential model is</w:t>
-      </w:r>
-      <w:r>
-        <w:rPr>
-          <w:rFonts w:cs="Times New Roman"/>
-          <w:szCs w:val="24"/>
-        </w:rPr>
-        <w:t xml:space="preserve"> used for verification because while the hybrid model performs slightly better, the sequential model has fewer computational cost.  The system has performed admirably in given test data.</w:t>
-      </w:r>
-      <w:r>
-        <w:rPr>
-          <w:rFonts w:cs="Times New Roman"/>
-          <w:szCs w:val="24"/>
-        </w:rPr>
-        <w:t xml:space="preserve"> </w:t>
-      </w:r>
-      <w:r>
-        <w:rPr>
-          <w:rFonts w:cs="Times New Roman"/>
-          <w:szCs w:val="24"/>
-        </w:rPr>
-        <w:t>Average macro precision, recall and accuracy are 88.26%, 80.43% and 72.46% respectively for character recognition. While average weighted precision, recall and accuracy are 83.99%, 84.18% and 72.98%. A major limitation of this system is that it does not detect compound characters. The system can be further improved with a rich dataset containing compound characters along with the normal characters.</w:t>
-      </w:r>
-    </w:p>
-    <w:p>
-      <w:pPr>
-        <w:spacing w:line="360" w:lineRule="auto"/>
-        <w:rPr>
-          <w:rFonts w:cs="Times New Roman"/>
-          <w:szCs w:val="24"/>
-        </w:rPr>
-      </w:pPr>
+        <w:t xml:space="preserve"> technology in e-voting has been proposed as a solution.</w:t>
+      </w:r>
+      <w:r>
+        <w:rPr>
+          <w:rFonts w:cs="Times New Roman"/>
+          <w:szCs w:val="24"/>
+        </w:rPr>
+        <w:t xml:space="preserve"> Our proposed method incorporates the use of smart contracts in an </w:t>
+      </w:r>
+      <w:proofErr w:type="spellStart"/>
+      <w:r>
+        <w:rPr>
+          <w:rFonts w:cs="Times New Roman"/>
+          <w:szCs w:val="24"/>
+        </w:rPr>
+        <w:t>Ethereum</w:t>
+      </w:r>
+      <w:proofErr w:type="spellEnd"/>
+      <w:r>
+        <w:rPr>
+          <w:rFonts w:cs="Times New Roman"/>
+          <w:szCs w:val="24"/>
+        </w:rPr>
+        <w:t xml:space="preserve"> based platform to conduct the whole process. </w:t>
+      </w:r>
+      <w:r>
+        <w:rPr>
+          <w:rFonts w:cs="Times New Roman"/>
+          <w:szCs w:val="24"/>
+        </w:rPr>
+        <w:t>This ensures the data kept inside the network will be safe from being tampered or manipulated.</w:t>
+      </w:r>
+      <w:r>
+        <w:rPr>
+          <w:rFonts w:cs="Times New Roman"/>
+          <w:szCs w:val="24"/>
+        </w:rPr>
+        <w:t xml:space="preserve"> Inclusion of multi-authority based decisions with public key cryptography in each major phases provide additional security on top of an already secure platform. This added procedure ensures that every phase is secure all the time and also achieves the trust of the voters</w:t>
+      </w:r>
+      <w:r>
+        <w:rPr>
+          <w:rFonts w:cs="Times New Roman"/>
+          <w:szCs w:val="24"/>
+        </w:rPr>
+        <w:t xml:space="preserve"> and achieves the transparency all the time.</w:t>
+      </w:r>
     </w:p>
     <w:p>
       <w:pPr>
@@ -1885,12 +1914,103 @@
     </w:p>
     <w:p>
       <w:pPr>
+        <w:spacing w:line="360" w:lineRule="auto"/>
+        <w:rPr>
+          <w:rFonts w:eastAsia="Arial" w:cs="Times New Roman"/>
+          <w:b/>
+          <w:sz w:val="32"/>
+        </w:rPr>
+      </w:pPr>
+    </w:p>
+    <w:p>
+      <w:pPr>
+        <w:spacing w:line="360" w:lineRule="auto"/>
+        <w:rPr>
+          <w:rFonts w:eastAsia="Arial" w:cs="Times New Roman"/>
+          <w:b/>
+          <w:sz w:val="32"/>
+        </w:rPr>
+      </w:pPr>
+    </w:p>
+    <w:p>
+      <w:pPr>
+        <w:spacing w:line="360" w:lineRule="auto"/>
+        <w:rPr>
+          <w:rFonts w:eastAsia="Arial" w:cs="Times New Roman"/>
+          <w:b/>
+          <w:sz w:val="32"/>
+        </w:rPr>
+      </w:pPr>
+    </w:p>
+    <w:p>
+      <w:pPr>
+        <w:spacing w:line="360" w:lineRule="auto"/>
+        <w:rPr>
+          <w:rFonts w:eastAsia="Arial" w:cs="Times New Roman"/>
+          <w:b/>
+          <w:sz w:val="32"/>
+        </w:rPr>
+      </w:pPr>
+    </w:p>
+    <w:p>
+      <w:pPr>
+        <w:spacing w:line="360" w:lineRule="auto"/>
+        <w:rPr>
+          <w:rFonts w:eastAsia="Arial" w:cs="Times New Roman"/>
+          <w:b/>
+          <w:sz w:val="32"/>
+        </w:rPr>
+      </w:pPr>
+    </w:p>
+    <w:p>
+      <w:pPr>
+        <w:spacing w:line="360" w:lineRule="auto"/>
+        <w:rPr>
+          <w:rFonts w:eastAsia="Arial" w:cs="Times New Roman"/>
+          <w:b/>
+          <w:sz w:val="32"/>
+        </w:rPr>
+      </w:pPr>
+    </w:p>
+    <w:p>
+      <w:pPr>
+        <w:spacing w:line="360" w:lineRule="auto"/>
+        <w:rPr>
+          <w:rFonts w:eastAsia="Arial" w:cs="Times New Roman"/>
+          <w:b/>
+          <w:sz w:val="32"/>
+        </w:rPr>
+      </w:pPr>
+    </w:p>
+    <w:p>
+      <w:pPr>
+        <w:spacing w:line="360" w:lineRule="auto"/>
+        <w:rPr>
+          <w:rFonts w:eastAsia="Arial" w:cs="Times New Roman"/>
+          <w:b/>
+          <w:sz w:val="32"/>
+        </w:rPr>
+      </w:pPr>
+    </w:p>
+    <w:p>
+      <w:pPr>
+        <w:spacing w:line="360" w:lineRule="auto"/>
+        <w:rPr>
+          <w:rFonts w:eastAsia="Arial" w:cs="Times New Roman"/>
+          <w:b/>
+          <w:sz w:val="32"/>
+        </w:rPr>
+      </w:pPr>
+    </w:p>
+    <w:p>
+      <w:pPr>
         <w:pStyle w:val="rChapName"/>
         <w:rPr>
           <w:szCs w:val="24"/>
         </w:rPr>
       </w:pPr>
       <w:r>
+        <w:lastRenderedPageBreak/>
         <w:t>Contents</w:t>
       </w:r>
     </w:p>
@@ -2638,7 +2758,7 @@
                 <w:color w:val="000000" w:themeColor="text1"/>
                 <w:szCs w:val="24"/>
               </w:rPr>
-              <w:t>1</w:t>
+              <w:t>2</w:t>
             </w:r>
           </w:p>
         </w:tc>
@@ -2796,7 +2916,7 @@
                 <w:color w:val="000000" w:themeColor="text1"/>
                 <w:szCs w:val="24"/>
               </w:rPr>
-              <w:t>2</w:t>
+              <w:t>3</w:t>
             </w:r>
           </w:p>
         </w:tc>
@@ -2952,7 +3072,7 @@
                 <w:color w:val="000000" w:themeColor="text1"/>
                 <w:szCs w:val="24"/>
               </w:rPr>
-              <w:t>3</w:t>
+              <w:t>4</w:t>
             </w:r>
           </w:p>
         </w:tc>
@@ -3118,7 +3238,23 @@
                 <w:color w:val="000000" w:themeColor="text1"/>
                 <w:szCs w:val="24"/>
               </w:rPr>
-              <w:t>2.2 Previous Works</w:t>
+              <w:t xml:space="preserve">2.2 Previous </w:t>
+            </w:r>
+            <w:r>
+              <w:rPr>
+                <w:rFonts w:eastAsia="Arial" w:cs="Times New Roman"/>
+                <w:color w:val="000000" w:themeColor="text1"/>
+                <w:szCs w:val="24"/>
+              </w:rPr>
+              <w:t xml:space="preserve">Related </w:t>
+            </w:r>
+            <w:r>
+              <w:rPr>
+                <w:rFonts w:eastAsia="Arial" w:cs="Times New Roman"/>
+                <w:color w:val="000000" w:themeColor="text1"/>
+                <w:szCs w:val="24"/>
+              </w:rPr>
+              <w:t>Works</w:t>
             </w:r>
           </w:p>
         </w:tc>
@@ -3240,7 +3376,7 @@
               <w:t xml:space="preserve"> </w:t>
             </w:r>
             <w:r>
-              <w:t>Image Processing Based Approaches</w:t>
+              <w:t>Single Authority Based Approaches</w:t>
             </w:r>
           </w:p>
         </w:tc>
@@ -3341,7 +3477,10 @@
               <w:t xml:space="preserve"> </w:t>
             </w:r>
             <w:r>
-              <w:t>Deep Learning Based</w:t>
+              <w:t>Encryption</w:t>
+            </w:r>
+            <w:r>
+              <w:t xml:space="preserve"> Based</w:t>
             </w:r>
             <w:r>
               <w:t xml:space="preserve"> Approaches</w:t>
@@ -3368,7 +3507,7 @@
                 <w:color w:val="000000" w:themeColor="text1"/>
                 <w:szCs w:val="24"/>
               </w:rPr>
-              <w:t>8</w:t>
+              <w:t>6</w:t>
             </w:r>
           </w:p>
         </w:tc>
@@ -3856,6 +3995,7 @@
               <w:rPr>
                 <w:rStyle w:val="Header1Char"/>
               </w:rPr>
+              <w:lastRenderedPageBreak/>
               <w:t xml:space="preserve">3.8 </w:t>
             </w:r>
             <w:proofErr w:type="spellStart"/>
@@ -3894,6 +4034,7 @@
                 <w:color w:val="000000" w:themeColor="text1"/>
                 <w:szCs w:val="24"/>
               </w:rPr>
+              <w:lastRenderedPageBreak/>
               <w:t>1</w:t>
             </w:r>
             <w:r>
@@ -4005,6 +4146,7 @@
                 <w:color w:val="000000" w:themeColor="text1"/>
                 <w:szCs w:val="24"/>
               </w:rPr>
+              <w:lastRenderedPageBreak/>
               <w:t>18</w:t>
             </w:r>
           </w:p>
@@ -4039,6 +4181,7 @@
                 <w:b/>
                 <w:szCs w:val="24"/>
               </w:rPr>
+              <w:lastRenderedPageBreak/>
               <w:t>CHAPTER</w:t>
             </w:r>
             <w:r>
@@ -6011,7 +6154,7 @@
                 <w:color w:val="000000" w:themeColor="text1"/>
                 <w:szCs w:val="24"/>
               </w:rPr>
-              <w:t>6.1 Conclusion</w:t>
+              <w:t>6.1 Concluding Discussions</w:t>
             </w:r>
           </w:p>
           <w:p>
@@ -6201,6 +6344,7 @@
         </w:rPr>
       </w:pPr>
       <w:r>
+        <w:lastRenderedPageBreak/>
         <w:t>List of Tables</w:t>
       </w:r>
     </w:p>
@@ -6274,7 +6418,6 @@
                 <w:color w:val="000000" w:themeColor="text1"/>
                 <w:szCs w:val="24"/>
               </w:rPr>
-              <w:lastRenderedPageBreak/>
               <w:t>Table No.</w:t>
             </w:r>
           </w:p>
@@ -7455,8 +7598,6 @@
               <w:spacing w:line="360" w:lineRule="auto"/>
               <w:jc w:val="center"/>
               <w:rPr>
-                <w:rFonts w:eastAsia="Arial" w:cs="Times New Roman"/>
-                <w:color w:val="000000" w:themeColor="text1"/>
                 <w:szCs w:val="24"/>
               </w:rPr>
             </w:pPr>
@@ -7465,6 +7606,12 @@
                 <w:szCs w:val="24"/>
               </w:rPr>
               <w:t>4.1</w:t>
+            </w:r>
+            <w:r>
+              <w:rPr>
+                <w:szCs w:val="24"/>
+              </w:rPr>
+              <w:t xml:space="preserve"> </w:t>
             </w:r>
           </w:p>
         </w:tc>
@@ -7475,9 +7622,17 @@
           <w:p>
             <w:pPr>
               <w:pStyle w:val="Default"/>
+              <w:rPr>
+                <w:rFonts w:eastAsia="Arial"/>
+                <w:color w:val="000000" w:themeColor="text1"/>
+              </w:rPr>
             </w:pPr>
             <w:r>
-              <w:t>Flowchart of Linear Authorization Chain for Permission Management</w:t>
+              <w:rPr>
+                <w:rFonts w:eastAsia="Arial"/>
+                <w:color w:val="000000" w:themeColor="text1"/>
+              </w:rPr>
+              <w:t>System Architecture of our proposed system</w:t>
             </w:r>
           </w:p>
         </w:tc>
@@ -7501,7 +7656,7 @@
                 <w:color w:val="000000" w:themeColor="text1"/>
                 <w:szCs w:val="24"/>
               </w:rPr>
-              <w:t>24</w:t>
+              <w:t>22</w:t>
             </w:r>
           </w:p>
         </w:tc>
@@ -7516,8 +7671,6 @@
               <w:spacing w:line="360" w:lineRule="auto"/>
               <w:jc w:val="center"/>
               <w:rPr>
-                <w:rFonts w:eastAsia="Arial" w:cs="Times New Roman"/>
-                <w:color w:val="000000" w:themeColor="text1"/>
                 <w:szCs w:val="24"/>
               </w:rPr>
             </w:pPr>
@@ -7535,20 +7688,14 @@
           </w:tcPr>
           <w:p>
             <w:pPr>
-              <w:spacing w:line="360" w:lineRule="auto"/>
-              <w:jc w:val="left"/>
-              <w:rPr>
-                <w:rFonts w:eastAsia="Arial" w:cs="Times New Roman"/>
+              <w:pStyle w:val="Default"/>
+              <w:rPr>
+                <w:rFonts w:eastAsia="Arial"/>
                 <w:color w:val="000000" w:themeColor="text1"/>
-                <w:szCs w:val="24"/>
               </w:rPr>
             </w:pPr>
             <w:r>
-              <w:rPr>
-                <w:rFonts w:cs="Times New Roman"/>
-                <w:szCs w:val="24"/>
-              </w:rPr>
-              <w:t>Block Diagram of Pre-Election Phase</w:t>
+              <w:t>Flowchart of Linear Authorization Chain for Permission Management</w:t>
             </w:r>
           </w:p>
         </w:tc>
@@ -7572,7 +7719,7 @@
                 <w:color w:val="000000" w:themeColor="text1"/>
                 <w:szCs w:val="24"/>
               </w:rPr>
-              <w:t>28</w:t>
+              <w:t>24</w:t>
             </w:r>
           </w:p>
         </w:tc>
@@ -7619,7 +7766,7 @@
                 <w:rFonts w:cs="Times New Roman"/>
                 <w:szCs w:val="24"/>
               </w:rPr>
-              <w:t>Block Diagram of Election Phase</w:t>
+              <w:t>Block Diagram of Pre-Election Phase</w:t>
             </w:r>
           </w:p>
         </w:tc>
@@ -7639,9 +7786,11 @@
             </w:pPr>
             <w:r>
               <w:rPr>
-                <w:szCs w:val="24"/>
-              </w:rPr>
-              <w:t>30</w:t>
+                <w:rFonts w:eastAsia="Arial" w:cs="Times New Roman"/>
+                <w:color w:val="000000" w:themeColor="text1"/>
+                <w:szCs w:val="24"/>
+              </w:rPr>
+              <w:t>28</w:t>
             </w:r>
           </w:p>
         </w:tc>
@@ -7665,7 +7814,7 @@
               <w:rPr>
                 <w:szCs w:val="24"/>
               </w:rPr>
-              <w:t>5.1</w:t>
+              <w:t>4.4</w:t>
             </w:r>
           </w:p>
         </w:tc>
@@ -7675,17 +7824,20 @@
           </w:tcPr>
           <w:p>
             <w:pPr>
-              <w:pStyle w:val="NormalWeb"/>
-              <w:spacing w:before="0" w:beforeAutospacing="0" w:after="0" w:afterAutospacing="0" w:line="360" w:lineRule="auto"/>
+              <w:spacing w:line="360" w:lineRule="auto"/>
+              <w:jc w:val="left"/>
+              <w:rPr>
+                <w:rFonts w:eastAsia="Arial" w:cs="Times New Roman"/>
+                <w:color w:val="000000" w:themeColor="text1"/>
+                <w:szCs w:val="24"/>
+              </w:rPr>
             </w:pPr>
             <w:r>
-              <w:t>Average Estimated Time for Linear Authorization Chain with respect to No</w:t>
-            </w:r>
-            <w:r>
-              <w:t>.</w:t>
-            </w:r>
-            <w:r>
-              <w:t xml:space="preserve"> of Authority</w:t>
+              <w:rPr>
+                <w:rFonts w:cs="Times New Roman"/>
+                <w:szCs w:val="24"/>
+              </w:rPr>
+              <w:t>Block Diagram of Election Phase</w:t>
             </w:r>
           </w:p>
         </w:tc>
@@ -7707,7 +7859,7 @@
               <w:rPr>
                 <w:szCs w:val="24"/>
               </w:rPr>
-              <w:t>37</w:t>
+              <w:t>30</w:t>
             </w:r>
           </w:p>
         </w:tc>
@@ -7731,7 +7883,7 @@
               <w:rPr>
                 <w:szCs w:val="24"/>
               </w:rPr>
-              <w:t>5.2</w:t>
+              <w:t>5.1</w:t>
             </w:r>
           </w:p>
         </w:tc>
@@ -7741,44 +7893,18 @@
           </w:tcPr>
           <w:p>
             <w:pPr>
-              <w:spacing w:line="360" w:lineRule="auto"/>
-              <w:rPr>
-                <w:rFonts w:cs="Times New Roman"/>
-                <w:szCs w:val="24"/>
-              </w:rPr>
+              <w:pStyle w:val="NormalWeb"/>
+              <w:spacing w:before="0" w:beforeAutospacing="0" w:after="0" w:afterAutospacing="0" w:line="360" w:lineRule="auto"/>
             </w:pPr>
             <w:r>
-              <w:rPr>
-                <w:rFonts w:cs="Times New Roman"/>
-                <w:szCs w:val="24"/>
-              </w:rPr>
-              <w:t xml:space="preserve">Comparison of Encryption Time among </w:t>
-            </w:r>
-            <w:proofErr w:type="spellStart"/>
-            <w:r>
-              <w:rPr>
-                <w:rFonts w:cs="Times New Roman"/>
-                <w:szCs w:val="24"/>
-              </w:rPr>
-              <w:t>ElGamal</w:t>
-            </w:r>
-            <w:proofErr w:type="spellEnd"/>
-            <w:r>
-              <w:rPr>
-                <w:rFonts w:cs="Times New Roman"/>
-                <w:szCs w:val="24"/>
-              </w:rPr>
-              <w:t xml:space="preserve">, RSA and </w:t>
-            </w:r>
-            <w:proofErr w:type="spellStart"/>
-            <w:r>
-              <w:rPr>
-                <w:rFonts w:cs="Times New Roman"/>
-                <w:szCs w:val="24"/>
-              </w:rPr>
-              <w:t>Paillier</w:t>
-            </w:r>
-            <w:proofErr w:type="spellEnd"/>
+              <w:t>Average Estimated Time for Linear Authorization Chain with respect to No</w:t>
+            </w:r>
+            <w:r>
+              <w:t>.</w:t>
+            </w:r>
+            <w:r>
+              <w:t xml:space="preserve"> of Authority</w:t>
+            </w:r>
           </w:p>
         </w:tc>
         <w:tc>
@@ -7797,11 +7923,9 @@
             </w:pPr>
             <w:r>
               <w:rPr>
-                <w:rFonts w:eastAsia="Arial" w:cs="Times New Roman"/>
-                <w:color w:val="000000" w:themeColor="text1"/>
-                <w:szCs w:val="24"/>
-              </w:rPr>
-              <w:t>38</w:t>
+                <w:szCs w:val="24"/>
+              </w:rPr>
+              <w:t>37</w:t>
             </w:r>
           </w:p>
         </w:tc>
@@ -7825,7 +7949,7 @@
               <w:rPr>
                 <w:szCs w:val="24"/>
               </w:rPr>
-              <w:t>5.3</w:t>
+              <w:t>5.2</w:t>
             </w:r>
           </w:p>
         </w:tc>
@@ -7846,7 +7970,7 @@
                 <w:rFonts w:cs="Times New Roman"/>
                 <w:szCs w:val="24"/>
               </w:rPr>
-              <w:t xml:space="preserve">Comparison of Decryption Time among </w:t>
+              <w:t xml:space="preserve">Comparison of Encryption Time among </w:t>
             </w:r>
             <w:proofErr w:type="spellStart"/>
             <w:r>
@@ -7900,6 +8024,100 @@
           </w:p>
         </w:tc>
       </w:tr>
+      <w:tr>
+        <w:tc>
+          <w:tcPr>
+            <w:tcW w:w="1165" w:type="dxa"/>
+          </w:tcPr>
+          <w:p>
+            <w:pPr>
+              <w:spacing w:line="360" w:lineRule="auto"/>
+              <w:jc w:val="center"/>
+              <w:rPr>
+                <w:rFonts w:eastAsia="Arial" w:cs="Times New Roman"/>
+                <w:color w:val="000000" w:themeColor="text1"/>
+                <w:szCs w:val="24"/>
+              </w:rPr>
+            </w:pPr>
+            <w:r>
+              <w:rPr>
+                <w:szCs w:val="24"/>
+              </w:rPr>
+              <w:t>5.3</w:t>
+            </w:r>
+          </w:p>
+        </w:tc>
+        <w:tc>
+          <w:tcPr>
+            <w:tcW w:w="6930" w:type="dxa"/>
+          </w:tcPr>
+          <w:p>
+            <w:pPr>
+              <w:spacing w:line="360" w:lineRule="auto"/>
+              <w:rPr>
+                <w:rFonts w:cs="Times New Roman"/>
+                <w:szCs w:val="24"/>
+              </w:rPr>
+            </w:pPr>
+            <w:r>
+              <w:rPr>
+                <w:rFonts w:cs="Times New Roman"/>
+                <w:szCs w:val="24"/>
+              </w:rPr>
+              <w:t xml:space="preserve">Comparison of Decryption Time among </w:t>
+            </w:r>
+            <w:proofErr w:type="spellStart"/>
+            <w:r>
+              <w:rPr>
+                <w:rFonts w:cs="Times New Roman"/>
+                <w:szCs w:val="24"/>
+              </w:rPr>
+              <w:t>ElGamal</w:t>
+            </w:r>
+            <w:proofErr w:type="spellEnd"/>
+            <w:r>
+              <w:rPr>
+                <w:rFonts w:cs="Times New Roman"/>
+                <w:szCs w:val="24"/>
+              </w:rPr>
+              <w:t xml:space="preserve">, RSA and </w:t>
+            </w:r>
+            <w:proofErr w:type="spellStart"/>
+            <w:r>
+              <w:rPr>
+                <w:rFonts w:cs="Times New Roman"/>
+                <w:szCs w:val="24"/>
+              </w:rPr>
+              <w:t>Paillier</w:t>
+            </w:r>
+            <w:proofErr w:type="spellEnd"/>
+          </w:p>
+        </w:tc>
+        <w:tc>
+          <w:tcPr>
+            <w:tcW w:w="636" w:type="dxa"/>
+          </w:tcPr>
+          <w:p>
+            <w:pPr>
+              <w:spacing w:line="360" w:lineRule="auto"/>
+              <w:jc w:val="center"/>
+              <w:rPr>
+                <w:rFonts w:eastAsia="Arial" w:cs="Times New Roman"/>
+                <w:color w:val="000000" w:themeColor="text1"/>
+                <w:szCs w:val="24"/>
+              </w:rPr>
+            </w:pPr>
+            <w:r>
+              <w:rPr>
+                <w:rFonts w:eastAsia="Arial" w:cs="Times New Roman"/>
+                <w:color w:val="000000" w:themeColor="text1"/>
+                <w:szCs w:val="24"/>
+              </w:rPr>
+              <w:t>38</w:t>
+            </w:r>
+          </w:p>
+        </w:tc>
+      </w:tr>
     </w:tbl>
     <w:p>
       <w:pPr>
@@ -7978,6 +8196,54 @@
         <w:rPr>
           <w:rFonts w:cs="Times New Roman"/>
         </w:rPr>
+        <w:t>Elections are a crucial aspect of democratic societies as they provide citizens with the opportunity to choose their leaders and make their voices heard. Through elections, the public has the power to determine the direction and policies of their country and hold elected officials accountable for their actions.</w:t>
+      </w:r>
+      <w:r>
+        <w:rPr>
+          <w:rFonts w:cs="Times New Roman"/>
+        </w:rPr>
+        <w:t xml:space="preserve"> </w:t>
+      </w:r>
+      <w:r>
+        <w:rPr>
+          <w:rFonts w:cs="Times New Roman"/>
+        </w:rPr>
+        <w:t>Elections also ensure that power is transferred peacefully and in a democratic manner, rather than through violence or authoritarian rule. This helps maintain stability and legitimacy in a country, as well as promoting a culture of respect for the rule of law and human rights.</w:t>
+      </w:r>
+      <w:r>
+        <w:rPr>
+          <w:rFonts w:cs="Times New Roman"/>
+        </w:rPr>
+        <w:t xml:space="preserve"> </w:t>
+      </w:r>
+      <w:r>
+        <w:rPr>
+          <w:rFonts w:cs="Times New Roman"/>
+        </w:rPr>
+        <w:t xml:space="preserve">Conventional voting system requires the voters to cast their vote in a ballot paper. The voters have to be present in the voting area and the queue is often long. So it consumes a lot of time and effort. But this does not guarantee that their vote is properly counted. The vote might get destroyed or it might be </w:t>
+      </w:r>
+      <w:r>
+        <w:rPr>
+          <w:rFonts w:cs="Times New Roman"/>
+        </w:rPr>
+        <w:t>manipulated</w:t>
+      </w:r>
+      <w:r>
+        <w:rPr>
+          <w:rFonts w:cs="Times New Roman"/>
+        </w:rPr>
+        <w:t>.</w:t>
+      </w:r>
+      <w:r>
+        <w:rPr>
+          <w:rFonts w:cs="Times New Roman"/>
+        </w:rPr>
+        <w:t xml:space="preserve"> </w:t>
+      </w:r>
+      <w:r>
+        <w:rPr>
+          <w:rFonts w:cs="Times New Roman"/>
+        </w:rPr>
         <w:t xml:space="preserve">Electronic voting (e-voting) has become a popular alternative to </w:t>
       </w:r>
       <w:r>
@@ -8008,18 +8274,30 @@
         <w:rPr>
           <w:rFonts w:cs="Times New Roman"/>
         </w:rPr>
-        <w:t xml:space="preserve"> Along with the merits there also comes detrimental issues. With the increasing dependency</w:t>
-      </w:r>
-      <w:r>
-        <w:rPr>
-          <w:rFonts w:cs="Times New Roman"/>
-        </w:rPr>
         <w:t xml:space="preserve"> </w:t>
       </w:r>
       <w:r>
         <w:rPr>
           <w:rFonts w:cs="Times New Roman"/>
         </w:rPr>
+        <w:t xml:space="preserve">Due to this the voters can cast their vote not being present in the queue. They can even cast their vote outside their residence. </w:t>
+      </w:r>
+      <w:r>
+        <w:rPr>
+          <w:rFonts w:cs="Times New Roman"/>
+        </w:rPr>
+        <w:t>Along with the merits there also comes detrimental issues. With the increasing dependency</w:t>
+      </w:r>
+      <w:r>
+        <w:rPr>
+          <w:rFonts w:cs="Times New Roman"/>
+        </w:rPr>
+        <w:t xml:space="preserve"> </w:t>
+      </w:r>
+      <w:r>
+        <w:rPr>
+          <w:rFonts w:cs="Times New Roman"/>
+        </w:rPr>
         <w:t>on technology, the security of e</w:t>
       </w:r>
       <w:r>
@@ -8064,7 +8342,55 @@
         <w:rPr>
           <w:rFonts w:cs="Times New Roman"/>
         </w:rPr>
-        <w:t xml:space="preserve">as a solution to enhance the security of e-voting systems. A </w:t>
+        <w:t>as a solution to enhance the security of e-voting systems.</w:t>
+      </w:r>
+      <w:r>
+        <w:rPr>
+          <w:rFonts w:cs="Times New Roman"/>
+        </w:rPr>
+        <w:t xml:space="preserve"> </w:t>
+      </w:r>
+      <w:r>
+        <w:rPr>
+          <w:rFonts w:cs="Times New Roman"/>
+        </w:rPr>
+        <w:t>Blockchain could provide a feasible solution in this scenario. Blockchain is a shared database or ledger. In here data are stored in blocks. The blocks are connected through cryptography. All of the blocks are connected with the previous blocks. For this reason</w:t>
+      </w:r>
+      <w:r>
+        <w:rPr>
+          <w:rFonts w:cs="Times New Roman"/>
+        </w:rPr>
+        <w:t>,</w:t>
+      </w:r>
+      <w:r>
+        <w:rPr>
+          <w:rFonts w:cs="Times New Roman"/>
+        </w:rPr>
+        <w:t xml:space="preserve"> even if an attacker tries to change a block, then the rest of the blocks will be changed too</w:t>
+      </w:r>
+      <w:r>
+        <w:rPr>
+          <w:rFonts w:cs="Times New Roman"/>
+        </w:rPr>
+        <w:t xml:space="preserve"> [14]</w:t>
+      </w:r>
+      <w:r>
+        <w:rPr>
+          <w:rFonts w:cs="Times New Roman"/>
+        </w:rPr>
+        <w:t>. Hence</w:t>
+      </w:r>
+      <w:r>
+        <w:rPr>
+          <w:rFonts w:cs="Times New Roman"/>
+        </w:rPr>
+        <w:t>,</w:t>
+      </w:r>
+      <w:r>
+        <w:rPr>
+          <w:rFonts w:cs="Times New Roman"/>
+        </w:rPr>
+        <w:t xml:space="preserve"> the </w:t>
       </w:r>
       <w:proofErr w:type="spellStart"/>
       <w:r>
@@ -8078,6 +8404,61 @@
         <w:rPr>
           <w:rFonts w:cs="Times New Roman"/>
         </w:rPr>
+        <w:t xml:space="preserve"> network </w:t>
+      </w:r>
+      <w:r>
+        <w:rPr>
+          <w:rFonts w:cs="Times New Roman"/>
+        </w:rPr>
+        <w:lastRenderedPageBreak/>
+        <w:t xml:space="preserve">will revert it back to the original form. The </w:t>
+      </w:r>
+      <w:proofErr w:type="spellStart"/>
+      <w:r>
+        <w:rPr>
+          <w:rFonts w:cs="Times New Roman"/>
+        </w:rPr>
+        <w:t>blockchain</w:t>
+      </w:r>
+      <w:proofErr w:type="spellEnd"/>
+      <w:r>
+        <w:rPr>
+          <w:rFonts w:cs="Times New Roman"/>
+        </w:rPr>
+        <w:t xml:space="preserve"> is distributed in a peer to peer network. If an attacker tries and tampers the block of a certain </w:t>
+      </w:r>
+      <w:proofErr w:type="gramStart"/>
+      <w:r>
+        <w:rPr>
+          <w:rFonts w:cs="Times New Roman"/>
+        </w:rPr>
+        <w:t>network</w:t>
+      </w:r>
+      <w:proofErr w:type="gramEnd"/>
+      <w:r>
+        <w:rPr>
+          <w:rFonts w:cs="Times New Roman"/>
+        </w:rPr>
+        <w:t xml:space="preserve"> then all the other networks will see that something is changed and they will revert the chain back to its original form.</w:t>
+      </w:r>
+      <w:r>
+        <w:rPr>
+          <w:rFonts w:cs="Times New Roman"/>
+        </w:rPr>
+        <w:t xml:space="preserve"> A </w:t>
+      </w:r>
+      <w:proofErr w:type="spellStart"/>
+      <w:r>
+        <w:rPr>
+          <w:rFonts w:cs="Times New Roman"/>
+        </w:rPr>
+        <w:t>blockchain</w:t>
+      </w:r>
+      <w:proofErr w:type="spellEnd"/>
+      <w:r>
+        <w:rPr>
+          <w:rFonts w:cs="Times New Roman"/>
+        </w:rPr>
         <w:t>-based e-voting system can provide a secure and tamper-proof record of every vote cast, ensuring the integrity and accuracy of election results.</w:t>
       </w:r>
       <w:r>
@@ -8230,14 +8611,7 @@
         <w:rPr>
           <w:rFonts w:cs="Times New Roman"/>
         </w:rPr>
-        <w:t xml:space="preserve"> in e-voting systems has the potential to revolutionize the way elections are </w:t>
-      </w:r>
-      <w:r>
-        <w:rPr>
-          <w:rFonts w:cs="Times New Roman"/>
-        </w:rPr>
-        <w:lastRenderedPageBreak/>
-        <w:t>conducted</w:t>
+        <w:t xml:space="preserve"> in e-voting systems has the potential to revolutionize the way elections are conducted</w:t>
       </w:r>
       <w:r>
         <w:rPr>
@@ -8421,7 +8795,17 @@
           <w:szCs w:val="24"/>
           <w:shd w:val="clear" w:color="auto" w:fill="FFFFFF"/>
         </w:rPr>
-        <w:t xml:space="preserve">However, there is a lack of practical and scalable solutions for the implementation of </w:t>
+        <w:t xml:space="preserve">However, there is a lack of practical and </w:t>
+      </w:r>
+      <w:r>
+        <w:rPr>
+          <w:rFonts w:cs="Times New Roman"/>
+          <w:color w:val="000000" w:themeColor="text1"/>
+          <w:szCs w:val="24"/>
+          <w:shd w:val="clear" w:color="auto" w:fill="FFFFFF"/>
+        </w:rPr>
+        <w:lastRenderedPageBreak/>
+        <w:t xml:space="preserve">scalable solutions for the implementation of </w:t>
       </w:r>
       <w:proofErr w:type="spellStart"/>
       <w:r>
@@ -8806,13 +9190,7 @@
       <w:pPr>
         <w:pStyle w:val="rHeading1"/>
       </w:pPr>
-    </w:p>
-    <w:p>
-      <w:pPr>
-        <w:pStyle w:val="rHeading1"/>
-      </w:pPr>
-      <w:r>
-        <w:lastRenderedPageBreak/>
+      <w:r>
         <w:t>1</w:t>
       </w:r>
       <w:r>
@@ -8907,6 +9285,7 @@
         <w:spacing w:before="0" w:after="0"/>
       </w:pPr>
       <w:r>
+        <w:lastRenderedPageBreak/>
         <w:t>Exclusion of single authority based e-voting system which removes the partiality and also gain</w:t>
       </w:r>
       <w:r>
@@ -9062,7 +9441,6 @@
           <w:rFonts w:cs="Times New Roman"/>
           <w:b/>
         </w:rPr>
-        <w:lastRenderedPageBreak/>
         <w:t>Ch</w:t>
       </w:r>
       <w:r>
@@ -9195,94 +9573,6 @@
         </w:rPr>
         <w:t xml:space="preserve"> </w:t>
       </w:r>
-    </w:p>
-    <w:p>
-      <w:pPr>
-        <w:spacing w:before="240" w:after="120" w:line="360" w:lineRule="auto"/>
-        <w:rPr>
-          <w:rFonts w:cs="Times New Roman"/>
-        </w:rPr>
-      </w:pPr>
-    </w:p>
-    <w:p>
-      <w:pPr>
-        <w:spacing w:before="240" w:after="120" w:line="360" w:lineRule="auto"/>
-        <w:rPr>
-          <w:rFonts w:cs="Times New Roman"/>
-        </w:rPr>
-      </w:pPr>
-    </w:p>
-    <w:p>
-      <w:pPr>
-        <w:spacing w:before="240" w:after="120" w:line="360" w:lineRule="auto"/>
-        <w:rPr>
-          <w:rFonts w:cs="Times New Roman"/>
-        </w:rPr>
-      </w:pPr>
-    </w:p>
-    <w:p>
-      <w:pPr>
-        <w:spacing w:before="240" w:after="120" w:line="360" w:lineRule="auto"/>
-        <w:rPr>
-          <w:rFonts w:cs="Times New Roman"/>
-        </w:rPr>
-      </w:pPr>
-    </w:p>
-    <w:p>
-      <w:pPr>
-        <w:spacing w:before="240" w:after="120" w:line="360" w:lineRule="auto"/>
-        <w:rPr>
-          <w:rFonts w:cs="Times New Roman"/>
-        </w:rPr>
-      </w:pPr>
-    </w:p>
-    <w:p>
-      <w:pPr>
-        <w:spacing w:before="240" w:after="120" w:line="360" w:lineRule="auto"/>
-        <w:rPr>
-          <w:rFonts w:cs="Times New Roman"/>
-        </w:rPr>
-      </w:pPr>
-    </w:p>
-    <w:p>
-      <w:pPr>
-        <w:spacing w:before="240" w:after="120" w:line="360" w:lineRule="auto"/>
-        <w:rPr>
-          <w:rFonts w:cs="Times New Roman"/>
-        </w:rPr>
-      </w:pPr>
-    </w:p>
-    <w:p>
-      <w:pPr>
-        <w:spacing w:before="240" w:after="120" w:line="360" w:lineRule="auto"/>
-        <w:rPr>
-          <w:rFonts w:cs="Times New Roman"/>
-        </w:rPr>
-      </w:pPr>
-    </w:p>
-    <w:p>
-      <w:pPr>
-        <w:spacing w:before="240" w:after="120" w:line="360" w:lineRule="auto"/>
-        <w:rPr>
-          <w:rFonts w:cs="Times New Roman"/>
-        </w:rPr>
-      </w:pPr>
-    </w:p>
-    <w:p>
-      <w:pPr>
-        <w:spacing w:before="240" w:after="120" w:line="360" w:lineRule="auto"/>
-        <w:rPr>
-          <w:rFonts w:cs="Times New Roman"/>
-        </w:rPr>
-      </w:pPr>
-    </w:p>
-    <w:p>
-      <w:pPr>
-        <w:spacing w:before="240" w:after="120" w:line="360" w:lineRule="auto"/>
-        <w:rPr>
-          <w:rFonts w:cs="Times New Roman"/>
-        </w:rPr>
-      </w:pPr>
     </w:p>
     <w:p>
       <w:pPr>
@@ -9456,6 +9746,20 @@
     </w:p>
     <w:p>
       <w:pPr>
+        <w:pStyle w:val="rHeading1"/>
+        <w:rPr>
+          <w:sz w:val="24"/>
+        </w:rPr>
+      </w:pPr>
+      <w:r>
+        <w:rPr>
+          <w:sz w:val="24"/>
+        </w:rPr>
+        <w:t>2.2.1 Single Authority Based Approaches</w:t>
+      </w:r>
+    </w:p>
+    <w:p>
+      <w:pPr>
         <w:spacing w:before="240" w:after="120" w:line="360" w:lineRule="auto"/>
         <w:rPr>
           <w:rFonts w:cs="Times New Roman"/>
@@ -9637,12 +9941,76 @@
     <w:p>
       <w:pPr>
         <w:pStyle w:val="rHeading1"/>
+        <w:jc w:val="both"/>
         <w:rPr>
           <w:b w:val="0"/>
           <w:sz w:val="24"/>
           <w:szCs w:val="24"/>
         </w:rPr>
       </w:pPr>
+      <w:r>
+        <w:rPr>
+          <w:b w:val="0"/>
+          <w:sz w:val="24"/>
+          <w:szCs w:val="24"/>
+        </w:rPr>
+        <w:lastRenderedPageBreak/>
+        <w:t>Ali et al. [5</w:t>
+      </w:r>
+      <w:r>
+        <w:rPr>
+          <w:b w:val="0"/>
+          <w:sz w:val="24"/>
+          <w:szCs w:val="24"/>
+        </w:rPr>
+        <w:t xml:space="preserve">] created a small scaled public network for e-voting. The system was developed in </w:t>
+      </w:r>
+      <w:proofErr w:type="spellStart"/>
+      <w:r>
+        <w:rPr>
+          <w:b w:val="0"/>
+          <w:sz w:val="24"/>
+          <w:szCs w:val="24"/>
+        </w:rPr>
+        <w:t>Ethereum</w:t>
+      </w:r>
+      <w:proofErr w:type="spellEnd"/>
+      <w:r>
+        <w:rPr>
+          <w:b w:val="0"/>
+          <w:sz w:val="24"/>
+          <w:szCs w:val="24"/>
+        </w:rPr>
+        <w:t xml:space="preserve"> Blockchain network. They deployed smart contracts to run several operations. They made sure of transparency, eligibility, provability in the </w:t>
+      </w:r>
+      <w:proofErr w:type="spellStart"/>
+      <w:proofErr w:type="gramStart"/>
+      <w:r>
+        <w:rPr>
+          <w:b w:val="0"/>
+          <w:sz w:val="24"/>
+          <w:szCs w:val="24"/>
+        </w:rPr>
+        <w:t>platform.Though</w:t>
+      </w:r>
+      <w:proofErr w:type="spellEnd"/>
+      <w:proofErr w:type="gramEnd"/>
+      <w:r>
+        <w:rPr>
+          <w:b w:val="0"/>
+          <w:sz w:val="24"/>
+          <w:szCs w:val="24"/>
+        </w:rPr>
+        <w:t xml:space="preserve"> their work was remarkable but they had some limitations. Their system was designed only for a small scaled networks. They used custom private networks for testing out the system. The users in the network were forced to download and store all of the networks in their </w:t>
+      </w:r>
+      <w:r>
+        <w:rPr>
+          <w:b w:val="0"/>
+          <w:sz w:val="24"/>
+          <w:szCs w:val="24"/>
+        </w:rPr>
+        <w:t>system to run the whole process.</w:t>
+      </w:r>
     </w:p>
     <w:p>
       <w:pPr>
@@ -9654,22 +10022,23 @@
           <w:szCs w:val="24"/>
         </w:rPr>
       </w:pPr>
+      <w:proofErr w:type="spellStart"/>
       <w:r>
         <w:rPr>
           <w:b w:val="0"/>
           <w:sz w:val="24"/>
           <w:szCs w:val="24"/>
         </w:rPr>
-        <w:lastRenderedPageBreak/>
-        <w:t>Su</w:t>
-      </w:r>
+        <w:t>Ghayoori</w:t>
+      </w:r>
+      <w:proofErr w:type="spellEnd"/>
       <w:r>
         <w:rPr>
           <w:b w:val="0"/>
           <w:sz w:val="24"/>
           <w:szCs w:val="24"/>
         </w:rPr>
-        <w:t xml:space="preserve"> et al. [3]</w:t>
+        <w:t xml:space="preserve"> et al. [4] proposed</w:t>
       </w:r>
       <w:r>
         <w:rPr>
@@ -9677,7 +10046,7 @@
           <w:sz w:val="24"/>
           <w:szCs w:val="24"/>
         </w:rPr>
-        <w:t xml:space="preserve"> A secure and efficient e-voting system based on </w:t>
+        <w:t xml:space="preserve"> a </w:t>
       </w:r>
       <w:proofErr w:type="spellStart"/>
       <w:r>
@@ -9695,25 +10064,23 @@
           <w:sz w:val="24"/>
           <w:szCs w:val="24"/>
         </w:rPr>
-        <w:t xml:space="preserve">" is a research paper that proposes a secure and efficient electronic voting system using </w:t>
-      </w:r>
-      <w:proofErr w:type="spellStart"/>
+        <w:t>-based e-voting</w:t>
+      </w:r>
       <w:r>
         <w:rPr>
           <w:b w:val="0"/>
           <w:sz w:val="24"/>
           <w:szCs w:val="24"/>
         </w:rPr>
-        <w:t>blockchain</w:t>
-      </w:r>
-      <w:proofErr w:type="spellEnd"/>
+        <w:t xml:space="preserve"> system that provides security, </w:t>
+      </w:r>
       <w:r>
         <w:rPr>
           <w:b w:val="0"/>
           <w:sz w:val="24"/>
           <w:szCs w:val="24"/>
         </w:rPr>
-        <w:t xml:space="preserve"> technology. The authors aim to address the security and privacy concerns of traditional e-voting systems through the use of </w:t>
+        <w:t xml:space="preserve">transparency and accountability in political elections. The proposed system utilizes the characteristics of </w:t>
       </w:r>
       <w:proofErr w:type="spellStart"/>
       <w:r>
@@ -9731,15 +10098,86 @@
           <w:sz w:val="24"/>
           <w:szCs w:val="24"/>
         </w:rPr>
-        <w:t>, which offers a tamper-proof and transparent platform for secure online voting. The proposed system includes several security mechanisms such as encrypted voting records, digital signatures, and access control to ensure the confidentiality and authenticity of the voting process. The authors also present a theoretical analysis of the system's security and efficiency</w:t>
-      </w:r>
-      <w:r>
+        <w:t xml:space="preserve"> such as immutability and decentralization to prevent vote tampering and guarantee the confidentiality of voters. The results of the system are analyzed and compared to traditional e-voting systems, showing its advantages in terms of security and transparency.</w:t>
+      </w:r>
+    </w:p>
+    <w:p>
+      <w:pPr>
+        <w:pStyle w:val="rHeading1"/>
+        <w:jc w:val="both"/>
         <w:rPr>
           <w:b w:val="0"/>
           <w:sz w:val="24"/>
           <w:szCs w:val="24"/>
         </w:rPr>
-        <w:t>.</w:t>
+      </w:pPr>
+      <w:r>
+        <w:rPr>
+          <w:b w:val="0"/>
+          <w:sz w:val="24"/>
+          <w:szCs w:val="24"/>
+        </w:rPr>
+        <w:t>Gupta et al. [6]</w:t>
+      </w:r>
+      <w:r>
+        <w:rPr>
+          <w:b w:val="0"/>
+          <w:sz w:val="24"/>
+          <w:szCs w:val="24"/>
+        </w:rPr>
+        <w:t xml:space="preserve"> </w:t>
+      </w:r>
+      <w:r>
+        <w:rPr>
+          <w:b w:val="0"/>
+          <w:sz w:val="24"/>
+          <w:szCs w:val="24"/>
+        </w:rPr>
+        <w:t>worked on</w:t>
+      </w:r>
+      <w:r>
+        <w:rPr>
+          <w:b w:val="0"/>
+          <w:sz w:val="24"/>
+          <w:szCs w:val="24"/>
+        </w:rPr>
+        <w:t xml:space="preserve"> the design and implementation of a </w:t>
+      </w:r>
+      <w:proofErr w:type="spellStart"/>
+      <w:r>
+        <w:rPr>
+          <w:b w:val="0"/>
+          <w:sz w:val="24"/>
+          <w:szCs w:val="24"/>
+        </w:rPr>
+        <w:t>blockchain</w:t>
+      </w:r>
+      <w:proofErr w:type="spellEnd"/>
+      <w:r>
+        <w:rPr>
+          <w:b w:val="0"/>
+          <w:sz w:val="24"/>
+          <w:szCs w:val="24"/>
+        </w:rPr>
+        <w:t xml:space="preserve">-based E-voting system. The authors found that </w:t>
+      </w:r>
+      <w:proofErr w:type="spellStart"/>
+      <w:r>
+        <w:rPr>
+          <w:b w:val="0"/>
+          <w:sz w:val="24"/>
+          <w:szCs w:val="24"/>
+        </w:rPr>
+        <w:t>blockchain</w:t>
+      </w:r>
+      <w:proofErr w:type="spellEnd"/>
+      <w:r>
+        <w:rPr>
+          <w:b w:val="0"/>
+          <w:sz w:val="24"/>
+          <w:szCs w:val="24"/>
+        </w:rPr>
+        <w:t xml:space="preserve"> technology could be used to create a secure and transparent voting system that could be easily audited and verified.</w:t>
       </w:r>
     </w:p>
     <w:p>
@@ -9752,23 +10190,48 @@
           <w:szCs w:val="24"/>
         </w:rPr>
       </w:pPr>
-      <w:proofErr w:type="spellStart"/>
-      <w:r>
+      <w:r>
+        <w:rPr>
+          <w:sz w:val="24"/>
+        </w:rPr>
+        <w:t>2.2.2</w:t>
+      </w:r>
+      <w:r>
+        <w:rPr>
+          <w:sz w:val="24"/>
+        </w:rPr>
+        <w:t xml:space="preserve"> </w:t>
+      </w:r>
+      <w:r>
+        <w:rPr>
+          <w:sz w:val="24"/>
+        </w:rPr>
+        <w:t>Encryption</w:t>
+      </w:r>
+      <w:r>
+        <w:rPr>
+          <w:sz w:val="24"/>
+        </w:rPr>
+        <w:t xml:space="preserve"> Based Approaches</w:t>
+      </w:r>
+    </w:p>
+    <w:p>
+      <w:pPr>
+        <w:pStyle w:val="rHeading1"/>
+        <w:jc w:val="both"/>
         <w:rPr>
           <w:b w:val="0"/>
           <w:sz w:val="24"/>
           <w:szCs w:val="24"/>
         </w:rPr>
-        <w:t>Ghayoori</w:t>
-      </w:r>
-      <w:proofErr w:type="spellEnd"/>
+      </w:pPr>
       <w:r>
         <w:rPr>
           <w:b w:val="0"/>
           <w:sz w:val="24"/>
           <w:szCs w:val="24"/>
         </w:rPr>
-        <w:t xml:space="preserve"> et al. [</w:t>
+        <w:t>Su</w:t>
       </w:r>
       <w:r>
         <w:rPr>
@@ -9776,7 +10239,7 @@
           <w:sz w:val="24"/>
           <w:szCs w:val="24"/>
         </w:rPr>
-        <w:t>4</w:t>
+        <w:t xml:space="preserve"> et al. [3]</w:t>
       </w:r>
       <w:r>
         <w:rPr>
@@ -9784,7 +10247,7 @@
           <w:sz w:val="24"/>
           <w:szCs w:val="24"/>
         </w:rPr>
-        <w:t>] proposed</w:t>
+        <w:t xml:space="preserve"> prop</w:t>
       </w:r>
       <w:r>
         <w:rPr>
@@ -9792,59 +10255,59 @@
           <w:sz w:val="24"/>
           <w:szCs w:val="24"/>
         </w:rPr>
-        <w:t xml:space="preserve"> a </w:t>
-      </w:r>
-      <w:proofErr w:type="spellStart"/>
+        <w:t>osed</w:t>
+      </w:r>
       <w:r>
         <w:rPr>
           <w:b w:val="0"/>
           <w:sz w:val="24"/>
           <w:szCs w:val="24"/>
         </w:rPr>
-        <w:t>blockchain</w:t>
-      </w:r>
-      <w:proofErr w:type="spellEnd"/>
+        <w:t xml:space="preserve"> a secure and efficient electronic voting system using </w:t>
+      </w:r>
+      <w:proofErr w:type="spellStart"/>
       <w:r>
         <w:rPr>
           <w:b w:val="0"/>
           <w:sz w:val="24"/>
           <w:szCs w:val="24"/>
         </w:rPr>
-        <w:t>-based e-voting</w:t>
-      </w:r>
+        <w:t>blockchain</w:t>
+      </w:r>
+      <w:proofErr w:type="spellEnd"/>
       <w:r>
         <w:rPr>
           <w:b w:val="0"/>
           <w:sz w:val="24"/>
           <w:szCs w:val="24"/>
         </w:rPr>
-        <w:t xml:space="preserve"> system that provides security, </w:t>
-      </w:r>
+        <w:t xml:space="preserve"> technology. The authors aim to address the security and privacy concerns of traditional e-voting systems through the use of </w:t>
+      </w:r>
+      <w:proofErr w:type="spellStart"/>
       <w:r>
         <w:rPr>
           <w:b w:val="0"/>
           <w:sz w:val="24"/>
           <w:szCs w:val="24"/>
         </w:rPr>
-        <w:t xml:space="preserve">transparency and accountability in political elections. The proposed system utilizes the characteristics of </w:t>
-      </w:r>
-      <w:proofErr w:type="spellStart"/>
+        <w:t>blockchain</w:t>
+      </w:r>
+      <w:proofErr w:type="spellEnd"/>
       <w:r>
         <w:rPr>
           <w:b w:val="0"/>
           <w:sz w:val="24"/>
           <w:szCs w:val="24"/>
         </w:rPr>
-        <w:t>blockchain</w:t>
-      </w:r>
-      <w:proofErr w:type="spellEnd"/>
+        <w:t>, which offers a tamper-proof and transparent platform for secure online voting. The proposed system includes several security mechanisms such as encrypted voting records, digital signatures, and access control to ensure the confidentiality and authenticity of the voting process. The authors also present a theoretical analysis of the system's security and efficiency</w:t>
+      </w:r>
       <w:r>
         <w:rPr>
           <w:b w:val="0"/>
           <w:sz w:val="24"/>
           <w:szCs w:val="24"/>
         </w:rPr>
-        <w:t xml:space="preserve"> such as immutability and decentralization to prevent vote tampering and guarantee the confidentiality of voters. The results of the system are analyzed and compared to traditional e-voting systems, showing its advantages in terms of security and transparency.</w:t>
+        <w:t>.</w:t>
       </w:r>
     </w:p>
     <w:p>
@@ -9863,7 +10326,7 @@
           <w:sz w:val="24"/>
           <w:szCs w:val="24"/>
         </w:rPr>
-        <w:t>Ali et al. [5</w:t>
+        <w:t>Chiara et al. [7</w:t>
       </w:r>
       <w:r>
         <w:rPr>
@@ -9871,7 +10334,7 @@
           <w:sz w:val="24"/>
           <w:szCs w:val="24"/>
         </w:rPr>
-        <w:t xml:space="preserve">] created a small scaled public network for e-voting. The system was developed in </w:t>
+        <w:t xml:space="preserve">] created an online auction system based on </w:t>
       </w:r>
       <w:proofErr w:type="spellStart"/>
       <w:r>
@@ -9889,35 +10352,115 @@
           <w:sz w:val="24"/>
           <w:szCs w:val="24"/>
         </w:rPr>
-        <w:t xml:space="preserve"> Blockchain network. They deployed smart contracts to run several operations. They made sure of transparency, eligibility, provability in the </w:t>
+        <w:t xml:space="preserve"> smart contracts. In their work they used smart contracts to provide transparency and avoid cheating auctioneers. Though their work has provided a way for implementing smart contracts in the </w:t>
       </w:r>
       <w:proofErr w:type="spellStart"/>
-      <w:proofErr w:type="gramStart"/>
       <w:r>
         <w:rPr>
           <w:b w:val="0"/>
           <w:sz w:val="24"/>
           <w:szCs w:val="24"/>
         </w:rPr>
-        <w:t>platform.Though</w:t>
+        <w:t>blockchain</w:t>
       </w:r>
       <w:proofErr w:type="spellEnd"/>
-      <w:proofErr w:type="gramEnd"/>
       <w:r>
         <w:rPr>
           <w:b w:val="0"/>
           <w:sz w:val="24"/>
           <w:szCs w:val="24"/>
         </w:rPr>
-        <w:t xml:space="preserve"> their work was remarkable but they had some limitations. Their system was designed only for a small scaled networks. They used custom private networks for testing out the system. The users in the network were forced to download and store all of the networks in their </w:t>
-      </w:r>
-      <w:r>
+        <w:t xml:space="preserve"> but their work is used only for a small number of people.</w:t>
+      </w:r>
+    </w:p>
+    <w:p>
+      <w:pPr>
+        <w:pStyle w:val="rHeading1"/>
+        <w:jc w:val="both"/>
         <w:rPr>
           <w:b w:val="0"/>
           <w:sz w:val="24"/>
           <w:szCs w:val="24"/>
         </w:rPr>
-        <w:t>system to run the whole process.</w:t>
+      </w:pPr>
+      <w:proofErr w:type="spellStart"/>
+      <w:r>
+        <w:rPr>
+          <w:b w:val="0"/>
+          <w:sz w:val="24"/>
+          <w:szCs w:val="24"/>
+        </w:rPr>
+        <w:lastRenderedPageBreak/>
+        <w:t>Patil</w:t>
+      </w:r>
+      <w:proofErr w:type="spellEnd"/>
+      <w:r>
+        <w:rPr>
+          <w:b w:val="0"/>
+          <w:sz w:val="24"/>
+          <w:szCs w:val="24"/>
+        </w:rPr>
+        <w:t xml:space="preserve"> et al. [</w:t>
+      </w:r>
+      <w:r>
+        <w:rPr>
+          <w:b w:val="0"/>
+          <w:sz w:val="24"/>
+          <w:szCs w:val="24"/>
+        </w:rPr>
+        <w:t>8</w:t>
+      </w:r>
+      <w:r>
+        <w:rPr>
+          <w:b w:val="0"/>
+          <w:sz w:val="24"/>
+          <w:szCs w:val="24"/>
+        </w:rPr>
+        <w:t xml:space="preserve">] </w:t>
+      </w:r>
+      <w:r>
+        <w:rPr>
+          <w:b w:val="0"/>
+          <w:sz w:val="24"/>
+          <w:szCs w:val="24"/>
+        </w:rPr>
+        <w:t xml:space="preserve">presents a </w:t>
+      </w:r>
+      <w:proofErr w:type="spellStart"/>
+      <w:r>
+        <w:rPr>
+          <w:b w:val="0"/>
+          <w:sz w:val="24"/>
+          <w:szCs w:val="24"/>
+        </w:rPr>
+        <w:t>blockchain</w:t>
+      </w:r>
+      <w:proofErr w:type="spellEnd"/>
+      <w:r>
+        <w:rPr>
+          <w:b w:val="0"/>
+          <w:sz w:val="24"/>
+          <w:szCs w:val="24"/>
+        </w:rPr>
+        <w:t xml:space="preserve">-based e-voting system that aims to improve the security and efficiency of the voting process. The authors propose a system that uses </w:t>
+      </w:r>
+      <w:proofErr w:type="spellStart"/>
+      <w:r>
+        <w:rPr>
+          <w:b w:val="0"/>
+          <w:sz w:val="24"/>
+          <w:szCs w:val="24"/>
+        </w:rPr>
+        <w:t>blockchain</w:t>
+      </w:r>
+      <w:proofErr w:type="spellEnd"/>
+      <w:r>
+        <w:rPr>
+          <w:b w:val="0"/>
+          <w:sz w:val="24"/>
+          <w:szCs w:val="24"/>
+        </w:rPr>
+        <w:t xml:space="preserve"> technology to ensure the transparency, integrity, and confidentiality of the voting process. The system also includes features such as digital signature, encryption, and smart contracts to further enhance its security. The authors evaluated the performance of their proposed system and showed that it is capable of providing a secure and efficient e-voting solution.</w:t>
       </w:r>
     </w:p>
     <w:p>
@@ -9936,7 +10479,7 @@
           <w:sz w:val="24"/>
           <w:szCs w:val="24"/>
         </w:rPr>
-        <w:t>Gupta et al. [</w:t>
+        <w:t>Fan</w:t>
       </w:r>
       <w:r>
         <w:rPr>
@@ -9944,7 +10487,7 @@
           <w:sz w:val="24"/>
           <w:szCs w:val="24"/>
         </w:rPr>
-        <w:t>6</w:t>
+        <w:t xml:space="preserve"> et al. [</w:t>
       </w:r>
       <w:r>
         <w:rPr>
@@ -9952,7 +10495,7 @@
           <w:sz w:val="24"/>
           <w:szCs w:val="24"/>
         </w:rPr>
-        <w:t>]</w:t>
+        <w:t>9</w:t>
       </w:r>
       <w:r>
         <w:rPr>
@@ -9960,7 +10503,7 @@
           <w:sz w:val="24"/>
           <w:szCs w:val="24"/>
         </w:rPr>
-        <w:t xml:space="preserve"> </w:t>
+        <w:t>]</w:t>
       </w:r>
       <w:r>
         <w:rPr>
@@ -9968,7 +10511,7 @@
           <w:sz w:val="24"/>
           <w:szCs w:val="24"/>
         </w:rPr>
-        <w:t>worked on</w:t>
+        <w:t xml:space="preserve"> present</w:t>
       </w:r>
       <w:r>
         <w:rPr>
@@ -9976,43 +10519,51 @@
           <w:sz w:val="24"/>
           <w:szCs w:val="24"/>
         </w:rPr>
-        <w:t xml:space="preserve"> the design and implementation of a </w:t>
-      </w:r>
-      <w:proofErr w:type="spellStart"/>
+        <w:t>s</w:t>
+      </w:r>
       <w:r>
         <w:rPr>
           <w:b w:val="0"/>
           <w:sz w:val="24"/>
           <w:szCs w:val="24"/>
         </w:rPr>
-        <w:t>blockchain</w:t>
-      </w:r>
-      <w:proofErr w:type="spellEnd"/>
+        <w:t xml:space="preserve"> an anonymous </w:t>
+      </w:r>
+      <w:proofErr w:type="spellStart"/>
       <w:r>
         <w:rPr>
           <w:b w:val="0"/>
           <w:sz w:val="24"/>
           <w:szCs w:val="24"/>
         </w:rPr>
-        <w:t xml:space="preserve">-based E-voting system. The authors found that </w:t>
-      </w:r>
-      <w:proofErr w:type="spellStart"/>
+        <w:t>blockchain</w:t>
+      </w:r>
+      <w:proofErr w:type="spellEnd"/>
       <w:r>
         <w:rPr>
           <w:b w:val="0"/>
           <w:sz w:val="24"/>
           <w:szCs w:val="24"/>
         </w:rPr>
-        <w:t>blockchain</w:t>
-      </w:r>
-      <w:proofErr w:type="spellEnd"/>
+        <w:t xml:space="preserve">-based e-voting system with privacy protection. The authors focus on the use of </w:t>
+      </w:r>
+      <w:proofErr w:type="spellStart"/>
       <w:r>
         <w:rPr>
           <w:b w:val="0"/>
           <w:sz w:val="24"/>
           <w:szCs w:val="24"/>
         </w:rPr>
-        <w:t xml:space="preserve"> technology could be used to create a secure and transparent voting system that could be easily audited and verified.</w:t>
+        <w:t>blockchain</w:t>
+      </w:r>
+      <w:proofErr w:type="spellEnd"/>
+      <w:r>
+        <w:rPr>
+          <w:b w:val="0"/>
+          <w:sz w:val="24"/>
+          <w:szCs w:val="24"/>
+        </w:rPr>
+        <w:t xml:space="preserve"> technology to enhance the privacy and security of electronic voting systems. The proposed system is designed to protect the anonymity of voters and to prevent unauthorized access to the voting process. The authors provide a detailed analysis of the system's security and privacy features, and they evaluate the performance of the system using a variety of performance metrics. The results of the study indicate that the system is able to provide high levels of security and privacy while maintaining a high level of efficiency and scalability.</w:t>
       </w:r>
     </w:p>
     <w:p>
@@ -10025,57 +10576,121 @@
           <w:szCs w:val="24"/>
         </w:rPr>
       </w:pPr>
+      <w:proofErr w:type="spellStart"/>
       <w:r>
         <w:rPr>
           <w:b w:val="0"/>
           <w:sz w:val="24"/>
           <w:szCs w:val="24"/>
         </w:rPr>
-        <w:t>Chiara et al. [7</w:t>
-      </w:r>
+        <w:t>Vikas</w:t>
+      </w:r>
+      <w:proofErr w:type="spellEnd"/>
       <w:r>
         <w:rPr>
           <w:b w:val="0"/>
           <w:sz w:val="24"/>
           <w:szCs w:val="24"/>
         </w:rPr>
-        <w:t xml:space="preserve">] created an online auction system based on </w:t>
-      </w:r>
-      <w:proofErr w:type="spellStart"/>
+        <w:t xml:space="preserve"> et al. [</w:t>
+      </w:r>
       <w:r>
         <w:rPr>
           <w:b w:val="0"/>
           <w:sz w:val="24"/>
           <w:szCs w:val="24"/>
         </w:rPr>
-        <w:t>Ethereum</w:t>
-      </w:r>
-      <w:proofErr w:type="spellEnd"/>
+        <w:t>10</w:t>
+      </w:r>
       <w:r>
         <w:rPr>
           <w:b w:val="0"/>
           <w:sz w:val="24"/>
           <w:szCs w:val="24"/>
         </w:rPr>
-        <w:t xml:space="preserve"> smart contracts. In their work they used smart contracts to provide transparency and avoid cheating auctioneers. Though their work has provided a way for implementing smart contracts in the </w:t>
-      </w:r>
-      <w:proofErr w:type="spellStart"/>
+        <w:t>]</w:t>
+      </w:r>
       <w:r>
         <w:rPr>
           <w:b w:val="0"/>
           <w:sz w:val="24"/>
           <w:szCs w:val="24"/>
         </w:rPr>
-        <w:t>blockchain</w:t>
-      </w:r>
-      <w:proofErr w:type="spellEnd"/>
+        <w:t xml:space="preserve"> </w:t>
+      </w:r>
       <w:r>
         <w:rPr>
           <w:b w:val="0"/>
           <w:sz w:val="24"/>
           <w:szCs w:val="24"/>
         </w:rPr>
-        <w:t xml:space="preserve"> but their work is used only for a small number of people.</w:t>
+        <w:t>proposed a better secure sy</w:t>
+      </w:r>
+      <w:r>
+        <w:rPr>
+          <w:b w:val="0"/>
+          <w:sz w:val="24"/>
+          <w:szCs w:val="24"/>
+        </w:rPr>
+        <w:t xml:space="preserve">stem </w:t>
+      </w:r>
+      <w:r>
+        <w:rPr>
+          <w:b w:val="0"/>
+          <w:sz w:val="24"/>
+          <w:szCs w:val="24"/>
+        </w:rPr>
+        <w:t>with enhanced security features.</w:t>
+      </w:r>
+      <w:r>
+        <w:rPr>
+          <w:b w:val="0"/>
+          <w:sz w:val="24"/>
+          <w:szCs w:val="24"/>
+        </w:rPr>
+        <w:t xml:space="preserve"> The authors proposed a </w:t>
+      </w:r>
+      <w:proofErr w:type="spellStart"/>
+      <w:r>
+        <w:rPr>
+          <w:b w:val="0"/>
+          <w:sz w:val="24"/>
+          <w:szCs w:val="24"/>
+        </w:rPr>
+        <w:t>blockchain</w:t>
+      </w:r>
+      <w:proofErr w:type="spellEnd"/>
+      <w:r>
+        <w:rPr>
+          <w:b w:val="0"/>
+          <w:sz w:val="24"/>
+          <w:szCs w:val="24"/>
+        </w:rPr>
+        <w:t>-based e-voting system that incorporates enhanced security features to prevent tampering and ensure transparency. The system uses a combination of digital signatures and encryption to ensure the authenticity and confidentiality of the voting process.</w:t>
+      </w:r>
+      <w:r>
+        <w:rPr>
+          <w:b w:val="0"/>
+          <w:sz w:val="24"/>
+          <w:szCs w:val="24"/>
+        </w:rPr>
+        <w:t xml:space="preserve"> Due to combinations of digital signatures and encryption being used, the system is more secure than most of the system. </w:t>
+      </w:r>
+      <w:r>
+        <w:rPr>
+          <w:b w:val="0"/>
+          <w:sz w:val="24"/>
+          <w:szCs w:val="24"/>
+        </w:rPr>
+        <w:t>The authors carried out a series of experiments to evaluate the performance of their proposed system and showed that it provides a high level of security and transparency compared to traditional e-voting systems.</w:t>
+      </w:r>
+      <w:r>
+        <w:rPr>
+          <w:b w:val="0"/>
+          <w:sz w:val="24"/>
+          <w:szCs w:val="24"/>
+        </w:rPr>
+        <w:t xml:space="preserve"> But the major drawback of this method is the complexity and computation cost behind the whole operation.</w:t>
       </w:r>
     </w:p>
     <w:p>
@@ -10088,23 +10703,28 @@
           <w:szCs w:val="24"/>
         </w:rPr>
       </w:pPr>
-      <w:proofErr w:type="spellStart"/>
       <w:r>
         <w:rPr>
           <w:b w:val="0"/>
           <w:sz w:val="24"/>
           <w:szCs w:val="24"/>
         </w:rPr>
-        <w:t>Patil</w:t>
-      </w:r>
-      <w:proofErr w:type="spellEnd"/>
+        <w:t>Hsiao</w:t>
+      </w:r>
+      <w:r>
+        <w:rPr>
+          <w:sz w:val="24"/>
+          <w:szCs w:val="24"/>
+        </w:rPr>
+        <w:t xml:space="preserve"> </w:t>
+      </w:r>
       <w:r>
         <w:rPr>
           <w:b w:val="0"/>
           <w:sz w:val="24"/>
           <w:szCs w:val="24"/>
         </w:rPr>
-        <w:t xml:space="preserve"> et al. [</w:t>
+        <w:t xml:space="preserve">et al. </w:t>
       </w:r>
       <w:r>
         <w:rPr>
@@ -10112,7 +10732,7 @@
           <w:sz w:val="24"/>
           <w:szCs w:val="24"/>
         </w:rPr>
-        <w:t>8</w:t>
+        <w:t>[11]</w:t>
       </w:r>
       <w:r>
         <w:rPr>
@@ -10120,388 +10740,70 @@
           <w:sz w:val="24"/>
           <w:szCs w:val="24"/>
         </w:rPr>
-        <w:t xml:space="preserve">] </w:t>
-      </w:r>
+        <w:t xml:space="preserve"> proposed a </w:t>
+      </w:r>
+      <w:proofErr w:type="spellStart"/>
       <w:r>
         <w:rPr>
           <w:b w:val="0"/>
           <w:sz w:val="24"/>
           <w:szCs w:val="24"/>
         </w:rPr>
-        <w:t xml:space="preserve">presents a </w:t>
-      </w:r>
-      <w:proofErr w:type="spellStart"/>
+        <w:t>blockchain</w:t>
+      </w:r>
+      <w:proofErr w:type="spellEnd"/>
       <w:r>
         <w:rPr>
           <w:b w:val="0"/>
           <w:sz w:val="24"/>
           <w:szCs w:val="24"/>
         </w:rPr>
-        <w:t>blockchain</w:t>
-      </w:r>
-      <w:proofErr w:type="spellEnd"/>
+        <w:t xml:space="preserve">-based secure e-voting system using homomorphic encryption. The authors aimed to address the security concerns of traditional e-voting systems such as tampering and manipulation of voting results, privacy issues, and lack of transparency. In this study, the authors used homomorphic encryption to encrypt the vote data, which allows for the computation to be performed on encrypted data without decrypting it. This approach offers higher security and privacy compared to traditional encryption methods. The authors used the </w:t>
+      </w:r>
+      <w:proofErr w:type="spellStart"/>
       <w:r>
         <w:rPr>
           <w:b w:val="0"/>
           <w:sz w:val="24"/>
           <w:szCs w:val="24"/>
         </w:rPr>
-        <w:t xml:space="preserve">-based e-voting system that aims to improve the security and efficiency of the voting process. The authors propose a system that uses </w:t>
-      </w:r>
-      <w:proofErr w:type="spellStart"/>
+        <w:t>blockchain</w:t>
+      </w:r>
+      <w:proofErr w:type="spellEnd"/>
       <w:r>
         <w:rPr>
           <w:b w:val="0"/>
           <w:sz w:val="24"/>
           <w:szCs w:val="24"/>
         </w:rPr>
-        <w:t>blockchain</w:t>
-      </w:r>
-      <w:proofErr w:type="spellEnd"/>
+        <w:t xml:space="preserve"> technology to create a secure and </w:t>
+      </w:r>
       <w:r>
         <w:rPr>
           <w:b w:val="0"/>
           <w:sz w:val="24"/>
           <w:szCs w:val="24"/>
         </w:rPr>
-        <w:t xml:space="preserve"> </w:t>
-      </w:r>
+        <w:lastRenderedPageBreak/>
+        <w:t xml:space="preserve">transparent voting system where each vote is recorded as a transaction on the </w:t>
+      </w:r>
+      <w:proofErr w:type="spellStart"/>
       <w:r>
         <w:rPr>
           <w:b w:val="0"/>
           <w:sz w:val="24"/>
           <w:szCs w:val="24"/>
         </w:rPr>
-        <w:lastRenderedPageBreak/>
-        <w:t>technology to ensure the transparency, integrity, and confidentiality of the voting process. The system also includes features such as digital signature, encryption, and smart contracts to further enhance its security. The authors evaluated the performance of their proposed system and showed that it is capable of providing a secure and efficient e-voting solution.</w:t>
-      </w:r>
-    </w:p>
-    <w:p>
-      <w:pPr>
-        <w:pStyle w:val="rHeading1"/>
-        <w:jc w:val="both"/>
+        <w:t>blockchain</w:t>
+      </w:r>
+      <w:proofErr w:type="spellEnd"/>
+      <w:r>
         <w:rPr>
           <w:b w:val="0"/>
           <w:sz w:val="24"/>
           <w:szCs w:val="24"/>
         </w:rPr>
-      </w:pPr>
-      <w:r>
-        <w:rPr>
-          <w:b w:val="0"/>
-          <w:sz w:val="24"/>
-          <w:szCs w:val="24"/>
-        </w:rPr>
-        <w:t>Fan</w:t>
-      </w:r>
-      <w:r>
-        <w:rPr>
-          <w:b w:val="0"/>
-          <w:sz w:val="24"/>
-          <w:szCs w:val="24"/>
-        </w:rPr>
-        <w:t xml:space="preserve"> et al. [</w:t>
-      </w:r>
-      <w:r>
-        <w:rPr>
-          <w:b w:val="0"/>
-          <w:sz w:val="24"/>
-          <w:szCs w:val="24"/>
-        </w:rPr>
-        <w:t>9</w:t>
-      </w:r>
-      <w:r>
-        <w:rPr>
-          <w:b w:val="0"/>
-          <w:sz w:val="24"/>
-          <w:szCs w:val="24"/>
-        </w:rPr>
-        <w:t>]</w:t>
-      </w:r>
-      <w:r>
-        <w:rPr>
-          <w:b w:val="0"/>
-          <w:sz w:val="24"/>
-          <w:szCs w:val="24"/>
-        </w:rPr>
-        <w:t xml:space="preserve"> present</w:t>
-      </w:r>
-      <w:r>
-        <w:rPr>
-          <w:b w:val="0"/>
-          <w:sz w:val="24"/>
-          <w:szCs w:val="24"/>
-        </w:rPr>
-        <w:t>s</w:t>
-      </w:r>
-      <w:r>
-        <w:rPr>
-          <w:b w:val="0"/>
-          <w:sz w:val="24"/>
-          <w:szCs w:val="24"/>
-        </w:rPr>
-        <w:t xml:space="preserve"> an anonymous </w:t>
-      </w:r>
-      <w:proofErr w:type="spellStart"/>
-      <w:r>
-        <w:rPr>
-          <w:b w:val="0"/>
-          <w:sz w:val="24"/>
-          <w:szCs w:val="24"/>
-        </w:rPr>
-        <w:t>blockchain</w:t>
-      </w:r>
-      <w:proofErr w:type="spellEnd"/>
-      <w:r>
-        <w:rPr>
-          <w:b w:val="0"/>
-          <w:sz w:val="24"/>
-          <w:szCs w:val="24"/>
-        </w:rPr>
-        <w:t xml:space="preserve">-based e-voting system with privacy protection. The authors focus on the use of </w:t>
-      </w:r>
-      <w:proofErr w:type="spellStart"/>
-      <w:r>
-        <w:rPr>
-          <w:b w:val="0"/>
-          <w:sz w:val="24"/>
-          <w:szCs w:val="24"/>
-        </w:rPr>
-        <w:t>blockchain</w:t>
-      </w:r>
-      <w:proofErr w:type="spellEnd"/>
-      <w:r>
-        <w:rPr>
-          <w:b w:val="0"/>
-          <w:sz w:val="24"/>
-          <w:szCs w:val="24"/>
-        </w:rPr>
-        <w:t xml:space="preserve"> technology to enhance the privacy and security of electronic voting systems. The proposed system is designed to protect the anonymity of voters and to prevent unauthorized access to the voting process. The authors provide a detailed analysis of the system's security and privacy features, and they evaluate the performance of the system using a variety of performance metrics. The results of the study indicate that the system is able to provide high levels of security and privacy while maintaining a high level of efficiency and scalability.</w:t>
-      </w:r>
-    </w:p>
-    <w:p>
-      <w:pPr>
-        <w:pStyle w:val="rHeading1"/>
-        <w:jc w:val="both"/>
-        <w:rPr>
-          <w:b w:val="0"/>
-          <w:sz w:val="24"/>
-          <w:szCs w:val="24"/>
-        </w:rPr>
-      </w:pPr>
-      <w:proofErr w:type="spellStart"/>
-      <w:r>
-        <w:rPr>
-          <w:b w:val="0"/>
-          <w:sz w:val="24"/>
-          <w:szCs w:val="24"/>
-        </w:rPr>
-        <w:t>Vikas</w:t>
-      </w:r>
-      <w:proofErr w:type="spellEnd"/>
-      <w:r>
-        <w:rPr>
-          <w:b w:val="0"/>
-          <w:sz w:val="24"/>
-          <w:szCs w:val="24"/>
-        </w:rPr>
-        <w:t xml:space="preserve"> et al. [</w:t>
-      </w:r>
-      <w:r>
-        <w:rPr>
-          <w:b w:val="0"/>
-          <w:sz w:val="24"/>
-          <w:szCs w:val="24"/>
-        </w:rPr>
-        <w:t>10</w:t>
-      </w:r>
-      <w:r>
-        <w:rPr>
-          <w:b w:val="0"/>
-          <w:sz w:val="24"/>
-          <w:szCs w:val="24"/>
-        </w:rPr>
-        <w:t>]</w:t>
-      </w:r>
-      <w:r>
-        <w:rPr>
-          <w:b w:val="0"/>
-          <w:sz w:val="24"/>
-          <w:szCs w:val="24"/>
-        </w:rPr>
-        <w:t xml:space="preserve"> </w:t>
-      </w:r>
-      <w:r>
-        <w:rPr>
-          <w:b w:val="0"/>
-          <w:sz w:val="24"/>
-          <w:szCs w:val="24"/>
-        </w:rPr>
-        <w:t>proposed a better secure sy</w:t>
-      </w:r>
-      <w:r>
-        <w:rPr>
-          <w:b w:val="0"/>
-          <w:sz w:val="24"/>
-          <w:szCs w:val="24"/>
-        </w:rPr>
-        <w:t xml:space="preserve">stem </w:t>
-      </w:r>
-      <w:r>
-        <w:rPr>
-          <w:b w:val="0"/>
-          <w:sz w:val="24"/>
-          <w:szCs w:val="24"/>
-        </w:rPr>
-        <w:t>with enhanced security features.</w:t>
-      </w:r>
-      <w:r>
-        <w:rPr>
-          <w:b w:val="0"/>
-          <w:sz w:val="24"/>
-          <w:szCs w:val="24"/>
-        </w:rPr>
-        <w:t xml:space="preserve"> The authors proposed a </w:t>
-      </w:r>
-      <w:proofErr w:type="spellStart"/>
-      <w:r>
-        <w:rPr>
-          <w:b w:val="0"/>
-          <w:sz w:val="24"/>
-          <w:szCs w:val="24"/>
-        </w:rPr>
-        <w:t>blockchain</w:t>
-      </w:r>
-      <w:proofErr w:type="spellEnd"/>
-      <w:r>
-        <w:rPr>
-          <w:b w:val="0"/>
-          <w:sz w:val="24"/>
-          <w:szCs w:val="24"/>
-        </w:rPr>
-        <w:t>-based e-voting system that incorporates enhanced security features to prevent tampering and ensure transparency. The system uses a combination of digital signatures and encryption to ensure the authenticity and confidentiality of the voting process.</w:t>
-      </w:r>
-      <w:r>
-        <w:rPr>
-          <w:b w:val="0"/>
-          <w:sz w:val="24"/>
-          <w:szCs w:val="24"/>
-        </w:rPr>
-        <w:t xml:space="preserve"> Due to combinations of digital signatures and encryption being used, the system is more secure than most of the system. </w:t>
-      </w:r>
-      <w:r>
-        <w:rPr>
-          <w:b w:val="0"/>
-          <w:sz w:val="24"/>
-          <w:szCs w:val="24"/>
-        </w:rPr>
-        <w:t>The authors carried out a series of experiments to evaluate the performance of their proposed system and showed that it provides a high level of security and transparency compared to traditional e-voting systems.</w:t>
-      </w:r>
-      <w:r>
-        <w:rPr>
-          <w:b w:val="0"/>
-          <w:sz w:val="24"/>
-          <w:szCs w:val="24"/>
-        </w:rPr>
-        <w:t xml:space="preserve"> But the major drawback of this method is the complexity and computation cost behind the whole operation.</w:t>
-      </w:r>
-    </w:p>
-    <w:p>
-      <w:pPr>
-        <w:pStyle w:val="rHeading1"/>
-        <w:jc w:val="both"/>
-        <w:rPr>
-          <w:b w:val="0"/>
-          <w:sz w:val="24"/>
-          <w:szCs w:val="24"/>
-        </w:rPr>
-      </w:pPr>
-      <w:r>
-        <w:rPr>
-          <w:b w:val="0"/>
-          <w:sz w:val="24"/>
-          <w:szCs w:val="24"/>
-        </w:rPr>
-        <w:t xml:space="preserve">Pour et al. </w:t>
-      </w:r>
-      <w:r>
-        <w:rPr>
-          <w:b w:val="0"/>
-          <w:sz w:val="24"/>
-          <w:szCs w:val="24"/>
-        </w:rPr>
-        <w:t>[11]</w:t>
-      </w:r>
-      <w:r>
-        <w:rPr>
-          <w:b w:val="0"/>
-          <w:sz w:val="24"/>
-          <w:szCs w:val="24"/>
-        </w:rPr>
-        <w:t xml:space="preserve"> proposed a </w:t>
-      </w:r>
-      <w:proofErr w:type="spellStart"/>
-      <w:r>
-        <w:rPr>
-          <w:b w:val="0"/>
-          <w:sz w:val="24"/>
-          <w:szCs w:val="24"/>
-        </w:rPr>
-        <w:t>blockchain</w:t>
-      </w:r>
-      <w:proofErr w:type="spellEnd"/>
-      <w:r>
-        <w:rPr>
-          <w:b w:val="0"/>
-          <w:sz w:val="24"/>
-          <w:szCs w:val="24"/>
-        </w:rPr>
-        <w:t xml:space="preserve">-based secure e-voting system using homomorphic encryption. The authors aimed to address the security concerns of traditional e-voting systems such as tampering and manipulation of voting results, privacy issues, and lack of transparency. In this study, the authors used homomorphic encryption to encrypt the vote data, which allows for the computation to be performed on encrypted data without decrypting it. This approach offers higher security and privacy compared to traditional encryption methods. The authors used the </w:t>
-      </w:r>
-      <w:proofErr w:type="spellStart"/>
-      <w:r>
-        <w:rPr>
-          <w:b w:val="0"/>
-          <w:sz w:val="24"/>
-          <w:szCs w:val="24"/>
-        </w:rPr>
-        <w:t>blockchain</w:t>
-      </w:r>
-      <w:proofErr w:type="spellEnd"/>
-      <w:r>
-        <w:rPr>
-          <w:b w:val="0"/>
-          <w:sz w:val="24"/>
-          <w:szCs w:val="24"/>
-        </w:rPr>
-        <w:t xml:space="preserve"> technology to create a secure and transparent voting system where each vote is recorded as a transaction on the </w:t>
-      </w:r>
-      <w:proofErr w:type="spellStart"/>
-      <w:r>
-        <w:rPr>
-          <w:b w:val="0"/>
-          <w:sz w:val="24"/>
-          <w:szCs w:val="24"/>
-        </w:rPr>
-        <w:t>blockchain</w:t>
-      </w:r>
-      <w:proofErr w:type="spellEnd"/>
-      <w:r>
-        <w:rPr>
-          <w:b w:val="0"/>
-          <w:sz w:val="24"/>
-          <w:szCs w:val="24"/>
-        </w:rPr>
-        <w:t xml:space="preserve">, and the results are made publicly available. The study demonstrated the feasibility of the </w:t>
-      </w:r>
-      <w:r>
-        <w:rPr>
-          <w:b w:val="0"/>
-          <w:sz w:val="24"/>
-          <w:szCs w:val="24"/>
-        </w:rPr>
-        <w:lastRenderedPageBreak/>
-        <w:t>proposed system, and the results showed improved security, privacy, and transparency compared to traditional e-voting systems.</w:t>
+        <w:t>, and the results are made publicly available. The study demonstrated the feasibility of the proposed system, and the results showed improved security, privacy, and transparency compared to traditional e-voting systems.</w:t>
       </w:r>
     </w:p>
     <w:p>
@@ -10783,7 +11085,19 @@
         <w:rPr>
           <w:rFonts w:cs="Times New Roman"/>
         </w:rPr>
-        <w:t xml:space="preserve"> The ledgers used in this system are immutable. So they cannot be tampered or manipulated. Though it was originally created as a core component of cryptocurrency, but now it has been adapted in various scenarios. In a </w:t>
+        <w:t xml:space="preserve"> The ledgers used in this system are immutable. So they cannot be tampered or manipulated. Though it was originally created as a core component of cryptocurrency, but now it has been adapted in various scenarios</w:t>
+      </w:r>
+      <w:r>
+        <w:rPr>
+          <w:rFonts w:cs="Times New Roman"/>
+        </w:rPr>
+        <w:t xml:space="preserve"> [21]</w:t>
+      </w:r>
+      <w:r>
+        <w:rPr>
+          <w:rFonts w:cs="Times New Roman"/>
+        </w:rPr>
+        <w:t xml:space="preserve">. In a </w:t>
       </w:r>
       <w:proofErr w:type="spellStart"/>
       <w:r>
@@ -10912,7 +11226,7 @@
           <w:rFonts w:cs="Times New Roman"/>
         </w:rPr>
       </w:pPr>
-      <w:bookmarkStart w:id="1" w:name="_Toc61564393"/>
+      <w:bookmarkStart w:id="0" w:name="_Toc61564393"/>
       <w:r>
         <w:rPr>
           <w:rFonts w:cs="Times New Roman"/>
@@ -10925,7 +11239,7 @@
         </w:rPr>
         <w:t xml:space="preserve">.1: </w:t>
       </w:r>
-      <w:bookmarkEnd w:id="1"/>
+      <w:bookmarkEnd w:id="0"/>
       <w:r>
         <w:rPr>
           <w:rFonts w:cs="Times New Roman"/>
@@ -11054,13 +11368,37 @@
         <w:rPr>
           <w:rFonts w:cs="Times New Roman"/>
         </w:rPr>
-        <w:t xml:space="preserve">is used. It is a hashing algorithm implemented for creating unique hexadecimal numbers. The hash value will be of 256 bits (64 characters). </w:t>
-      </w:r>
-      <w:r>
-        <w:rPr>
-          <w:rFonts w:cs="Times New Roman"/>
-        </w:rPr>
-        <w:t>This algorithm is useful because the numbers it creates are “One-Way” which means once we have created the number from the algorithm, we cannot turn it back to the original number. The numbers are also “Deterministic”, “Fast Computable”. The hashing technique also has the “Avalanche Effect” which means change in digit will result in change in many places in the hashed number.</w:t>
+        <w:t>is used</w:t>
+      </w:r>
+      <w:r>
+        <w:rPr>
+          <w:rFonts w:cs="Times New Roman"/>
+        </w:rPr>
+        <w:t xml:space="preserve"> [15]</w:t>
+      </w:r>
+      <w:r>
+        <w:rPr>
+          <w:rFonts w:cs="Times New Roman"/>
+        </w:rPr>
+        <w:t xml:space="preserve">. It is a hashing algorithm implemented for creating unique hexadecimal numbers. The hash value will be of 256 bits (64 characters). </w:t>
+      </w:r>
+      <w:r>
+        <w:rPr>
+          <w:rFonts w:cs="Times New Roman"/>
+        </w:rPr>
+        <w:t>This algorithm is useful because the numbers it creates are “One-Way” which means once we have created the number from the algorithm, we cannot turn it back to the original number. The numbers are also “Deterministic”, “Fast Computable”. The hashing technique also has the “Avalanche Effect” which means change in digit will result in change in many places in the hashed number</w:t>
+      </w:r>
+      <w:r>
+        <w:rPr>
+          <w:rFonts w:cs="Times New Roman"/>
+        </w:rPr>
+        <w:t xml:space="preserve"> [13]</w:t>
+      </w:r>
+      <w:r>
+        <w:rPr>
+          <w:rFonts w:cs="Times New Roman"/>
+        </w:rPr>
+        <w:t>.</w:t>
       </w:r>
       <w:r>
         <w:rPr>
@@ -11312,14 +11650,14 @@
         <w:rPr>
           <w:rFonts w:cs="Times New Roman"/>
         </w:rPr>
-        <w:t xml:space="preserve">The reason is that say a block is added to the network. Now an attacker tries and succeeds to change the block and also the rest of the blocks in the network. Now the thing which will happen </w:t>
+        <w:t xml:space="preserve">The reason is that say a block is added to the network. Now an attacker tries and succeeds to change the </w:t>
       </w:r>
       <w:r>
         <w:rPr>
           <w:rFonts w:cs="Times New Roman"/>
         </w:rPr>
         <w:lastRenderedPageBreak/>
-        <w:t xml:space="preserve">is as the </w:t>
+        <w:t xml:space="preserve">block and also the rest of the blocks in the network. Now the thing which will happen is as the </w:t>
       </w:r>
       <w:proofErr w:type="spellStart"/>
       <w:r>
@@ -11821,7 +12159,7 @@
           <w:sz w:val="24"/>
           <w:szCs w:val="24"/>
         </w:rPr>
-        <w:t xml:space="preserve"> platforms, with a wide range of use cases and applications.</w:t>
+        <w:t xml:space="preserve"> platforms, with a wide range of use cases and applications</w:t>
       </w:r>
       <w:r>
         <w:rPr>
@@ -11829,25 +12167,23 @@
           <w:sz w:val="24"/>
           <w:szCs w:val="24"/>
         </w:rPr>
-        <w:t xml:space="preserve"> </w:t>
-      </w:r>
-      <w:proofErr w:type="spellStart"/>
+        <w:t xml:space="preserve"> [16]</w:t>
+      </w:r>
       <w:r>
         <w:rPr>
           <w:b w:val="0"/>
           <w:sz w:val="24"/>
           <w:szCs w:val="24"/>
         </w:rPr>
-        <w:t>Ethereum</w:t>
-      </w:r>
-      <w:proofErr w:type="spellEnd"/>
+        <w:t>.</w:t>
+      </w:r>
       <w:r>
         <w:rPr>
           <w:b w:val="0"/>
           <w:sz w:val="24"/>
           <w:szCs w:val="24"/>
         </w:rPr>
-        <w:t xml:space="preserve"> extends the capabilities of </w:t>
+        <w:t xml:space="preserve"> </w:t>
       </w:r>
       <w:proofErr w:type="spellStart"/>
       <w:r>
@@ -11856,7 +12192,7 @@
           <w:sz w:val="24"/>
           <w:szCs w:val="24"/>
         </w:rPr>
-        <w:t>blockchain</w:t>
+        <w:t>Ethereum</w:t>
       </w:r>
       <w:proofErr w:type="spellEnd"/>
       <w:r>
@@ -11865,67 +12201,67 @@
           <w:sz w:val="24"/>
           <w:szCs w:val="24"/>
         </w:rPr>
-        <w:t xml:space="preserve"> beyond the simple storage and transfer of data, by allowing for the creation of smart contracts.</w:t>
-      </w:r>
+        <w:t xml:space="preserve"> extends the capabilities of </w:t>
+      </w:r>
+      <w:proofErr w:type="spellStart"/>
       <w:r>
         <w:rPr>
           <w:b w:val="0"/>
           <w:sz w:val="24"/>
           <w:szCs w:val="24"/>
         </w:rPr>
-        <w:t xml:space="preserve"> Smart contracts are written on top of this platform which are cryptographic blocks that store value and can only be unlocked if certain conditions are met. So developers are able to</w:t>
-      </w:r>
+        <w:t>blockchain</w:t>
+      </w:r>
+      <w:proofErr w:type="spellEnd"/>
       <w:r>
         <w:rPr>
           <w:b w:val="0"/>
           <w:sz w:val="24"/>
           <w:szCs w:val="24"/>
         </w:rPr>
-        <w:t xml:space="preserve"> create automated, transparent, and tamper-proof applications on the </w:t>
-      </w:r>
-      <w:proofErr w:type="spellStart"/>
+        <w:t xml:space="preserve"> beyond the simple storage and transfer of data, by allowing for the creation of smart contracts.</w:t>
+      </w:r>
       <w:r>
         <w:rPr>
           <w:b w:val="0"/>
           <w:sz w:val="24"/>
           <w:szCs w:val="24"/>
         </w:rPr>
-        <w:t>Ethereum</w:t>
-      </w:r>
-      <w:proofErr w:type="spellEnd"/>
+        <w:t xml:space="preserve"> Smart contracts are written on top of this platform which are cryptographic blocks that store value and can only be unlocked if certain conditions are met. So developers are able to</w:t>
+      </w:r>
       <w:r>
         <w:rPr>
           <w:b w:val="0"/>
           <w:sz w:val="24"/>
           <w:szCs w:val="24"/>
         </w:rPr>
-        <w:t xml:space="preserve"> network.</w:t>
-      </w:r>
+        <w:t xml:space="preserve"> create automated, transparent, and tamper-proof applications on the </w:t>
+      </w:r>
+      <w:proofErr w:type="spellStart"/>
       <w:r>
         <w:rPr>
           <w:b w:val="0"/>
           <w:sz w:val="24"/>
           <w:szCs w:val="24"/>
         </w:rPr>
-        <w:t xml:space="preserve"> </w:t>
-      </w:r>
-      <w:proofErr w:type="spellStart"/>
+        <w:t>Ethereum</w:t>
+      </w:r>
+      <w:proofErr w:type="spellEnd"/>
       <w:r>
         <w:rPr>
           <w:b w:val="0"/>
           <w:sz w:val="24"/>
           <w:szCs w:val="24"/>
         </w:rPr>
-        <w:t>Ethereum</w:t>
-      </w:r>
-      <w:proofErr w:type="spellEnd"/>
+        <w:t xml:space="preserve"> network.</w:t>
+      </w:r>
       <w:r>
         <w:rPr>
           <w:b w:val="0"/>
           <w:sz w:val="24"/>
           <w:szCs w:val="24"/>
         </w:rPr>
-        <w:t xml:space="preserve"> also has its own cryptocurrency, Ether (ETH), which is used to power transactions and pay for the computational resources needed to run </w:t>
+        <w:t xml:space="preserve"> </w:t>
       </w:r>
       <w:proofErr w:type="spellStart"/>
       <w:r>
@@ -11934,7 +12270,7 @@
           <w:sz w:val="24"/>
           <w:szCs w:val="24"/>
         </w:rPr>
-        <w:t>dApps</w:t>
+        <w:t>Ethereum</w:t>
       </w:r>
       <w:proofErr w:type="spellEnd"/>
       <w:r>
@@ -11943,7 +12279,7 @@
           <w:sz w:val="24"/>
           <w:szCs w:val="24"/>
         </w:rPr>
-        <w:t xml:space="preserve"> on the </w:t>
+        <w:t xml:space="preserve"> also has its own cryptocurrency, Ether (ETH), which is used to power transactions and pay for the computational resources needed to run </w:t>
       </w:r>
       <w:proofErr w:type="spellStart"/>
       <w:r>
@@ -11952,7 +12288,7 @@
           <w:sz w:val="24"/>
           <w:szCs w:val="24"/>
         </w:rPr>
-        <w:t>Ethereum</w:t>
+        <w:t>dApps</w:t>
       </w:r>
       <w:proofErr w:type="spellEnd"/>
       <w:r>
@@ -11961,23 +12297,25 @@
           <w:sz w:val="24"/>
           <w:szCs w:val="24"/>
         </w:rPr>
-        <w:t xml:space="preserve"> network. This allows developers to create decentralized applications that are not controlled by any central authority, providing greater security, transparency, and decentralization.</w:t>
-      </w:r>
+        <w:t xml:space="preserve"> on the </w:t>
+      </w:r>
+      <w:proofErr w:type="spellStart"/>
       <w:r>
         <w:rPr>
           <w:b w:val="0"/>
           <w:sz w:val="24"/>
           <w:szCs w:val="24"/>
         </w:rPr>
-        <w:t xml:space="preserve"> </w:t>
-      </w:r>
+        <w:t>Ethereum</w:t>
+      </w:r>
+      <w:proofErr w:type="spellEnd"/>
       <w:r>
         <w:rPr>
           <w:b w:val="0"/>
           <w:sz w:val="24"/>
           <w:szCs w:val="24"/>
         </w:rPr>
-        <w:t xml:space="preserve">So like </w:t>
+        <w:t xml:space="preserve"> network. This allows developers to create decentralized applications that are not controlled by any central authority, providing greater security, transparency, and decentralization.</w:t>
       </w:r>
       <w:r>
         <w:rPr>
@@ -11985,8 +12323,24 @@
           <w:sz w:val="24"/>
           <w:szCs w:val="24"/>
         </w:rPr>
+        <w:t xml:space="preserve"> </w:t>
+      </w:r>
+      <w:r>
+        <w:rPr>
+          <w:b w:val="0"/>
+          <w:sz w:val="24"/>
+          <w:szCs w:val="24"/>
+        </w:rPr>
+        <w:t xml:space="preserve">So </w:t>
+      </w:r>
+      <w:r>
+        <w:rPr>
+          <w:b w:val="0"/>
+          <w:sz w:val="24"/>
+          <w:szCs w:val="24"/>
+        </w:rPr>
         <w:lastRenderedPageBreak/>
-        <w:t xml:space="preserve">data(transactions), smart contracts are also added to the blocks. Once it gets added to one block, it gets copied to other blocks too. </w:t>
+        <w:t xml:space="preserve">like data(transactions), smart contracts are also added to the blocks. Once it gets added to one block, it gets copied to other blocks too. </w:t>
       </w:r>
     </w:p>
     <w:p>
@@ -12562,33 +12916,33 @@
           <w:sz w:val="24"/>
           <w:szCs w:val="24"/>
         </w:rPr>
-        <w:t xml:space="preserve">. It was created specifically for the </w:t>
-      </w:r>
-      <w:proofErr w:type="spellStart"/>
+        <w:t xml:space="preserve"> [17]</w:t>
+      </w:r>
       <w:r>
         <w:rPr>
           <w:b w:val="0"/>
           <w:sz w:val="24"/>
           <w:szCs w:val="24"/>
         </w:rPr>
-        <w:t>Ethereum</w:t>
-      </w:r>
-      <w:proofErr w:type="spellEnd"/>
+        <w:t xml:space="preserve">. It was created specifically for the </w:t>
+      </w:r>
+      <w:proofErr w:type="spellStart"/>
       <w:r>
         <w:rPr>
           <w:b w:val="0"/>
           <w:sz w:val="24"/>
           <w:szCs w:val="24"/>
         </w:rPr>
-        <w:t xml:space="preserve"> platform and is designed to be easy to use and understand</w:t>
-      </w:r>
+        <w:t>Ethereum</w:t>
+      </w:r>
+      <w:proofErr w:type="spellEnd"/>
       <w:r>
         <w:rPr>
           <w:b w:val="0"/>
           <w:sz w:val="24"/>
           <w:szCs w:val="24"/>
         </w:rPr>
-        <w:t>able</w:t>
+        <w:t xml:space="preserve"> platform and is designed to be easy to use and understand</w:t>
       </w:r>
       <w:r>
         <w:rPr>
@@ -12596,7 +12950,7 @@
           <w:sz w:val="24"/>
           <w:szCs w:val="24"/>
         </w:rPr>
-        <w:t xml:space="preserve"> for developers, while still providing a high degree of security and reliability.</w:t>
+        <w:t>able</w:t>
       </w:r>
       <w:r>
         <w:rPr>
@@ -12604,7 +12958,7 @@
           <w:sz w:val="24"/>
           <w:szCs w:val="24"/>
         </w:rPr>
-        <w:t xml:space="preserve"> </w:t>
+        <w:t xml:space="preserve"> for developers, while still providing a high degree of security and reliability.</w:t>
       </w:r>
       <w:r>
         <w:rPr>
@@ -12612,70 +12966,78 @@
           <w:sz w:val="24"/>
           <w:szCs w:val="24"/>
         </w:rPr>
-        <w:t xml:space="preserve">Solidity is a statically typed, contract-oriented programming language, meaning that developers can create and deploy self-executing contracts on the </w:t>
-      </w:r>
-      <w:proofErr w:type="spellStart"/>
+        <w:t xml:space="preserve"> </w:t>
+      </w:r>
       <w:r>
         <w:rPr>
           <w:b w:val="0"/>
           <w:sz w:val="24"/>
           <w:szCs w:val="24"/>
         </w:rPr>
-        <w:t>Ethereum</w:t>
-      </w:r>
-      <w:proofErr w:type="spellEnd"/>
+        <w:t xml:space="preserve">Solidity is a statically typed, contract-oriented programming language, meaning that developers can create and deploy self-executing contracts on the </w:t>
+      </w:r>
+      <w:proofErr w:type="spellStart"/>
       <w:r>
         <w:rPr>
           <w:b w:val="0"/>
           <w:sz w:val="24"/>
           <w:szCs w:val="24"/>
         </w:rPr>
-        <w:t xml:space="preserve"> </w:t>
-      </w:r>
-      <w:proofErr w:type="spellStart"/>
+        <w:t>Ethereum</w:t>
+      </w:r>
+      <w:proofErr w:type="spellEnd"/>
       <w:r>
         <w:rPr>
           <w:b w:val="0"/>
           <w:sz w:val="24"/>
           <w:szCs w:val="24"/>
         </w:rPr>
-        <w:t>blockchain</w:t>
-      </w:r>
-      <w:proofErr w:type="spellEnd"/>
+        <w:t xml:space="preserve"> </w:t>
+      </w:r>
+      <w:proofErr w:type="spellStart"/>
       <w:r>
         <w:rPr>
           <w:b w:val="0"/>
           <w:sz w:val="24"/>
           <w:szCs w:val="24"/>
         </w:rPr>
-        <w:t xml:space="preserve"> using Solidity code. The contracts written in Solidity are compiled into machine-readable code, which is then executed by the </w:t>
-      </w:r>
-      <w:proofErr w:type="spellStart"/>
+        <w:t>blockchain</w:t>
+      </w:r>
+      <w:proofErr w:type="spellEnd"/>
       <w:r>
         <w:rPr>
           <w:b w:val="0"/>
           <w:sz w:val="24"/>
           <w:szCs w:val="24"/>
         </w:rPr>
-        <w:t>Ethereum</w:t>
-      </w:r>
-      <w:proofErr w:type="spellEnd"/>
+        <w:t xml:space="preserve"> using Solidity code. The contracts written in Solidity are compiled into machine-readable code, which is then executed by the </w:t>
+      </w:r>
+      <w:proofErr w:type="spellStart"/>
       <w:r>
         <w:rPr>
           <w:b w:val="0"/>
           <w:sz w:val="24"/>
           <w:szCs w:val="24"/>
         </w:rPr>
-        <w:t xml:space="preserve"> Virtual Machine </w:t>
-      </w:r>
+        <w:t>Ethereum</w:t>
+      </w:r>
+      <w:proofErr w:type="spellEnd"/>
       <w:r>
         <w:rPr>
           <w:b w:val="0"/>
           <w:sz w:val="24"/>
           <w:szCs w:val="24"/>
         </w:rPr>
+        <w:t xml:space="preserve"> Virtual </w:t>
+      </w:r>
+      <w:r>
+        <w:rPr>
+          <w:b w:val="0"/>
+          <w:sz w:val="24"/>
+          <w:szCs w:val="24"/>
+        </w:rPr>
         <w:lastRenderedPageBreak/>
-        <w:t>(EVM).</w:t>
+        <w:t>Machine (EVM).</w:t>
       </w:r>
       <w:r>
         <w:rPr>
@@ -13203,6 +13565,14 @@
         <w:t>blockchain</w:t>
       </w:r>
       <w:proofErr w:type="spellEnd"/>
+      <w:r>
+        <w:rPr>
+          <w:rFonts w:cs="Times New Roman"/>
+          <w:bCs/>
+          <w:szCs w:val="24"/>
+        </w:rPr>
+        <w:t xml:space="preserve"> [19]</w:t>
+      </w:r>
       <w:r>
         <w:rPr>
           <w:rFonts w:cs="Times New Roman"/>
@@ -13739,7 +14109,23 @@
           <w:bCs/>
           <w:szCs w:val="24"/>
         </w:rPr>
-        <w:t xml:space="preserve"> development that is used to test and deploy smart contracts.</w:t>
+        <w:t xml:space="preserve"> development that is used to test and deploy smart contracts</w:t>
+      </w:r>
+      <w:r>
+        <w:rPr>
+          <w:rFonts w:cs="Times New Roman"/>
+          <w:bCs/>
+          <w:szCs w:val="24"/>
+        </w:rPr>
+        <w:t xml:space="preserve"> [18]</w:t>
+      </w:r>
+      <w:r>
+        <w:rPr>
+          <w:rFonts w:cs="Times New Roman"/>
+          <w:bCs/>
+          <w:szCs w:val="24"/>
+        </w:rPr>
+        <w:t>.</w:t>
       </w:r>
       <w:r>
         <w:rPr>
@@ -14574,9 +14960,9 @@
         </w:rPr>
         <w:lastRenderedPageBreak/>
         <w:drawing>
-          <wp:inline distT="0" distB="0" distL="0" distR="0" wp14:anchorId="03ACC80B" wp14:editId="64F8FF9E">
-            <wp:extent cx="1893060" cy="7383780"/>
-            <wp:effectExtent l="0" t="0" r="0" b="7620"/>
+          <wp:inline distT="0" distB="0" distL="0" distR="0" wp14:anchorId="03ACC80B" wp14:editId="341FFE75">
+            <wp:extent cx="1892936" cy="7383294"/>
+            <wp:effectExtent l="0" t="0" r="0" b="8255"/>
             <wp:docPr id="25" name="Picture 25"/>
             <wp:cNvGraphicFramePr>
               <a:graphicFrameLocks xmlns:a="http://schemas.openxmlformats.org/drawingml/2006/main" noChangeAspect="1"/>
@@ -14603,7 +14989,7 @@
                   <pic:spPr>
                     <a:xfrm>
                       <a:off x="0" y="0"/>
-                      <a:ext cx="1898345" cy="7404395"/>
+                      <a:ext cx="1899363" cy="7408363"/>
                     </a:xfrm>
                     <a:prstGeom prst="rect">
                       <a:avLst/>
@@ -16069,28 +16455,119 @@
           <w:color w:val="000000" w:themeColor="text1"/>
           <w:szCs w:val="24"/>
         </w:rPr>
-        <w:t xml:space="preserve">. A certain administrator with certain rights initiates the process. All of these </w:t>
-      </w:r>
-      <w:r>
-        <w:rPr>
-          <w:rFonts w:eastAsia="Arial" w:cs="Times New Roman"/>
-          <w:color w:val="000000" w:themeColor="text1"/>
-          <w:szCs w:val="24"/>
-        </w:rPr>
-        <w:t>Phase</w:t>
-      </w:r>
-      <w:r>
-        <w:rPr>
-          <w:rFonts w:eastAsia="Arial" w:cs="Times New Roman"/>
-          <w:color w:val="000000" w:themeColor="text1"/>
-          <w:szCs w:val="24"/>
-        </w:rPr>
-        <w:t>s will be discussed in details in the following sections.</w:t>
+        <w:t xml:space="preserve">. A certain administrator with certain rights initiates the process. </w:t>
+      </w:r>
+      <w:r>
+        <w:rPr>
+          <w:rFonts w:eastAsia="Arial" w:cs="Times New Roman"/>
+          <w:color w:val="000000" w:themeColor="text1"/>
+          <w:szCs w:val="24"/>
+        </w:rPr>
+        <w:t>An overview of our system architecture is shown in Figure 4.1</w:t>
       </w:r>
     </w:p>
     <w:p>
       <w:pPr>
         <w:spacing w:line="360" w:lineRule="auto"/>
+        <w:rPr>
+          <w:rFonts w:eastAsia="Arial" w:cs="Times New Roman"/>
+          <w:color w:val="000000" w:themeColor="text1"/>
+          <w:szCs w:val="24"/>
+        </w:rPr>
+      </w:pPr>
+      <w:r>
+        <w:rPr>
+          <w:rFonts w:eastAsia="Arial" w:cs="Times New Roman"/>
+          <w:color w:val="000000" w:themeColor="text1"/>
+          <w:szCs w:val="24"/>
+        </w:rPr>
+        <w:t xml:space="preserve"> </w:t>
+      </w:r>
+    </w:p>
+    <w:p>
+      <w:pPr>
+        <w:spacing w:line="360" w:lineRule="auto"/>
+        <w:jc w:val="center"/>
+        <w:rPr>
+          <w:rFonts w:eastAsia="Arial" w:cs="Times New Roman"/>
+          <w:color w:val="000000" w:themeColor="text1"/>
+          <w:szCs w:val="24"/>
+        </w:rPr>
+      </w:pPr>
+      <w:r>
+        <w:rPr>
+          <w:rFonts w:eastAsia="Arial" w:cs="Times New Roman"/>
+          <w:noProof/>
+          <w:color w:val="000000" w:themeColor="text1"/>
+          <w:szCs w:val="24"/>
+          <w:lang w:bidi="ar-SA"/>
+        </w:rPr>
+        <w:drawing>
+          <wp:inline distT="0" distB="0" distL="0" distR="0" wp14:anchorId="5CD59054" wp14:editId="2EDC2D21">
+            <wp:extent cx="5501780" cy="3602182"/>
+            <wp:effectExtent l="0" t="0" r="3810" b="0"/>
+            <wp:docPr id="8" name="Picture 8"/>
+            <wp:cNvGraphicFramePr>
+              <a:graphicFrameLocks xmlns:a="http://schemas.openxmlformats.org/drawingml/2006/main" noChangeAspect="1"/>
+            </wp:cNvGraphicFramePr>
+            <a:graphic xmlns:a="http://schemas.openxmlformats.org/drawingml/2006/main">
+              <a:graphicData uri="http://schemas.openxmlformats.org/drawingml/2006/picture">
+                <pic:pic xmlns:pic="http://schemas.openxmlformats.org/drawingml/2006/picture">
+                  <pic:nvPicPr>
+                    <pic:cNvPr id="8" name="systemarchitecture (3).jpg"/>
+                    <pic:cNvPicPr/>
+                  </pic:nvPicPr>
+                  <pic:blipFill>
+                    <a:blip r:embed="rId21" cstate="print">
+                      <a:extLst>
+                        <a:ext uri="{28A0092B-C50C-407E-A947-70E740481C1C}">
+                          <a14:useLocalDpi xmlns:a14="http://schemas.microsoft.com/office/drawing/2010/main" val="0"/>
+                        </a:ext>
+                      </a:extLst>
+                    </a:blip>
+                    <a:stretch>
+                      <a:fillRect/>
+                    </a:stretch>
+                  </pic:blipFill>
+                  <pic:spPr>
+                    <a:xfrm>
+                      <a:off x="0" y="0"/>
+                      <a:ext cx="5518934" cy="3613413"/>
+                    </a:xfrm>
+                    <a:prstGeom prst="rect">
+                      <a:avLst/>
+                    </a:prstGeom>
+                  </pic:spPr>
+                </pic:pic>
+              </a:graphicData>
+            </a:graphic>
+          </wp:inline>
+        </w:drawing>
+      </w:r>
+    </w:p>
+    <w:p>
+      <w:pPr>
+        <w:spacing w:line="360" w:lineRule="auto"/>
+        <w:jc w:val="center"/>
+        <w:rPr>
+          <w:rFonts w:eastAsia="Arial" w:cs="Times New Roman"/>
+          <w:color w:val="000000" w:themeColor="text1"/>
+          <w:szCs w:val="24"/>
+        </w:rPr>
+      </w:pPr>
+      <w:r>
+        <w:rPr>
+          <w:rFonts w:eastAsia="Arial" w:cs="Times New Roman"/>
+          <w:color w:val="000000" w:themeColor="text1"/>
+          <w:szCs w:val="24"/>
+        </w:rPr>
+        <w:t>Figure 4.1: System Architecture of our proposed system</w:t>
+      </w:r>
+    </w:p>
+    <w:p>
+      <w:pPr>
+        <w:spacing w:line="360" w:lineRule="auto"/>
+        <w:jc w:val="center"/>
         <w:rPr>
           <w:rFonts w:eastAsia="Arial" w:cs="Times New Roman"/>
           <w:color w:val="000000" w:themeColor="text1"/>
@@ -16117,6 +16594,7 @@
           <w:sz w:val="28"/>
           <w:szCs w:val="28"/>
         </w:rPr>
+        <w:lastRenderedPageBreak/>
         <w:t xml:space="preserve">4.2 Pre-Election </w:t>
       </w:r>
       <w:r>
@@ -16317,7 +16795,15 @@
       </w:r>
       <w:proofErr w:type="spellEnd"/>
       <w:r>
-        <w:t xml:space="preserve"> Based Blockchain network is deployed. We used REMIX IDE to write, test and deploy our smart contracts. </w:t>
+        <w:t xml:space="preserve"> Based </w:t>
+      </w:r>
+      <w:proofErr w:type="spellStart"/>
+      <w:r>
+        <w:t>Blockchain</w:t>
+      </w:r>
+      <w:proofErr w:type="spellEnd"/>
+      <w:r>
+        <w:t xml:space="preserve"> network is deployed. We used REMIX IDE to write, test and deploy our smart contracts. </w:t>
       </w:r>
       <w:r>
         <w:rPr>
@@ -16325,30 +16811,6 @@
         </w:rPr>
         <w:t>The process for a linear authorization chain for permission management would involve the following steps:</w:t>
       </w:r>
-    </w:p>
-    <w:p>
-      <w:pPr>
-        <w:spacing w:line="360" w:lineRule="auto"/>
-        <w:rPr>
-          <w:lang w:val="en-GB"/>
-        </w:rPr>
-      </w:pPr>
-    </w:p>
-    <w:p>
-      <w:pPr>
-        <w:spacing w:line="360" w:lineRule="auto"/>
-        <w:rPr>
-          <w:lang w:val="en-GB"/>
-        </w:rPr>
-      </w:pPr>
-    </w:p>
-    <w:p>
-      <w:pPr>
-        <w:spacing w:line="360" w:lineRule="auto"/>
-        <w:rPr>
-          <w:lang w:val="en-GB"/>
-        </w:rPr>
-      </w:pPr>
     </w:p>
     <w:p>
       <w:pPr>
@@ -16362,7 +16824,6 @@
         <w:rPr>
           <w:b/>
         </w:rPr>
-        <w:lastRenderedPageBreak/>
         <w:t>Request for Access:</w:t>
       </w:r>
       <w:r>
@@ -16561,7 +17022,7 @@
                     <pic:cNvPicPr/>
                   </pic:nvPicPr>
                   <pic:blipFill>
-                    <a:blip r:embed="rId21">
+                    <a:blip r:embed="rId22">
                       <a:extLst>
                         <a:ext uri="{28A0092B-C50C-407E-A947-70E740481C1C}">
                           <a14:useLocalDpi xmlns:a14="http://schemas.microsoft.com/office/drawing/2010/main" val="0"/>
@@ -16600,7 +17061,7 @@
         <w:rPr>
           <w:rFonts w:cs="Times New Roman"/>
         </w:rPr>
-        <w:t>Figure 4.1</w:t>
+        <w:t>Figure 4.2</w:t>
       </w:r>
       <w:r>
         <w:rPr>
@@ -19610,7 +20071,7 @@
                     <pic:cNvPicPr/>
                   </pic:nvPicPr>
                   <pic:blipFill>
-                    <a:blip r:embed="rId22" cstate="print">
+                    <a:blip r:embed="rId23" cstate="print">
                       <a:extLst>
                         <a:ext uri="{28A0092B-C50C-407E-A947-70E740481C1C}">
                           <a14:useLocalDpi xmlns:a14="http://schemas.microsoft.com/office/drawing/2010/main" val="0"/>
@@ -19650,7 +20111,7 @@
         <w:rPr>
           <w:rFonts w:cs="Times New Roman"/>
         </w:rPr>
-        <w:t>Figure 4.2</w:t>
+        <w:t>Figure 4.3</w:t>
       </w:r>
       <w:r>
         <w:rPr>
@@ -21107,6 +21568,14 @@
         </w:rPr>
         <w:t>candidate index and the provided secret key will be passed down into the SHA-256 algorithm to create a “Vote Hash”. This will be used later in the case of vote verification</w:t>
       </w:r>
+      <w:r>
+        <w:rPr>
+          <w:rFonts w:eastAsia="Arial" w:cs="Times New Roman"/>
+          <w:color w:val="000000" w:themeColor="text1"/>
+          <w:szCs w:val="24"/>
+        </w:rPr>
+        <w:t xml:space="preserve"> [12].</w:t>
+      </w:r>
     </w:p>
     <w:p>
       <w:pPr>
@@ -21329,7 +21798,7 @@
                     <pic:cNvPicPr/>
                   </pic:nvPicPr>
                   <pic:blipFill>
-                    <a:blip r:embed="rId23">
+                    <a:blip r:embed="rId24">
                       <a:extLst>
                         <a:ext uri="{28A0092B-C50C-407E-A947-70E740481C1C}">
                           <a14:useLocalDpi xmlns:a14="http://schemas.microsoft.com/office/drawing/2010/main" val="0"/>
@@ -21371,7 +21840,7 @@
         <w:rPr>
           <w:rFonts w:cs="Times New Roman"/>
         </w:rPr>
-        <w:t>Figure 4.3</w:t>
+        <w:t>Figure 4.4</w:t>
       </w:r>
       <w:r>
         <w:rPr>
@@ -26216,7 +26685,7 @@
             <wp:cNvGraphicFramePr/>
             <a:graphic xmlns:a="http://schemas.openxmlformats.org/drawingml/2006/main">
               <a:graphicData uri="http://schemas.openxmlformats.org/drawingml/2006/chart">
-                <c:chart xmlns:c="http://schemas.openxmlformats.org/drawingml/2006/chart" xmlns:r="http://schemas.openxmlformats.org/officeDocument/2006/relationships" r:id="rId24"/>
+                <c:chart xmlns:c="http://schemas.openxmlformats.org/drawingml/2006/chart" xmlns:r="http://schemas.openxmlformats.org/officeDocument/2006/relationships" r:id="rId25"/>
               </a:graphicData>
             </a:graphic>
           </wp:inline>
@@ -26534,6 +27003,13 @@
           <w:rFonts w:eastAsia="Arial" w:cs="Times New Roman"/>
           <w:color w:val="000000" w:themeColor="text1"/>
         </w:rPr>
+        <w:t xml:space="preserve"> [20]</w:t>
+      </w:r>
+      <w:r>
+        <w:rPr>
+          <w:rFonts w:eastAsia="Arial" w:cs="Times New Roman"/>
+          <w:color w:val="000000" w:themeColor="text1"/>
+        </w:rPr>
         <w:t>. Thoug</w:t>
       </w:r>
       <w:r>
@@ -26647,7 +27123,7 @@
             <wp:cNvGraphicFramePr/>
             <a:graphic xmlns:a="http://schemas.openxmlformats.org/drawingml/2006/main">
               <a:graphicData uri="http://schemas.openxmlformats.org/drawingml/2006/chart">
-                <c:chart xmlns:c="http://schemas.openxmlformats.org/drawingml/2006/chart" xmlns:r="http://schemas.openxmlformats.org/officeDocument/2006/relationships" r:id="rId25"/>
+                <c:chart xmlns:c="http://schemas.openxmlformats.org/drawingml/2006/chart" xmlns:r="http://schemas.openxmlformats.org/officeDocument/2006/relationships" r:id="rId26"/>
               </a:graphicData>
             </a:graphic>
           </wp:inline>
@@ -26824,7 +27300,21 @@
           <w:rFonts w:eastAsia="Arial" w:cs="Times New Roman"/>
           <w:color w:val="000000" w:themeColor="text1"/>
         </w:rPr>
-        <w:t xml:space="preserve"> and other previously mentioned cryptography systems. Here we can see that no matter how large the size of the cipher-text is, it tends to show similar time. A really small percentage of increment is seen with the increment of file size.</w:t>
+        <w:t xml:space="preserve"> and other previously mentioned cryptography systems</w:t>
+      </w:r>
+      <w:r>
+        <w:rPr>
+          <w:rFonts w:eastAsia="Arial" w:cs="Times New Roman"/>
+          <w:color w:val="000000" w:themeColor="text1"/>
+        </w:rPr>
+        <w:t xml:space="preserve"> [20]</w:t>
+      </w:r>
+      <w:r>
+        <w:rPr>
+          <w:rFonts w:eastAsia="Arial" w:cs="Times New Roman"/>
+          <w:color w:val="000000" w:themeColor="text1"/>
+        </w:rPr>
+        <w:t>. Here we can see that no matter how large the size of the cipher-text is, it tends to show similar time. A really small percentage of increment is seen with the increment of file size.</w:t>
       </w:r>
       <w:r>
         <w:rPr>
@@ -26877,7 +27367,7 @@
             <wp:cNvGraphicFramePr/>
             <a:graphic xmlns:a="http://schemas.openxmlformats.org/drawingml/2006/main">
               <a:graphicData uri="http://schemas.openxmlformats.org/drawingml/2006/chart">
-                <c:chart xmlns:c="http://schemas.openxmlformats.org/drawingml/2006/chart" xmlns:r="http://schemas.openxmlformats.org/officeDocument/2006/relationships" r:id="rId26"/>
+                <c:chart xmlns:c="http://schemas.openxmlformats.org/drawingml/2006/chart" xmlns:r="http://schemas.openxmlformats.org/officeDocument/2006/relationships" r:id="rId27"/>
               </a:graphicData>
             </a:graphic>
           </wp:inline>
@@ -28422,10 +28912,13 @@
         <w:pStyle w:val="rHeading1"/>
       </w:pPr>
       <w:r>
-        <w:t xml:space="preserve">5.1 </w:t>
-      </w:r>
-      <w:r>
-        <w:t>Summary</w:t>
+        <w:t>6</w:t>
+      </w:r>
+      <w:r>
+        <w:t xml:space="preserve">.1 </w:t>
+      </w:r>
+      <w:r>
+        <w:t>Concluding Discussions</w:t>
       </w:r>
     </w:p>
     <w:p>
@@ -28479,7 +28972,42 @@
           <w:b w:val="0"/>
           <w:sz w:val="24"/>
         </w:rPr>
-        <w:t xml:space="preserve"> based e-voting system is developed with additional security which focuses on adding more layers of security to enhance the overall security of the system. In this chapter the limitations and the future work for the system has been discussed.</w:t>
+        <w:t xml:space="preserve"> based e-voting system is developed with additional security which focuses on adding more layers of security to enhance the overall security of the system.</w:t>
+      </w:r>
+      <w:r>
+        <w:rPr>
+          <w:b w:val="0"/>
+          <w:sz w:val="24"/>
+        </w:rPr>
+        <w:t xml:space="preserve"> </w:t>
+      </w:r>
+      <w:r>
+        <w:rPr>
+          <w:b w:val="0"/>
+          <w:sz w:val="24"/>
+        </w:rPr>
+        <w:t>Our system is able to conduct the election process and also able to solidify the security structure even more than existing systems.</w:t>
+      </w:r>
+      <w:r>
+        <w:rPr>
+          <w:b w:val="0"/>
+          <w:sz w:val="24"/>
+        </w:rPr>
+        <w:t xml:space="preserve"> </w:t>
+      </w:r>
+      <w:r>
+        <w:rPr>
+          <w:b w:val="0"/>
+          <w:sz w:val="24"/>
+        </w:rPr>
+        <w:t xml:space="preserve">As the technology continues to evolve and mature, the future of electronic voting systems looks promising. It is expected to provide more advanced and secure e-voting systems in the future. </w:t>
+      </w:r>
+      <w:r>
+        <w:rPr>
+          <w:b w:val="0"/>
+          <w:sz w:val="24"/>
+        </w:rPr>
+        <w:t>In this chapter the limitations and the future work for the system has been discussed.</w:t>
       </w:r>
     </w:p>
     <w:p>
@@ -28487,7 +29015,10 @@
         <w:pStyle w:val="rHeading1"/>
       </w:pPr>
       <w:r>
-        <w:t xml:space="preserve">5.2 </w:t>
+        <w:t>6</w:t>
+      </w:r>
+      <w:r>
+        <w:t xml:space="preserve">.2 </w:t>
       </w:r>
       <w:r>
         <w:t>Limitations</w:t>
@@ -28627,24 +29158,12 @@
       <w:pPr>
         <w:pStyle w:val="rHeading1"/>
       </w:pPr>
-    </w:p>
-    <w:p>
-      <w:pPr>
-        <w:pStyle w:val="rHeading1"/>
-      </w:pPr>
-    </w:p>
-    <w:p>
-      <w:pPr>
-        <w:pStyle w:val="rHeading1"/>
-      </w:pPr>
-    </w:p>
-    <w:p>
-      <w:pPr>
-        <w:pStyle w:val="rHeading1"/>
-      </w:pPr>
       <w:r>
         <w:lastRenderedPageBreak/>
-        <w:t xml:space="preserve">5.3 </w:t>
+        <w:t>6</w:t>
+      </w:r>
+      <w:r>
+        <w:t xml:space="preserve">.3 </w:t>
       </w:r>
       <w:r>
         <w:t>Future Work</w:t>
@@ -28723,223 +29242,85 @@
     </w:p>
     <w:p>
       <w:pPr>
-        <w:pStyle w:val="rHeading1"/>
-      </w:pPr>
-      <w:r>
-        <w:t xml:space="preserve">5.4 </w:t>
-      </w:r>
-      <w:r>
-        <w:t>Conclusion</w:t>
-      </w:r>
-    </w:p>
-    <w:p>
-      <w:pPr>
-        <w:spacing w:before="240" w:after="120" w:line="360" w:lineRule="auto"/>
-        <w:rPr>
-          <w:rFonts w:cs="Times New Roman"/>
-        </w:rPr>
-      </w:pPr>
-      <w:r>
-        <w:rPr>
-          <w:rFonts w:cs="Times New Roman"/>
-        </w:rPr>
-        <w:t xml:space="preserve">A more secure </w:t>
-      </w:r>
-      <w:proofErr w:type="spellStart"/>
-      <w:r>
-        <w:rPr>
-          <w:rFonts w:cs="Times New Roman"/>
-        </w:rPr>
-        <w:t>blockchain</w:t>
-      </w:r>
-      <w:proofErr w:type="spellEnd"/>
-      <w:r>
-        <w:rPr>
-          <w:rFonts w:cs="Times New Roman"/>
-        </w:rPr>
-        <w:t xml:space="preserve"> based e-voting system has been developed which merges the concept of </w:t>
-      </w:r>
-      <w:proofErr w:type="spellStart"/>
-      <w:r>
-        <w:rPr>
-          <w:rFonts w:cs="Times New Roman"/>
-        </w:rPr>
-        <w:t>blockchain</w:t>
-      </w:r>
-      <w:proofErr w:type="spellEnd"/>
-      <w:r>
-        <w:rPr>
-          <w:rFonts w:cs="Times New Roman"/>
-        </w:rPr>
-        <w:t xml:space="preserve"> and </w:t>
-      </w:r>
-      <w:proofErr w:type="spellStart"/>
-      <w:r>
-        <w:rPr>
-          <w:rFonts w:cs="Times New Roman"/>
-        </w:rPr>
-        <w:t>assymetric</w:t>
-      </w:r>
-      <w:proofErr w:type="spellEnd"/>
-      <w:r>
-        <w:rPr>
-          <w:rFonts w:cs="Times New Roman"/>
-        </w:rPr>
-        <w:t xml:space="preserve"> cryptography. </w:t>
-      </w:r>
-      <w:r>
-        <w:rPr>
-          <w:rFonts w:cs="Times New Roman"/>
-        </w:rPr>
-        <w:t xml:space="preserve">With the increasing use of electronic voting systems, the need for a secure and </w:t>
-      </w:r>
-      <w:r>
-        <w:rPr>
-          <w:rFonts w:cs="Times New Roman"/>
-        </w:rPr>
-        <w:t xml:space="preserve">trustworthy solution is crucial which can be achieved through </w:t>
-      </w:r>
-      <w:proofErr w:type="spellStart"/>
-      <w:r>
-        <w:rPr>
-          <w:rFonts w:cs="Times New Roman"/>
-        </w:rPr>
-        <w:t>blockchain</w:t>
-      </w:r>
-      <w:proofErr w:type="spellEnd"/>
-      <w:r>
-        <w:rPr>
-          <w:rFonts w:cs="Times New Roman"/>
-        </w:rPr>
-        <w:t>. In this thesis, various methods</w:t>
-      </w:r>
-      <w:r>
-        <w:rPr>
-          <w:rFonts w:cs="Times New Roman"/>
-        </w:rPr>
-        <w:t xml:space="preserve"> have bee</w:t>
-      </w:r>
-      <w:r>
-        <w:rPr>
-          <w:rFonts w:cs="Times New Roman"/>
-        </w:rPr>
-        <w:t>n proposed and implemented for</w:t>
-      </w:r>
-      <w:r>
-        <w:rPr>
-          <w:rFonts w:cs="Times New Roman"/>
-        </w:rPr>
-        <w:t xml:space="preserve"> </w:t>
-      </w:r>
-      <w:r>
-        <w:rPr>
-          <w:rFonts w:cs="Times New Roman"/>
-        </w:rPr>
-        <w:t xml:space="preserve">building a more secure </w:t>
-      </w:r>
-      <w:r>
-        <w:rPr>
-          <w:rFonts w:cs="Times New Roman"/>
-        </w:rPr>
-        <w:t>e-voting system</w:t>
-      </w:r>
-      <w:r>
-        <w:rPr>
-          <w:rFonts w:cs="Times New Roman"/>
-        </w:rPr>
-        <w:t>.</w:t>
-      </w:r>
-      <w:r>
-        <w:rPr>
-          <w:rFonts w:cs="Times New Roman"/>
-        </w:rPr>
-        <w:t xml:space="preserve"> </w:t>
-      </w:r>
-      <w:r>
-        <w:rPr>
-          <w:rFonts w:cs="Times New Roman"/>
-        </w:rPr>
-        <w:t xml:space="preserve">Our system is able to conduct the election process and also able to solidify the security structure even more than existing systems. </w:t>
-      </w:r>
-      <w:r>
-        <w:rPr>
-          <w:rFonts w:cs="Times New Roman"/>
-        </w:rPr>
-        <w:t xml:space="preserve">As the technology continues to evolve and mature, </w:t>
-      </w:r>
-      <w:r>
-        <w:rPr>
-          <w:rFonts w:cs="Times New Roman"/>
-        </w:rPr>
-        <w:t>t</w:t>
-      </w:r>
-      <w:r>
-        <w:rPr>
-          <w:rFonts w:cs="Times New Roman"/>
-        </w:rPr>
-        <w:t>he future</w:t>
-      </w:r>
-      <w:r>
-        <w:rPr>
-          <w:rFonts w:cs="Times New Roman"/>
-        </w:rPr>
-        <w:t xml:space="preserve"> of electronic voting systems looks</w:t>
-      </w:r>
-      <w:r>
-        <w:rPr>
-          <w:rFonts w:cs="Times New Roman"/>
-        </w:rPr>
-        <w:t xml:space="preserve"> promising</w:t>
-      </w:r>
-      <w:r>
-        <w:rPr>
-          <w:rFonts w:cs="Times New Roman"/>
-        </w:rPr>
-        <w:t>. I</w:t>
-      </w:r>
-      <w:r>
-        <w:rPr>
-          <w:rFonts w:cs="Times New Roman"/>
-        </w:rPr>
-        <w:t xml:space="preserve">t is </w:t>
-      </w:r>
-      <w:r>
-        <w:rPr>
-          <w:rFonts w:cs="Times New Roman"/>
-        </w:rPr>
-        <w:t>expected to provide</w:t>
-      </w:r>
-      <w:r>
-        <w:rPr>
-          <w:rFonts w:cs="Times New Roman"/>
-        </w:rPr>
-        <w:t xml:space="preserve"> more advanced and secure e-voting systems </w:t>
-      </w:r>
-      <w:r>
-        <w:rPr>
-          <w:rFonts w:cs="Times New Roman"/>
-        </w:rPr>
-        <w:t>in the future.</w:t>
-      </w:r>
-      <w:r>
-        <w:rPr>
-          <w:rFonts w:cs="Times New Roman"/>
-        </w:rPr>
-        <w:t xml:space="preserve"> </w:t>
-      </w:r>
-    </w:p>
-    <w:p>
-      <w:pPr>
-        <w:spacing w:before="240" w:after="120" w:line="360" w:lineRule="auto"/>
-        <w:rPr>
-          <w:rFonts w:cs="Times New Roman"/>
-        </w:rPr>
-      </w:pPr>
-    </w:p>
-    <w:p>
-      <w:pPr>
         <w:spacing w:before="240" w:after="120" w:line="360" w:lineRule="auto"/>
         <w:jc w:val="center"/>
+        <w:rPr>
+          <w:rFonts w:cs="Times New Roman"/>
+          <w:b/>
+          <w:sz w:val="28"/>
+          <w:szCs w:val="28"/>
+        </w:rPr>
+      </w:pPr>
+    </w:p>
+    <w:p>
+      <w:pPr>
+        <w:spacing w:before="240" w:after="120" w:line="360" w:lineRule="auto"/>
+        <w:rPr>
+          <w:rFonts w:cs="Times New Roman"/>
+          <w:b/>
+          <w:sz w:val="28"/>
+          <w:szCs w:val="28"/>
+        </w:rPr>
+      </w:pPr>
+    </w:p>
+    <w:p>
+      <w:pPr>
+        <w:spacing w:before="240" w:after="120" w:line="360" w:lineRule="auto"/>
+        <w:rPr>
+          <w:rFonts w:cs="Times New Roman"/>
+          <w:b/>
+          <w:sz w:val="28"/>
+          <w:szCs w:val="28"/>
+        </w:rPr>
+      </w:pPr>
+    </w:p>
+    <w:p>
+      <w:pPr>
+        <w:spacing w:before="240" w:after="120" w:line="360" w:lineRule="auto"/>
+        <w:rPr>
+          <w:rFonts w:cs="Times New Roman"/>
+          <w:b/>
+          <w:sz w:val="28"/>
+          <w:szCs w:val="28"/>
+        </w:rPr>
+      </w:pPr>
+    </w:p>
+    <w:p>
+      <w:pPr>
+        <w:spacing w:before="240" w:after="120" w:line="360" w:lineRule="auto"/>
+        <w:rPr>
+          <w:rFonts w:cs="Times New Roman"/>
+          <w:b/>
+          <w:sz w:val="28"/>
+          <w:szCs w:val="28"/>
+        </w:rPr>
+      </w:pPr>
+    </w:p>
+    <w:p>
+      <w:pPr>
+        <w:spacing w:before="240" w:after="120" w:line="360" w:lineRule="auto"/>
+        <w:rPr>
+          <w:rFonts w:cs="Times New Roman"/>
+          <w:b/>
+          <w:sz w:val="28"/>
+          <w:szCs w:val="28"/>
+        </w:rPr>
+      </w:pPr>
+    </w:p>
+    <w:p>
+      <w:pPr>
+        <w:spacing w:before="240" w:after="120" w:line="360" w:lineRule="auto"/>
+        <w:rPr>
+          <w:rFonts w:cs="Times New Roman"/>
+          <w:b/>
+          <w:sz w:val="28"/>
+          <w:szCs w:val="28"/>
+        </w:rPr>
+      </w:pPr>
+    </w:p>
+    <w:p>
+      <w:pPr>
+        <w:spacing w:before="240" w:after="120" w:line="360" w:lineRule="auto"/>
         <w:rPr>
           <w:rFonts w:cs="Times New Roman"/>
           <w:b/>
@@ -29374,67 +29755,93 @@
             </w:pPr>
             <w:proofErr w:type="spellStart"/>
             <w:r>
-              <w:t>Braghin</w:t>
+              <w:t>Yavuz</w:t>
             </w:r>
             <w:proofErr w:type="spellEnd"/>
             <w:r>
-              <w:t xml:space="preserve">, Chiara, </w:t>
+              <w:t xml:space="preserve">, </w:t>
             </w:r>
             <w:proofErr w:type="spellStart"/>
             <w:r>
-              <w:t>Stelvio</w:t>
+              <w:t>Emre</w:t>
             </w:r>
             <w:proofErr w:type="spellEnd"/>
             <w:r>
+              <w:t xml:space="preserve">, Ali </w:t>
+            </w:r>
+            <w:proofErr w:type="spellStart"/>
+            <w:r>
+              <w:t>Kaan</w:t>
+            </w:r>
+            <w:proofErr w:type="spellEnd"/>
+            <w:r>
               <w:t xml:space="preserve"> </w:t>
             </w:r>
             <w:proofErr w:type="spellStart"/>
             <w:r>
-              <w:t>Cimato</w:t>
+              <w:t>Koç</w:t>
             </w:r>
             <w:proofErr w:type="spellEnd"/>
             <w:r>
-              <w:t xml:space="preserve">, Simone Raimondi </w:t>
+              <w:t xml:space="preserve">, </w:t>
             </w:r>
             <w:proofErr w:type="spellStart"/>
             <w:r>
-              <w:t>Cominesi</w:t>
+              <w:t>Umut</w:t>
             </w:r>
             <w:proofErr w:type="spellEnd"/>
             <w:r>
-              <w:t xml:space="preserve">, </w:t>
-            </w:r>
-            <w:r>
-              <w:t xml:space="preserve">Ernesto </w:t>
+              <w:t xml:space="preserve"> Can </w:t>
             </w:r>
             <w:proofErr w:type="spellStart"/>
             <w:r>
-              <w:t>Damiani</w:t>
+              <w:t>Çabuk</w:t>
             </w:r>
             <w:proofErr w:type="spellEnd"/>
             <w:r>
-              <w:t>, and Lara Mauri,</w:t>
-            </w:r>
-            <w:r>
-              <w:t xml:space="preserve"> "Towards </w:t>
+              <w:t xml:space="preserve">, and </w:t>
             </w:r>
             <w:proofErr w:type="spellStart"/>
             <w:r>
+              <w:t>Gökhan</w:t>
+            </w:r>
+            <w:proofErr w:type="spellEnd"/>
+            <w:r>
+              <w:t xml:space="preserve"> </w:t>
+            </w:r>
+            <w:proofErr w:type="spellStart"/>
+            <w:r>
+              <w:t>Dalkılıç</w:t>
+            </w:r>
+            <w:proofErr w:type="spellEnd"/>
+            <w:r>
+              <w:t xml:space="preserve">. "Towards secure e-voting using </w:t>
+            </w:r>
+            <w:proofErr w:type="spellStart"/>
+            <w:r>
+              <w:t>ethereum</w:t>
+            </w:r>
+            <w:proofErr w:type="spellEnd"/>
+            <w:r>
+              <w:t xml:space="preserve"> </w:t>
+            </w:r>
+            <w:proofErr w:type="spellStart"/>
+            <w:r>
               <w:t>blockchain</w:t>
             </w:r>
             <w:proofErr w:type="spellEnd"/>
             <w:r>
-              <w:t>-based e-voting systems." In </w:t>
+              <w:t>." In </w:t>
             </w:r>
             <w:r>
               <w:rPr>
                 <w:i/>
                 <w:iCs/>
               </w:rPr>
-              <w:t>Business Information Systems Workshops: BIS 2019 International Workshops, Seville, Spain, June 26–28, 2019, Revised Papers 22</w:t>
-            </w:r>
-            <w:r>
-              <w:t>, pp. 274-286. Springer International Publishing, 2019.</w:t>
+              <w:t>2018 6th International Symposium on Digital Forensic and Security (ISDFS)</w:t>
+            </w:r>
+            <w:r>
+              <w:t>, pp. 1-7. IEEE, 2018.</w:t>
             </w:r>
           </w:p>
         </w:tc>
@@ -29831,7 +30238,10 @@
               <w:pStyle w:val="Style1"/>
             </w:pPr>
             <w:r>
-              <w:t>[11]</w:t>
+              <w:t>[11</w:t>
+            </w:r>
+            <w:r>
+              <w:t>]</w:t>
             </w:r>
           </w:p>
         </w:tc>
@@ -29846,34 +30256,49 @@
               <w:ind w:left="114" w:firstLine="3"/>
             </w:pPr>
             <w:r>
-              <w:t xml:space="preserve">H. Wang and J. </w:t>
+              <w:t xml:space="preserve">Hsiao, Jen-Ho, </w:t>
             </w:r>
             <w:proofErr w:type="spellStart"/>
             <w:r>
-              <w:t>Kangas</w:t>
+              <w:t>Raylin</w:t>
             </w:r>
             <w:proofErr w:type="spellEnd"/>
             <w:r>
-              <w:t>. “Character-like region verification for extracting text in scene</w:t>
-            </w:r>
-          </w:p>
-          <w:p>
-            <w:pPr>
-              <w:pStyle w:val="Style1"/>
-              <w:ind w:left="114" w:firstLine="3"/>
-            </w:pPr>
-            <w:r>
-              <w:t>images”. In</w:t>
+              <w:t xml:space="preserve"> Tso, </w:t>
+            </w:r>
+            <w:proofErr w:type="spellStart"/>
+            <w:r>
+              <w:t>Chien</w:t>
+            </w:r>
+            <w:proofErr w:type="spellEnd"/>
+            <w:r>
+              <w:t>-Ming Chen, and Mu-</w:t>
+            </w:r>
+            <w:proofErr w:type="spellStart"/>
+            <w:r>
+              <w:t>En</w:t>
+            </w:r>
+            <w:proofErr w:type="spellEnd"/>
+            <w:r>
+              <w:t xml:space="preserve"> Wu. "Decentralized E-voting systems based on the </w:t>
+            </w:r>
+            <w:proofErr w:type="spellStart"/>
+            <w:r>
+              <w:t>blockchain</w:t>
+            </w:r>
+            <w:proofErr w:type="spellEnd"/>
+            <w:r>
+              <w:t xml:space="preserve"> technology." In </w:t>
             </w:r>
             <w:r>
               <w:rPr>
                 <w:i/>
                 <w:iCs/>
               </w:rPr>
-              <w:t>: Proceedings of Sixth International Conference on Document Analysis and Recognition</w:t>
-            </w:r>
-            <w:r>
-              <w:t>. IEEE. 2001, pp. 957–962.</w:t>
+              <w:t>Advances in Computer Science and Ubiquitous Computing: CSA-CUTE 17</w:t>
+            </w:r>
+            <w:r>
+              <w:t>, pp. 305-309. Springer Singapore, 2018.</w:t>
             </w:r>
           </w:p>
         </w:tc>
@@ -29888,79 +30313,10 @@
               <w:pStyle w:val="Style1"/>
             </w:pPr>
             <w:r>
-              <w:t>[12]</w:t>
-            </w:r>
-          </w:p>
-        </w:tc>
-        <w:tc>
-          <w:tcPr>
-            <w:tcW w:w="8291" w:type="dxa"/>
-            <w:vAlign w:val="center"/>
-          </w:tcPr>
-          <w:p>
-            <w:pPr>
-              <w:pStyle w:val="Style1"/>
-              <w:ind w:left="114" w:firstLine="3"/>
-            </w:pPr>
-            <w:r>
-              <w:t xml:space="preserve">Hsiao, Jen-Ho, </w:t>
-            </w:r>
-            <w:proofErr w:type="spellStart"/>
-            <w:r>
-              <w:t>Raylin</w:t>
-            </w:r>
-            <w:proofErr w:type="spellEnd"/>
-            <w:r>
-              <w:t xml:space="preserve"> Tso, </w:t>
-            </w:r>
-            <w:proofErr w:type="spellStart"/>
-            <w:r>
-              <w:t>Chien</w:t>
-            </w:r>
-            <w:proofErr w:type="spellEnd"/>
-            <w:r>
-              <w:t>-Ming Chen, and Mu-</w:t>
-            </w:r>
-            <w:proofErr w:type="spellStart"/>
-            <w:r>
-              <w:t>En</w:t>
-            </w:r>
-            <w:proofErr w:type="spellEnd"/>
-            <w:r>
-              <w:t xml:space="preserve"> Wu. "Decentralized E-voting systems based on the </w:t>
-            </w:r>
-            <w:proofErr w:type="spellStart"/>
-            <w:r>
-              <w:t>blockchain</w:t>
-            </w:r>
-            <w:proofErr w:type="spellEnd"/>
-            <w:r>
-              <w:t xml:space="preserve"> technology." In </w:t>
-            </w:r>
-            <w:r>
-              <w:rPr>
-                <w:i/>
-                <w:iCs/>
-              </w:rPr>
-              <w:t>Advances in Computer Science and Ubiquitous Computing: CSA-CUTE 17</w:t>
-            </w:r>
-            <w:r>
-              <w:t>, pp. 305-309. Springer Singapore, 2018.</w:t>
-            </w:r>
-          </w:p>
-        </w:tc>
-      </w:tr>
-      <w:tr>
-        <w:tc>
-          <w:tcPr>
-            <w:tcW w:w="450" w:type="dxa"/>
-          </w:tcPr>
-          <w:p>
-            <w:pPr>
-              <w:pStyle w:val="Style1"/>
-            </w:pPr>
-            <w:r>
-              <w:t>[13]</w:t>
+              <w:t>[12</w:t>
+            </w:r>
+            <w:r>
+              <w:t>]</w:t>
             </w:r>
           </w:p>
         </w:tc>
@@ -30016,7 +30372,10 @@
               <w:pStyle w:val="Style1"/>
             </w:pPr>
             <w:r>
-              <w:t>[14]</w:t>
+              <w:t>[13</w:t>
+            </w:r>
+            <w:r>
+              <w:t>]</w:t>
             </w:r>
           </w:p>
         </w:tc>
@@ -30085,7 +30444,10 @@
               <w:pStyle w:val="Style1"/>
             </w:pPr>
             <w:r>
-              <w:t>[15]</w:t>
+              <w:t>[14</w:t>
+            </w:r>
+            <w:r>
+              <w:t>]</w:t>
             </w:r>
           </w:p>
         </w:tc>
@@ -30168,7 +30530,10 @@
               <w:pStyle w:val="Style1"/>
             </w:pPr>
             <w:r>
-              <w:t>[16]</w:t>
+              <w:t>[15</w:t>
+            </w:r>
+            <w:r>
+              <w:t>]</w:t>
             </w:r>
           </w:p>
         </w:tc>
@@ -30224,7 +30589,10 @@
               <w:pStyle w:val="Style1"/>
             </w:pPr>
             <w:r>
-              <w:t>[17]</w:t>
+              <w:t>[16</w:t>
+            </w:r>
+            <w:r>
+              <w:t>]</w:t>
             </w:r>
           </w:p>
         </w:tc>
@@ -30267,8 +30635,13 @@
             </w:r>
             <w:proofErr w:type="spellEnd"/>
             <w:r>
-              <w:t xml:space="preserve"> Blockchain</w:t>
-            </w:r>
+              <w:t xml:space="preserve"> </w:t>
+            </w:r>
+            <w:proofErr w:type="spellStart"/>
+            <w:r>
+              <w:t>Blockchain</w:t>
+            </w:r>
+            <w:proofErr w:type="spellEnd"/>
             <w:r>
               <w:t>", </w:t>
             </w:r>
@@ -30305,7 +30678,10 @@
               <w:pStyle w:val="Style1"/>
             </w:pPr>
             <w:r>
-              <w:t>[18]</w:t>
+              <w:t>[17</w:t>
+            </w:r>
+            <w:r>
+              <w:t>]</w:t>
             </w:r>
           </w:p>
         </w:tc>
@@ -30373,7 +30749,10 @@
               <w:pStyle w:val="Style1"/>
             </w:pPr>
             <w:r>
-              <w:t>[19]</w:t>
+              <w:t>[18</w:t>
+            </w:r>
+            <w:r>
+              <w:t>]</w:t>
             </w:r>
           </w:p>
         </w:tc>
@@ -30430,7 +30809,10 @@
               <w:pStyle w:val="Style1"/>
             </w:pPr>
             <w:r>
-              <w:t>[20]</w:t>
+              <w:t>[19</w:t>
+            </w:r>
+            <w:r>
+              <w:t>]</w:t>
             </w:r>
           </w:p>
         </w:tc>
@@ -30480,7 +30862,13 @@
               <w:t>,</w:t>
             </w:r>
             <w:r>
-              <w:t>2022, [online] Available: https://en.wikipedia.org/wiki/MetaMask</w:t>
+              <w:t xml:space="preserve">2022, [online] Available: </w:t>
+            </w:r>
+            <w:r>
+              <w:t>https://en.wikipedia.org/wiki/MetaMask</w:t>
+            </w:r>
+            <w:r>
+              <w:t xml:space="preserve"> </w:t>
             </w:r>
           </w:p>
         </w:tc>
@@ -30494,9 +30882,29 @@
             <w:pPr>
               <w:pStyle w:val="Style1"/>
             </w:pPr>
+          </w:p>
+          <w:p>
+            <w:pPr>
+              <w:pStyle w:val="Style1"/>
+            </w:pPr>
+          </w:p>
+          <w:p>
+            <w:pPr>
+              <w:pStyle w:val="Style1"/>
+            </w:pPr>
+          </w:p>
+          <w:p>
+            <w:pPr>
+              <w:pStyle w:val="Style1"/>
+            </w:pPr>
+          </w:p>
+          <w:p>
+            <w:pPr>
+              <w:pStyle w:val="Style1"/>
+            </w:pPr>
             <w:r>
               <w:lastRenderedPageBreak/>
-              <w:t>[21</w:t>
+              <w:t>[20</w:t>
             </w:r>
             <w:r>
               <w:t>]</w:t>
@@ -30513,7 +30921,20 @@
               <w:pStyle w:val="Style1"/>
               <w:ind w:left="114" w:firstLine="3"/>
             </w:pPr>
-            <w:r>
+          </w:p>
+          <w:p>
+            <w:pPr>
+              <w:pStyle w:val="Style1"/>
+              <w:ind w:left="114" w:firstLine="3"/>
+            </w:pPr>
+          </w:p>
+          <w:p>
+            <w:pPr>
+              <w:pStyle w:val="Style1"/>
+              <w:ind w:left="114" w:firstLine="3"/>
+            </w:pPr>
+            <w:r>
+              <w:lastRenderedPageBreak/>
               <w:t>"</w:t>
             </w:r>
             <w:r>
@@ -30585,10 +31006,14 @@
               <w:pStyle w:val="Style1"/>
             </w:pPr>
             <w:r>
+              <w:lastRenderedPageBreak/>
               <w:t xml:space="preserve">  </w:t>
             </w:r>
             <w:r>
-              <w:t>[22]</w:t>
+              <w:t>[21</w:t>
+            </w:r>
+            <w:r>
+              <w:t>]</w:t>
             </w:r>
           </w:p>
         </w:tc>
@@ -30720,6 +31145,8 @@
           <w:rFonts w:cs="Times New Roman"/>
         </w:rPr>
       </w:pPr>
+      <w:bookmarkStart w:id="1" w:name="_GoBack"/>
+      <w:bookmarkEnd w:id="1"/>
     </w:p>
     <w:sectPr>
       <w:pgSz w:w="11909" w:h="16834" w:code="9"/>
@@ -30791,7 +31218,7 @@
           <w:rPr>
             <w:noProof/>
           </w:rPr>
-          <w:t>13</w:t>
+          <w:t>45</w:t>
         </w:r>
         <w:r>
           <w:rPr>
@@ -41317,7 +41744,7 @@
 </file>
 
 <file path=customXml/itemProps1.xml><?xml version="1.0" encoding="utf-8"?>
-<ds:datastoreItem xmlns:ds="http://schemas.openxmlformats.org/officeDocument/2006/customXml" ds:itemID="{D48BCD44-0ADF-483A-8F2B-7C24F826DE7E}">
+<ds:datastoreItem xmlns:ds="http://schemas.openxmlformats.org/officeDocument/2006/customXml" ds:itemID="{9FFB42C2-7F46-44E9-9989-B9FB4823417D}">
   <ds:schemaRefs>
     <ds:schemaRef ds:uri="http://schemas.openxmlformats.org/officeDocument/2006/bibliography"/>
   </ds:schemaRefs>

--- a/Thesis of Nafi.docx
+++ b/Thesis of Nafi.docx
@@ -159,7 +159,27 @@
           <w:sz w:val="28"/>
           <w:szCs w:val="20"/>
         </w:rPr>
-        <w:t xml:space="preserve">MD. Navid </w:t>
+        <w:t xml:space="preserve">MD. </w:t>
+      </w:r>
+      <w:proofErr w:type="spellStart"/>
+      <w:r>
+        <w:rPr>
+          <w:rFonts w:cs="Times New Roman"/>
+          <w:b/>
+          <w:sz w:val="28"/>
+          <w:szCs w:val="20"/>
+        </w:rPr>
+        <w:t>Navid</w:t>
+      </w:r>
+      <w:proofErr w:type="spellEnd"/>
+      <w:r>
+        <w:rPr>
+          <w:rFonts w:cs="Times New Roman"/>
+          <w:b/>
+          <w:sz w:val="28"/>
+          <w:szCs w:val="20"/>
+        </w:rPr>
+        <w:t xml:space="preserve"> </w:t>
       </w:r>
       <w:proofErr w:type="spellStart"/>
       <w:r>
@@ -1851,21 +1871,7 @@
           <w:rFonts w:cs="Times New Roman"/>
           <w:szCs w:val="24"/>
         </w:rPr>
-        <w:t xml:space="preserve"> based platform to conduct the whole process. </w:t>
-      </w:r>
-      <w:r>
-        <w:rPr>
-          <w:rFonts w:cs="Times New Roman"/>
-          <w:szCs w:val="24"/>
-        </w:rPr>
-        <w:t>This ensures the data kept inside the network will be safe from being tampered or manipulated.</w:t>
-      </w:r>
-      <w:r>
-        <w:rPr>
-          <w:rFonts w:cs="Times New Roman"/>
-          <w:szCs w:val="24"/>
-        </w:rPr>
-        <w:t xml:space="preserve"> Inclusion of multi-authority based decisions with public key cryptography in each major phases provide additional security on top of an already secure platform. This added procedure ensures that every phase is secure all the time and also achieves the trust of the voters</w:t>
+        <w:t xml:space="preserve"> based platform to conduct the whole process. This ensures the data kept inside the network will be safe from being tampered or manipulated. Inclusion of multi-authority based decisions with public key cryptography in each major phases provide additional security on top of an already secure platform. This added procedure ensures that every phase is secure all the time and also achieves the trust of the voters</w:t>
       </w:r>
       <w:r>
         <w:rPr>
@@ -14791,16 +14797,6 @@
         </w:rPr>
         <w:t>1 &lt; x &lt; p</w:t>
       </w:r>
-    </w:p>
-    <w:p>
-      <w:pPr>
-        <w:spacing w:line="360" w:lineRule="auto"/>
-        <w:rPr>
-          <w:rFonts w:eastAsia="Arial" w:cs="Times New Roman"/>
-          <w:color w:val="000000" w:themeColor="text1"/>
-          <w:szCs w:val="24"/>
-        </w:rPr>
-      </w:pPr>
     </w:p>
     <w:p>
       <w:pPr>
@@ -15965,7 +15961,23 @@
           <w:color w:val="000000" w:themeColor="text1"/>
           <w:szCs w:val="24"/>
         </w:rPr>
-        <w:t>This is how the decryption will be done in case of El-Gamal cryptography to get the message</w:t>
+        <w:t xml:space="preserve">This is how the decryption will be done in case of El-Gamal </w:t>
+      </w:r>
+      <w:r>
+        <w:rPr>
+          <w:rFonts w:eastAsia="Arial" w:cs="Times New Roman"/>
+          <w:color w:val="000000" w:themeColor="text1"/>
+          <w:szCs w:val="24"/>
+        </w:rPr>
+        <w:t>encryption</w:t>
+      </w:r>
+      <w:r>
+        <w:rPr>
+          <w:rFonts w:eastAsia="Arial" w:cs="Times New Roman"/>
+          <w:color w:val="000000" w:themeColor="text1"/>
+          <w:szCs w:val="24"/>
+        </w:rPr>
+        <w:t xml:space="preserve"> to get the message</w:t>
       </w:r>
     </w:p>
     <w:p>
@@ -16795,15 +16807,7 @@
       </w:r>
       <w:proofErr w:type="spellEnd"/>
       <w:r>
-        <w:t xml:space="preserve"> Based </w:t>
-      </w:r>
-      <w:proofErr w:type="spellStart"/>
-      <w:r>
-        <w:t>Blockchain</w:t>
-      </w:r>
-      <w:proofErr w:type="spellEnd"/>
-      <w:r>
-        <w:t xml:space="preserve"> network is deployed. We used REMIX IDE to write, test and deploy our smart contracts. </w:t>
+        <w:t xml:space="preserve"> Based Blockchain network is deployed. We used REMIX IDE to write, test and deploy our smart contracts. </w:t>
       </w:r>
       <w:r>
         <w:rPr>
@@ -16969,7 +16973,13 @@
         <w:spacing w:line="360" w:lineRule="auto"/>
       </w:pPr>
       <w:r>
-        <w:t>The requests which are passed onto the authorities will be in an encrypted way so that the authorities will have to earn the ownership. We used El-Gamal cryptography in our system for enc</w:t>
+        <w:t xml:space="preserve">The requests which are passed onto the authorities will be in an encrypted way so that the authorities will have to earn the ownership. We used El-Gamal </w:t>
+      </w:r>
+      <w:r>
+        <w:t>encryption</w:t>
+      </w:r>
+      <w:r>
+        <w:t xml:space="preserve"> in our system for enc</w:t>
       </w:r>
       <w:r>
         <w:t>ryption and decryption purposes.</w:t>
@@ -19859,7 +19869,15 @@
           <w:color w:val="000000" w:themeColor="text1"/>
           <w:szCs w:val="24"/>
         </w:rPr>
-        <w:t>Phase</w:t>
+        <w:t>p</w:t>
+      </w:r>
+      <w:r>
+        <w:rPr>
+          <w:rFonts w:eastAsia="Arial" w:cs="Times New Roman"/>
+          <w:color w:val="000000" w:themeColor="text1"/>
+          <w:szCs w:val="24"/>
+        </w:rPr>
+        <w:t>hase</w:t>
       </w:r>
       <w:r>
         <w:rPr>
@@ -21207,7 +21225,15 @@
           <w:color w:val="000000" w:themeColor="text1"/>
           <w:szCs w:val="24"/>
         </w:rPr>
-        <w:t>Phase</w:t>
+        <w:t>p</w:t>
+      </w:r>
+      <w:r>
+        <w:rPr>
+          <w:rFonts w:eastAsia="Arial" w:cs="Times New Roman"/>
+          <w:color w:val="000000" w:themeColor="text1"/>
+          <w:szCs w:val="24"/>
+        </w:rPr>
+        <w:t>hase</w:t>
       </w:r>
       <w:r>
         <w:rPr>
@@ -23418,6 +23444,54 @@
           <w:color w:val="000000" w:themeColor="text1"/>
           <w:szCs w:val="24"/>
         </w:rPr>
+        <w:t>p</w:t>
+      </w:r>
+      <w:r>
+        <w:rPr>
+          <w:rFonts w:eastAsia="Arial" w:cs="Times New Roman"/>
+          <w:color w:val="000000" w:themeColor="text1"/>
+          <w:szCs w:val="24"/>
+        </w:rPr>
+        <w:t>hase</w:t>
+      </w:r>
+      <w:r>
+        <w:rPr>
+          <w:rFonts w:eastAsia="Arial" w:cs="Times New Roman"/>
+          <w:color w:val="000000" w:themeColor="text1"/>
+          <w:szCs w:val="24"/>
+        </w:rPr>
+        <w:t xml:space="preserve"> will start, the state of the smart contract will change to “End” state. Now this </w:t>
+      </w:r>
+      <w:r>
+        <w:rPr>
+          <w:rFonts w:eastAsia="Arial" w:cs="Times New Roman"/>
+          <w:color w:val="000000" w:themeColor="text1"/>
+          <w:szCs w:val="24"/>
+        </w:rPr>
+        <w:t>p</w:t>
+      </w:r>
+      <w:r>
+        <w:rPr>
+          <w:rFonts w:eastAsia="Arial" w:cs="Times New Roman"/>
+          <w:color w:val="000000" w:themeColor="text1"/>
+          <w:szCs w:val="24"/>
+        </w:rPr>
+        <w:t>hase</w:t>
+      </w:r>
+      <w:r>
+        <w:rPr>
+          <w:rFonts w:eastAsia="Arial" w:cs="Times New Roman"/>
+          <w:color w:val="000000" w:themeColor="text1"/>
+          <w:szCs w:val="24"/>
+        </w:rPr>
+        <w:t xml:space="preserve"> can be obtained in two ways. One and the normal way is due to expiration of time. When the Election </w:t>
+      </w:r>
+      <w:r>
+        <w:rPr>
+          <w:rFonts w:eastAsia="Arial" w:cs="Times New Roman"/>
+          <w:color w:val="000000" w:themeColor="text1"/>
+          <w:szCs w:val="24"/>
+        </w:rPr>
         <w:t>Phase</w:t>
       </w:r>
       <w:r>
@@ -23426,7 +23500,7 @@
           <w:color w:val="000000" w:themeColor="text1"/>
           <w:szCs w:val="24"/>
         </w:rPr>
-        <w:t xml:space="preserve"> will start, the state of the smart contract will change to “End” state. Now this </w:t>
+        <w:t xml:space="preserve"> was being initiated, the authority had to set a certain time. Now time will pass by and when it reaches the end, the smart contract will immediately change its state to “Post-Election </w:t>
       </w:r>
       <w:r>
         <w:rPr>
@@ -23442,38 +23516,6 @@
           <w:color w:val="000000" w:themeColor="text1"/>
           <w:szCs w:val="24"/>
         </w:rPr>
-        <w:t xml:space="preserve"> can be obtained in two ways. One and the normal way is due to expiration of time. When the Election </w:t>
-      </w:r>
-      <w:r>
-        <w:rPr>
-          <w:rFonts w:eastAsia="Arial" w:cs="Times New Roman"/>
-          <w:color w:val="000000" w:themeColor="text1"/>
-          <w:szCs w:val="24"/>
-        </w:rPr>
-        <w:t>Phase</w:t>
-      </w:r>
-      <w:r>
-        <w:rPr>
-          <w:rFonts w:eastAsia="Arial" w:cs="Times New Roman"/>
-          <w:color w:val="000000" w:themeColor="text1"/>
-          <w:szCs w:val="24"/>
-        </w:rPr>
-        <w:t xml:space="preserve"> was being initiated, the authority had to set a certain time. Now time will pass by and when it reaches the end, the smart contract will immediately change its state to “Post-Election </w:t>
-      </w:r>
-      <w:r>
-        <w:rPr>
-          <w:rFonts w:eastAsia="Arial" w:cs="Times New Roman"/>
-          <w:color w:val="000000" w:themeColor="text1"/>
-          <w:szCs w:val="24"/>
-        </w:rPr>
-        <w:t>Phase</w:t>
-      </w:r>
-      <w:r>
-        <w:rPr>
-          <w:rFonts w:eastAsia="Arial" w:cs="Times New Roman"/>
-          <w:color w:val="000000" w:themeColor="text1"/>
-          <w:szCs w:val="24"/>
-        </w:rPr>
         <w:t>”.</w:t>
       </w:r>
       <w:r>
@@ -23518,7 +23560,15 @@
           <w:color w:val="000000" w:themeColor="text1"/>
           <w:szCs w:val="24"/>
         </w:rPr>
-        <w:t>Phase</w:t>
+        <w:t>p</w:t>
+      </w:r>
+      <w:r>
+        <w:rPr>
+          <w:rFonts w:eastAsia="Arial" w:cs="Times New Roman"/>
+          <w:color w:val="000000" w:themeColor="text1"/>
+          <w:szCs w:val="24"/>
+        </w:rPr>
+        <w:t>hase</w:t>
       </w:r>
       <w:r>
         <w:rPr>
@@ -23611,7 +23661,15 @@
           <w:color w:val="000000" w:themeColor="text1"/>
           <w:szCs w:val="24"/>
         </w:rPr>
-        <w:t>Phase</w:t>
+        <w:t>p</w:t>
+      </w:r>
+      <w:r>
+        <w:rPr>
+          <w:rFonts w:eastAsia="Arial" w:cs="Times New Roman"/>
+          <w:color w:val="000000" w:themeColor="text1"/>
+          <w:szCs w:val="24"/>
+        </w:rPr>
+        <w:t>hase</w:t>
       </w:r>
       <w:r>
         <w:rPr>
@@ -23795,7 +23853,39 @@
           <w:color w:val="000000" w:themeColor="text1"/>
           <w:szCs w:val="24"/>
         </w:rPr>
-        <w:t xml:space="preserve">At first when the contract is deployed, the first authority waits for the request of the user who wants to get the permission to start the election. When request is received, the other works start. Our proposed method which introduced “Linear Authorization Chain”, then gets happened. That too in Encrypted way. We have used El-Gamal cryptography for this purpose. The cryptography is done in a separate python file to lessen the computation cost of the smart contract. As a result, less </w:t>
+        <w:t xml:space="preserve">At first when the contract is deployed, the first authority waits for the request of the user who wants to get the permission to start the election. When request is received, the other works start. Our proposed method which introduced “Linear Authorization Chain”, then gets happened. That too in Encrypted way. We have used El-Gamal </w:t>
+      </w:r>
+      <w:r>
+        <w:rPr>
+          <w:rFonts w:eastAsia="Arial" w:cs="Times New Roman"/>
+          <w:color w:val="000000" w:themeColor="text1"/>
+          <w:szCs w:val="24"/>
+        </w:rPr>
+        <w:t>encryption</w:t>
+      </w:r>
+      <w:r>
+        <w:rPr>
+          <w:rFonts w:eastAsia="Arial" w:cs="Times New Roman"/>
+          <w:color w:val="000000" w:themeColor="text1"/>
+          <w:szCs w:val="24"/>
+        </w:rPr>
+        <w:t xml:space="preserve"> for this purpose. The </w:t>
+      </w:r>
+      <w:r>
+        <w:rPr>
+          <w:rFonts w:eastAsia="Arial" w:cs="Times New Roman"/>
+          <w:color w:val="000000" w:themeColor="text1"/>
+          <w:szCs w:val="24"/>
+        </w:rPr>
+        <w:t>encryption</w:t>
+      </w:r>
+      <w:r>
+        <w:rPr>
+          <w:rFonts w:eastAsia="Arial" w:cs="Times New Roman"/>
+          <w:color w:val="000000" w:themeColor="text1"/>
+          <w:szCs w:val="24"/>
+        </w:rPr>
+        <w:t xml:space="preserve"> is done in a separate python file to lessen the computation cost of the smart contract. As a result, less </w:t>
       </w:r>
       <w:proofErr w:type="spellStart"/>
       <w:r>
@@ -26100,7 +26190,21 @@
           <w:rFonts w:eastAsia="Arial" w:cs="Times New Roman"/>
           <w:color w:val="000000" w:themeColor="text1"/>
         </w:rPr>
-        <w:t xml:space="preserve"> cryptography only second authority will be able to decrypt the message as for decryption the private key of the second authority will be required. T</w:t>
+        <w:t xml:space="preserve"> </w:t>
+      </w:r>
+      <w:r>
+        <w:rPr>
+          <w:rFonts w:eastAsia="Arial" w:cs="Times New Roman"/>
+          <w:color w:val="000000" w:themeColor="text1"/>
+        </w:rPr>
+        <w:t>encryption</w:t>
+      </w:r>
+      <w:r>
+        <w:rPr>
+          <w:rFonts w:eastAsia="Arial" w:cs="Times New Roman"/>
+          <w:color w:val="000000" w:themeColor="text1"/>
+        </w:rPr>
+        <w:t xml:space="preserve"> only second authority will be able to decrypt the message as for decryption the private key of the second authority will be required. T</w:t>
       </w:r>
       <w:r>
         <w:rPr>
@@ -26893,7 +26997,21 @@
           <w:rFonts w:eastAsia="Arial" w:cs="Times New Roman"/>
           <w:color w:val="000000" w:themeColor="text1"/>
         </w:rPr>
-        <w:t xml:space="preserve"> cryptography, the security of the entire system has increased drastically. Blockchain itself is almost impossible to break. With the addition of </w:t>
+        <w:t xml:space="preserve"> </w:t>
+      </w:r>
+      <w:r>
+        <w:rPr>
+          <w:rFonts w:eastAsia="Arial" w:cs="Times New Roman"/>
+          <w:color w:val="000000" w:themeColor="text1"/>
+        </w:rPr>
+        <w:t>encryption</w:t>
+      </w:r>
+      <w:r>
+        <w:rPr>
+          <w:rFonts w:eastAsia="Arial" w:cs="Times New Roman"/>
+          <w:color w:val="000000" w:themeColor="text1"/>
+        </w:rPr>
+        <w:t xml:space="preserve">, the security of the entire system has increased drastically. Blockchain itself is almost impossible to break. With the addition of </w:t>
       </w:r>
       <w:proofErr w:type="spellStart"/>
       <w:r>
@@ -26916,14 +27034,28 @@
           <w:rFonts w:eastAsia="Arial" w:cs="Times New Roman"/>
           <w:color w:val="000000" w:themeColor="text1"/>
         </w:rPr>
-        <w:t>Phase</w:t>
-      </w:r>
-      <w:r>
-        <w:rPr>
-          <w:rFonts w:eastAsia="Arial" w:cs="Times New Roman"/>
-          <w:color w:val="000000" w:themeColor="text1"/>
-        </w:rPr>
-        <w:t xml:space="preserve"> through this cryptography. </w:t>
+        <w:t>p</w:t>
+      </w:r>
+      <w:r>
+        <w:rPr>
+          <w:rFonts w:eastAsia="Arial" w:cs="Times New Roman"/>
+          <w:color w:val="000000" w:themeColor="text1"/>
+        </w:rPr>
+        <w:t>hase</w:t>
+      </w:r>
+      <w:r>
+        <w:rPr>
+          <w:rFonts w:eastAsia="Arial" w:cs="Times New Roman"/>
+          <w:color w:val="000000" w:themeColor="text1"/>
+        </w:rPr>
+        <w:t xml:space="preserve"> is completed</w:t>
+      </w:r>
+      <w:r>
+        <w:rPr>
+          <w:rFonts w:eastAsia="Arial" w:cs="Times New Roman"/>
+          <w:color w:val="000000" w:themeColor="text1"/>
+        </w:rPr>
+        <w:t xml:space="preserve"> through this. </w:t>
       </w:r>
     </w:p>
     <w:p>
@@ -27300,7 +27432,21 @@
           <w:rFonts w:eastAsia="Arial" w:cs="Times New Roman"/>
           <w:color w:val="000000" w:themeColor="text1"/>
         </w:rPr>
-        <w:t xml:space="preserve"> and other previously mentioned cryptography systems</w:t>
+        <w:t xml:space="preserve"> and other previously mentioned </w:t>
+      </w:r>
+      <w:r>
+        <w:rPr>
+          <w:rFonts w:eastAsia="Arial" w:cs="Times New Roman"/>
+          <w:color w:val="000000" w:themeColor="text1"/>
+        </w:rPr>
+        <w:t>crypto-</w:t>
+      </w:r>
+      <w:r>
+        <w:rPr>
+          <w:rFonts w:eastAsia="Arial" w:cs="Times New Roman"/>
+          <w:color w:val="000000" w:themeColor="text1"/>
+        </w:rPr>
+        <w:t>systems</w:t>
       </w:r>
       <w:r>
         <w:rPr>
@@ -28331,21 +28477,35 @@
           <w:b w:val="0"/>
           <w:sz w:val="24"/>
         </w:rPr>
-        <w:t>Phase</w:t>
+        <w:t>p</w:t>
       </w:r>
       <w:r>
         <w:rPr>
           <w:b w:val="0"/>
           <w:sz w:val="24"/>
         </w:rPr>
-        <w:t xml:space="preserve"> of the system including the initialization </w:t>
+        <w:t>hase</w:t>
       </w:r>
       <w:r>
         <w:rPr>
           <w:b w:val="0"/>
           <w:sz w:val="24"/>
         </w:rPr>
-        <w:t>Phase</w:t>
+        <w:t xml:space="preserve"> of the system including the initialization </w:t>
+      </w:r>
+      <w:r>
+        <w:rPr>
+          <w:b w:val="0"/>
+          <w:sz w:val="24"/>
+        </w:rPr>
+        <w:t>p</w:t>
+      </w:r>
+      <w:r>
+        <w:rPr>
+          <w:b w:val="0"/>
+          <w:sz w:val="24"/>
+        </w:rPr>
+        <w:t>hase</w:t>
       </w:r>
       <w:r>
         <w:rPr>
@@ -28518,23 +28678,51 @@
           <w:b w:val="0"/>
           <w:sz w:val="24"/>
         </w:rPr>
-        <w:t xml:space="preserve"> cryptography in our system. The authorities taking help of </w:t>
-      </w:r>
-      <w:proofErr w:type="spellStart"/>
+        <w:t xml:space="preserve"> </w:t>
+      </w:r>
       <w:r>
         <w:rPr>
           <w:b w:val="0"/>
           <w:sz w:val="24"/>
         </w:rPr>
-        <w:t>ElGamal</w:t>
-      </w:r>
-      <w:proofErr w:type="spellEnd"/>
+        <w:t>encryption</w:t>
+      </w:r>
       <w:r>
         <w:rPr>
           <w:b w:val="0"/>
           <w:sz w:val="24"/>
         </w:rPr>
-        <w:t xml:space="preserve"> cryptography greatly enhances the security as it is implemented on top of already secure platform, </w:t>
+        <w:t xml:space="preserve"> in our system. The authorities taking help of </w:t>
+      </w:r>
+      <w:proofErr w:type="spellStart"/>
+      <w:r>
+        <w:rPr>
+          <w:b w:val="0"/>
+          <w:sz w:val="24"/>
+        </w:rPr>
+        <w:t>ElGamal</w:t>
+      </w:r>
+      <w:proofErr w:type="spellEnd"/>
+      <w:r>
+        <w:rPr>
+          <w:b w:val="0"/>
+          <w:sz w:val="24"/>
+        </w:rPr>
+        <w:t xml:space="preserve"> </w:t>
+      </w:r>
+      <w:r>
+        <w:rPr>
+          <w:b w:val="0"/>
+          <w:sz w:val="24"/>
+        </w:rPr>
+        <w:t>encryption</w:t>
+      </w:r>
+      <w:r>
+        <w:rPr>
+          <w:b w:val="0"/>
+          <w:sz w:val="24"/>
+        </w:rPr>
+        <w:t xml:space="preserve"> greatly enhances the security as it is implemented on top of already secure platform, </w:t>
       </w:r>
       <w:proofErr w:type="spellStart"/>
       <w:r>
@@ -28771,35 +28959,56 @@
           <w:b w:val="0"/>
           <w:sz w:val="24"/>
         </w:rPr>
-        <w:t>Phase</w:t>
+        <w:t>p</w:t>
       </w:r>
       <w:r>
         <w:rPr>
           <w:b w:val="0"/>
           <w:sz w:val="24"/>
         </w:rPr>
-        <w:t xml:space="preserve">s. From giving the requested user the permission to initiate the process to granting permission before each major </w:t>
+        <w:t>hase</w:t>
       </w:r>
       <w:r>
         <w:rPr>
           <w:b w:val="0"/>
           <w:sz w:val="24"/>
         </w:rPr>
-        <w:t>Phase</w:t>
+        <w:t xml:space="preserve">s. From giving the requested user the permission to initiate the process to granting permission before each major </w:t>
       </w:r>
       <w:r>
         <w:rPr>
           <w:b w:val="0"/>
           <w:sz w:val="24"/>
         </w:rPr>
-        <w:t xml:space="preserve">s, each step will be monitored by the authorities existing in the system. This verification at each </w:t>
+        <w:t>p</w:t>
       </w:r>
       <w:r>
         <w:rPr>
           <w:b w:val="0"/>
           <w:sz w:val="24"/>
         </w:rPr>
-        <w:t>Phase</w:t>
+        <w:t>hase</w:t>
+      </w:r>
+      <w:r>
+        <w:rPr>
+          <w:b w:val="0"/>
+          <w:sz w:val="24"/>
+        </w:rPr>
+        <w:t xml:space="preserve">s, each step will be monitored by the authorities existing in the system. This verification at each </w:t>
+      </w:r>
+      <w:r>
+        <w:rPr>
+          <w:b w:val="0"/>
+          <w:sz w:val="24"/>
+        </w:rPr>
+        <w:t>p</w:t>
+      </w:r>
+      <w:r>
+        <w:rPr>
+          <w:b w:val="0"/>
+          <w:sz w:val="24"/>
+        </w:rPr>
+        <w:t>hase</w:t>
       </w:r>
       <w:r>
         <w:rPr>
@@ -29151,7 +29360,7 @@
         <w:rPr>
           <w:rFonts w:cs="Times New Roman"/>
         </w:rPr>
-        <w:t xml:space="preserve"> </w:t>
+        <w:t>.</w:t>
       </w:r>
     </w:p>
     <w:p>
@@ -29201,6 +29410,12 @@
         </w:rPr>
         <w:t>Linearity of time with number of authority can be reduced so that overall time for the system to complete can be faster</w:t>
       </w:r>
+      <w:r>
+        <w:rPr>
+          <w:rFonts w:cs="Times New Roman"/>
+        </w:rPr>
+        <w:t>.</w:t>
+      </w:r>
     </w:p>
     <w:p>
       <w:pPr>
@@ -29218,7 +29433,21 @@
         <w:rPr>
           <w:rFonts w:cs="Times New Roman"/>
         </w:rPr>
-        <w:t xml:space="preserve">The prototype of our model has been proved to be functional. So this could be implemented in a large-scale, real time environment </w:t>
+        <w:t>The prototype of our model has been proved to be functional. So this could be implemented in a lar</w:t>
+      </w:r>
+      <w:r>
+        <w:rPr>
+          <w:rFonts w:cs="Times New Roman"/>
+        </w:rPr>
+        <w:t>ge-scale, real time environment</w:t>
+      </w:r>
+      <w:bookmarkStart w:id="1" w:name="_GoBack"/>
+      <w:bookmarkEnd w:id="1"/>
+      <w:r>
+        <w:rPr>
+          <w:rFonts w:cs="Times New Roman"/>
+        </w:rPr>
+        <w:t>.</w:t>
       </w:r>
     </w:p>
     <w:p>
@@ -30635,13 +30864,8 @@
             </w:r>
             <w:proofErr w:type="spellEnd"/>
             <w:r>
-              <w:t xml:space="preserve"> </w:t>
-            </w:r>
-            <w:proofErr w:type="spellStart"/>
-            <w:r>
-              <w:t>Blockchain</w:t>
-            </w:r>
-            <w:proofErr w:type="spellEnd"/>
+              <w:t xml:space="preserve"> Blockchain</w:t>
+            </w:r>
             <w:r>
               <w:t>", </w:t>
             </w:r>
@@ -31145,8 +31369,6 @@
           <w:rFonts w:cs="Times New Roman"/>
         </w:rPr>
       </w:pPr>
-      <w:bookmarkStart w:id="1" w:name="_GoBack"/>
-      <w:bookmarkEnd w:id="1"/>
     </w:p>
     <w:sectPr>
       <w:pgSz w:w="11909" w:h="16834" w:code="9"/>
@@ -35803,6 +36025,7 @@
   <w:style w:type="character" w:default="1" w:styleId="DefaultParagraphFont">
     <w:name w:val="Default Paragraph Font"/>
     <w:uiPriority w:val="1"/>
+    <w:semiHidden/>
     <w:unhideWhenUsed/>
   </w:style>
   <w:style w:type="table" w:default="1" w:styleId="TableNormal">
@@ -41744,7 +41967,7 @@
 </file>
 
 <file path=customXml/itemProps1.xml><?xml version="1.0" encoding="utf-8"?>
-<ds:datastoreItem xmlns:ds="http://schemas.openxmlformats.org/officeDocument/2006/customXml" ds:itemID="{9FFB42C2-7F46-44E9-9989-B9FB4823417D}">
+<ds:datastoreItem xmlns:ds="http://schemas.openxmlformats.org/officeDocument/2006/customXml" ds:itemID="{33A44D6A-7DC4-4B2F-A97D-64C64F617EBA}">
   <ds:schemaRefs>
     <ds:schemaRef ds:uri="http://schemas.openxmlformats.org/officeDocument/2006/bibliography"/>
   </ds:schemaRefs>
